--- a/design-docs/Vanessa_REQ Implementation - UML Diagrams & Design Rationale.docx
+++ b/design-docs/Vanessa_REQ Implementation - UML Diagrams & Design Rationale.docx
@@ -5,40 +5,4651 @@
     <w:p>
       <w:pPr>
         <w:rPr>
+          <w:sz w:val="20"/>
+          <w:szCs w:val="20"/>
           <w:u w:val="single"/>
         </w:rPr>
       </w:pPr>
       <w:r>
         <w:rPr>
+          <w:sz w:val="20"/>
+          <w:szCs w:val="20"/>
           <w:u w:val="single"/>
         </w:rPr>
-        <w:t>REQ 5</w:t>
-      </w:r>
-    </w:p>
-    <w:p>
-      <w:pPr>
-        <w:rPr>
+        <w:t>Questions:</w:t>
+      </w:r>
+    </w:p>
+    <w:p>
+      <w:pPr>
+        <w:rPr>
+          <w:sz w:val="20"/>
+          <w:szCs w:val="20"/>
+        </w:rPr>
+      </w:pPr>
+      <w:r>
+        <w:rPr>
+          <w:sz w:val="20"/>
+          <w:szCs w:val="20"/>
+        </w:rPr>
+        <w:t>5) Must TOAD also have a wallet?</w:t>
+      </w:r>
+    </w:p>
+    <w:p>
+      <w:pPr>
+        <w:rPr>
+          <w:sz w:val="20"/>
+          <w:szCs w:val="20"/>
+          <w:u w:val="single"/>
+        </w:rPr>
+      </w:pPr>
+      <w:r>
+        <w:rPr>
+          <w:sz w:val="20"/>
+          <w:szCs w:val="20"/>
+          <w:u w:val="single"/>
+        </w:rPr>
+        <w:t>REQ</w:t>
+      </w:r>
+      <w:r>
+        <w:rPr>
+          <w:sz w:val="20"/>
+          <w:szCs w:val="20"/>
+          <w:u w:val="single"/>
+        </w:rPr>
+        <w:t>1</w:t>
+      </w:r>
+    </w:p>
+    <w:p>
+      <w:pPr>
+        <w:pStyle w:val="amber-el"/>
+        <w:shd w:val="clear" w:color="auto" w:fill="FFFFFF"/>
+        <w:rPr>
+          <w:rFonts w:ascii="Open Sans" w:hAnsi="Open Sans" w:cs="Open Sans"/>
+          <w:color w:val="222222"/>
+          <w:sz w:val="14"/>
+          <w:szCs w:val="14"/>
+        </w:rPr>
+      </w:pPr>
+      <w:r>
+        <w:rPr>
+          <w:rFonts w:ascii="Open Sans" w:hAnsi="Open Sans" w:cs="Open Sans"/>
+          <w:color w:val="222222"/>
+          <w:sz w:val="14"/>
+          <w:szCs w:val="14"/>
+        </w:rPr>
+        <w:t>First, we want to enrich the world with some greens (World 1-1). A Tree has three stages/</w:t>
+      </w:r>
+      <w:proofErr w:type="gramStart"/>
+      <w:r>
+        <w:rPr>
+          <w:rFonts w:ascii="Open Sans" w:hAnsi="Open Sans" w:cs="Open Sans"/>
+          <w:color w:val="222222"/>
+          <w:sz w:val="14"/>
+          <w:szCs w:val="14"/>
+        </w:rPr>
+        <w:t>cycles</w:t>
+      </w:r>
+      <w:proofErr w:type="gramEnd"/>
+      <w:r>
+        <w:rPr>
+          <w:rFonts w:ascii="Open Sans" w:hAnsi="Open Sans" w:cs="Open Sans"/>
+          <w:color w:val="222222"/>
+          <w:sz w:val="14"/>
+          <w:szCs w:val="14"/>
+        </w:rPr>
+        <w:t xml:space="preserve"> and each stage has a unique spawning ability. It takes 10 turns to grow into the next stage. </w:t>
+      </w:r>
+    </w:p>
+    <w:p>
+      <w:pPr>
+        <w:pStyle w:val="amber-el"/>
+        <w:numPr>
+          <w:ilvl w:val="0"/>
+          <w:numId w:val="6"/>
+        </w:numPr>
+        <w:shd w:val="clear" w:color="auto" w:fill="FFFFFF"/>
+        <w:spacing w:before="60" w:beforeAutospacing="0" w:after="60" w:afterAutospacing="0"/>
+        <w:rPr>
+          <w:rFonts w:ascii="Open Sans" w:hAnsi="Open Sans" w:cs="Open Sans"/>
+          <w:color w:val="222222"/>
+          <w:sz w:val="14"/>
+          <w:szCs w:val="14"/>
+        </w:rPr>
+      </w:pPr>
+      <w:r>
+        <w:rPr>
+          <w:rFonts w:ascii="Open Sans" w:hAnsi="Open Sans" w:cs="Open Sans"/>
+          <w:color w:val="222222"/>
+          <w:sz w:val="14"/>
+          <w:szCs w:val="14"/>
+        </w:rPr>
+        <w:t>Sprout (</w:t>
+      </w:r>
+      <w:r>
+        <w:rPr>
+          <w:rStyle w:val="HTMLCode"/>
+          <w:rFonts w:ascii="Source Code Pro" w:hAnsi="Source Code Pro"/>
+          <w:color w:val="222222"/>
+          <w:sz w:val="10"/>
+          <w:szCs w:val="10"/>
+        </w:rPr>
+        <w:t>+</w:t>
+      </w:r>
+      <w:r>
+        <w:rPr>
+          <w:rFonts w:ascii="Open Sans" w:hAnsi="Open Sans" w:cs="Open Sans"/>
+          <w:color w:val="222222"/>
+          <w:sz w:val="14"/>
+          <w:szCs w:val="14"/>
+        </w:rPr>
+        <w:t xml:space="preserve">) </w:t>
+      </w:r>
+    </w:p>
+    <w:p>
+      <w:pPr>
+        <w:pStyle w:val="amber-el"/>
+        <w:numPr>
+          <w:ilvl w:val="1"/>
+          <w:numId w:val="6"/>
+        </w:numPr>
+        <w:shd w:val="clear" w:color="auto" w:fill="FFFFFF"/>
+        <w:spacing w:before="60" w:beforeAutospacing="0" w:after="60" w:afterAutospacing="0"/>
+        <w:rPr>
+          <w:rFonts w:ascii="Open Sans" w:hAnsi="Open Sans" w:cs="Open Sans"/>
+          <w:color w:val="222222"/>
+          <w:sz w:val="14"/>
+          <w:szCs w:val="14"/>
+        </w:rPr>
+      </w:pPr>
+      <w:r>
+        <w:rPr>
+          <w:rFonts w:ascii="Open Sans" w:hAnsi="Open Sans" w:cs="Open Sans"/>
+          <w:color w:val="222222"/>
+          <w:sz w:val="14"/>
+          <w:szCs w:val="14"/>
+        </w:rPr>
+        <w:t xml:space="preserve">It has a 10% chance to spawn </w:t>
+      </w:r>
+      <w:proofErr w:type="spellStart"/>
+      <w:r>
+        <w:rPr>
+          <w:rFonts w:ascii="Open Sans" w:hAnsi="Open Sans" w:cs="Open Sans"/>
+          <w:color w:val="222222"/>
+          <w:sz w:val="14"/>
+          <w:szCs w:val="14"/>
+        </w:rPr>
+        <w:t>Goomba</w:t>
+      </w:r>
+      <w:proofErr w:type="spellEnd"/>
+      <w:r>
+        <w:rPr>
+          <w:rFonts w:ascii="Open Sans" w:hAnsi="Open Sans" w:cs="Open Sans"/>
+          <w:color w:val="222222"/>
+          <w:sz w:val="14"/>
+          <w:szCs w:val="14"/>
+        </w:rPr>
+        <w:t xml:space="preserve"> on its position in every turn. If any actor stands on it, it cannot spawn </w:t>
+      </w:r>
+      <w:proofErr w:type="spellStart"/>
+      <w:r>
+        <w:rPr>
+          <w:rFonts w:ascii="Open Sans" w:hAnsi="Open Sans" w:cs="Open Sans"/>
+          <w:color w:val="222222"/>
+          <w:sz w:val="14"/>
+          <w:szCs w:val="14"/>
+        </w:rPr>
+        <w:t>Goomba</w:t>
+      </w:r>
+      <w:proofErr w:type="spellEnd"/>
+      <w:r>
+        <w:rPr>
+          <w:rFonts w:ascii="Open Sans" w:hAnsi="Open Sans" w:cs="Open Sans"/>
+          <w:color w:val="222222"/>
+          <w:sz w:val="14"/>
+          <w:szCs w:val="14"/>
+        </w:rPr>
+        <w:t>.</w:t>
+      </w:r>
+    </w:p>
+    <w:p>
+      <w:pPr>
+        <w:pStyle w:val="amber-el"/>
+        <w:numPr>
+          <w:ilvl w:val="1"/>
+          <w:numId w:val="6"/>
+        </w:numPr>
+        <w:shd w:val="clear" w:color="auto" w:fill="FFFFFF"/>
+        <w:spacing w:before="60" w:beforeAutospacing="0" w:after="60" w:afterAutospacing="0"/>
+        <w:rPr>
+          <w:rFonts w:ascii="Open Sans" w:hAnsi="Open Sans" w:cs="Open Sans"/>
+          <w:color w:val="222222"/>
+          <w:sz w:val="14"/>
+          <w:szCs w:val="14"/>
+        </w:rPr>
+      </w:pPr>
+      <w:r>
+        <w:rPr>
+          <w:rFonts w:ascii="Open Sans" w:hAnsi="Open Sans" w:cs="Open Sans"/>
+          <w:color w:val="222222"/>
+          <w:sz w:val="14"/>
+          <w:szCs w:val="14"/>
+        </w:rPr>
+        <w:t>It takes 10 turns to grow into a small tree/Sapling (</w:t>
+      </w:r>
+      <w:r>
+        <w:rPr>
+          <w:rStyle w:val="HTMLCode"/>
+          <w:rFonts w:ascii="Source Code Pro" w:hAnsi="Source Code Pro"/>
+          <w:color w:val="222222"/>
+          <w:sz w:val="10"/>
+          <w:szCs w:val="10"/>
+        </w:rPr>
+        <w:t>t</w:t>
+      </w:r>
+      <w:r>
+        <w:rPr>
+          <w:rFonts w:ascii="Open Sans" w:hAnsi="Open Sans" w:cs="Open Sans"/>
+          <w:color w:val="222222"/>
+          <w:sz w:val="14"/>
+          <w:szCs w:val="14"/>
+        </w:rPr>
+        <w:t>)</w:t>
+      </w:r>
+    </w:p>
+    <w:p>
+      <w:pPr>
+        <w:pStyle w:val="amber-el"/>
+        <w:shd w:val="clear" w:color="auto" w:fill="FFFFFF"/>
+        <w:spacing w:before="60" w:beforeAutospacing="0" w:after="60" w:afterAutospacing="0"/>
+        <w:rPr>
+          <w:rFonts w:ascii="Open Sans" w:hAnsi="Open Sans" w:cs="Open Sans"/>
+          <w:color w:val="222222"/>
+          <w:sz w:val="14"/>
+          <w:szCs w:val="14"/>
+        </w:rPr>
+      </w:pPr>
+    </w:p>
+    <w:p>
+      <w:pPr>
+        <w:pStyle w:val="amber-el"/>
+        <w:shd w:val="clear" w:color="auto" w:fill="FFFFFF"/>
+        <w:spacing w:before="60" w:beforeAutospacing="0" w:after="60" w:afterAutospacing="0"/>
+        <w:rPr>
+          <w:rFonts w:ascii="Open Sans" w:hAnsi="Open Sans" w:cs="Open Sans"/>
+          <w:color w:val="222222"/>
+          <w:sz w:val="14"/>
+          <w:szCs w:val="14"/>
+        </w:rPr>
+      </w:pPr>
+      <w:r>
+        <w:rPr>
+          <w:rFonts w:ascii="Open Sans" w:hAnsi="Open Sans" w:cs="Open Sans"/>
+          <w:color w:val="222222"/>
+          <w:sz w:val="14"/>
+          <w:szCs w:val="14"/>
+        </w:rPr>
+        <w:t xml:space="preserve">Sprout extends </w:t>
+      </w:r>
+      <w:r>
+        <w:rPr>
+          <w:rFonts w:ascii="Open Sans" w:hAnsi="Open Sans" w:cs="Open Sans"/>
+          <w:color w:val="222222"/>
+          <w:sz w:val="14"/>
+          <w:szCs w:val="14"/>
+        </w:rPr>
+        <w:t>Tree</w:t>
+      </w:r>
+      <w:r>
+        <w:rPr>
+          <w:rFonts w:ascii="Open Sans" w:hAnsi="Open Sans" w:cs="Open Sans"/>
+          <w:color w:val="222222"/>
+          <w:sz w:val="14"/>
+          <w:szCs w:val="14"/>
+        </w:rPr>
+        <w:t xml:space="preserve"> class</w:t>
+      </w:r>
+      <w:r>
+        <w:rPr>
+          <w:rFonts w:ascii="Open Sans" w:hAnsi="Open Sans" w:cs="Open Sans"/>
+          <w:color w:val="222222"/>
+          <w:sz w:val="14"/>
+          <w:szCs w:val="14"/>
+        </w:rPr>
+        <w:t xml:space="preserve"> </w:t>
+      </w:r>
+      <w:r>
+        <w:rPr>
+          <w:rFonts w:ascii="Open Sans" w:hAnsi="Open Sans" w:cs="Open Sans"/>
+          <w:color w:val="222222"/>
+          <w:sz w:val="14"/>
+          <w:szCs w:val="14"/>
+        </w:rPr>
+        <w:t>– a type of Ground</w:t>
+      </w:r>
+    </w:p>
+    <w:p>
+      <w:pPr>
+        <w:pStyle w:val="amber-el"/>
+        <w:shd w:val="clear" w:color="auto" w:fill="FFFFFF"/>
+        <w:spacing w:before="60" w:beforeAutospacing="0" w:after="60" w:afterAutospacing="0"/>
+        <w:rPr>
+          <w:rFonts w:ascii="Open Sans" w:hAnsi="Open Sans" w:cs="Open Sans"/>
+          <w:color w:val="222222"/>
+          <w:sz w:val="14"/>
+          <w:szCs w:val="14"/>
+        </w:rPr>
+      </w:pPr>
+      <w:r>
+        <w:rPr>
+          <w:rFonts w:ascii="Open Sans" w:hAnsi="Open Sans" w:cs="Open Sans"/>
+          <w:color w:val="222222"/>
+          <w:sz w:val="14"/>
+          <w:szCs w:val="14"/>
+        </w:rPr>
+        <w:t xml:space="preserve">It has 10% chance to spawn </w:t>
+      </w:r>
+      <w:proofErr w:type="spellStart"/>
+      <w:r>
+        <w:rPr>
+          <w:rFonts w:ascii="Open Sans" w:hAnsi="Open Sans" w:cs="Open Sans"/>
+          <w:color w:val="222222"/>
+          <w:sz w:val="14"/>
+          <w:szCs w:val="14"/>
+        </w:rPr>
+        <w:t>Goomba</w:t>
+      </w:r>
+      <w:proofErr w:type="spellEnd"/>
+      <w:r>
+        <w:rPr>
+          <w:rFonts w:ascii="Open Sans" w:hAnsi="Open Sans" w:cs="Open Sans"/>
+          <w:color w:val="222222"/>
+          <w:sz w:val="14"/>
+          <w:szCs w:val="14"/>
+        </w:rPr>
+        <w:t xml:space="preserve"> on its position in every turn</w:t>
+      </w:r>
+    </w:p>
+    <w:p>
+      <w:pPr>
+        <w:pStyle w:val="amber-el"/>
+        <w:numPr>
+          <w:ilvl w:val="1"/>
+          <w:numId w:val="7"/>
+        </w:numPr>
+        <w:shd w:val="clear" w:color="auto" w:fill="FFFFFF"/>
+        <w:spacing w:before="60" w:beforeAutospacing="0" w:after="60" w:afterAutospacing="0"/>
+        <w:rPr>
+          <w:rFonts w:ascii="Open Sans" w:hAnsi="Open Sans" w:cs="Open Sans"/>
+          <w:color w:val="222222"/>
+          <w:sz w:val="14"/>
+          <w:szCs w:val="14"/>
+        </w:rPr>
+      </w:pPr>
+      <w:r>
+        <w:rPr>
+          <w:rFonts w:ascii="Open Sans" w:hAnsi="Open Sans" w:cs="Open Sans"/>
+          <w:color w:val="222222"/>
+          <w:sz w:val="14"/>
+          <w:szCs w:val="14"/>
+        </w:rPr>
+        <w:t>For every turn</w:t>
+      </w:r>
+      <w:r>
+        <w:rPr>
+          <w:rFonts w:ascii="Open Sans" w:hAnsi="Open Sans" w:cs="Open Sans"/>
+          <w:color w:val="222222"/>
+          <w:sz w:val="14"/>
+          <w:szCs w:val="14"/>
+        </w:rPr>
+        <w:t xml:space="preserve"> in </w:t>
+      </w:r>
+      <w:proofErr w:type="spellStart"/>
+      <w:r>
+        <w:rPr>
+          <w:rFonts w:ascii="Open Sans" w:hAnsi="Open Sans" w:cs="Open Sans"/>
+          <w:color w:val="222222"/>
+          <w:sz w:val="14"/>
+          <w:szCs w:val="14"/>
+        </w:rPr>
+        <w:t>ground.tick</w:t>
+      </w:r>
+      <w:proofErr w:type="spellEnd"/>
+      <w:r>
+        <w:rPr>
+          <w:rFonts w:ascii="Open Sans" w:hAnsi="Open Sans" w:cs="Open Sans"/>
+          <w:color w:val="222222"/>
+          <w:sz w:val="14"/>
+          <w:szCs w:val="14"/>
+        </w:rPr>
+        <w:t>() method</w:t>
+      </w:r>
+      <w:r>
+        <w:rPr>
+          <w:rFonts w:ascii="Open Sans" w:hAnsi="Open Sans" w:cs="Open Sans"/>
+          <w:color w:val="222222"/>
+          <w:sz w:val="14"/>
+          <w:szCs w:val="14"/>
+        </w:rPr>
+        <w:t xml:space="preserve">, using probabilities to </w:t>
+      </w:r>
+      <w:r>
+        <w:rPr>
+          <w:rFonts w:ascii="Open Sans" w:hAnsi="Open Sans" w:cs="Open Sans"/>
+          <w:color w:val="222222"/>
+          <w:sz w:val="14"/>
+          <w:szCs w:val="14"/>
+        </w:rPr>
+        <w:t xml:space="preserve">see if should spawn </w:t>
+      </w:r>
+      <w:proofErr w:type="spellStart"/>
+      <w:r>
+        <w:rPr>
+          <w:rFonts w:ascii="Open Sans" w:hAnsi="Open Sans" w:cs="Open Sans"/>
+          <w:color w:val="222222"/>
+          <w:sz w:val="14"/>
+          <w:szCs w:val="14"/>
+        </w:rPr>
+        <w:t>goomba</w:t>
+      </w:r>
+      <w:proofErr w:type="spellEnd"/>
+    </w:p>
+    <w:p>
+      <w:pPr>
+        <w:pStyle w:val="ListParagraph"/>
+        <w:numPr>
+          <w:ilvl w:val="3"/>
+          <w:numId w:val="7"/>
+        </w:numPr>
+        <w:tabs>
+          <w:tab w:val="left" w:pos="916"/>
+          <w:tab w:val="left" w:pos="1832"/>
+          <w:tab w:val="left" w:pos="2748"/>
+          <w:tab w:val="left" w:pos="3664"/>
+          <w:tab w:val="left" w:pos="4580"/>
+          <w:tab w:val="left" w:pos="5496"/>
+          <w:tab w:val="left" w:pos="6412"/>
+          <w:tab w:val="left" w:pos="7328"/>
+          <w:tab w:val="left" w:pos="8244"/>
+          <w:tab w:val="left" w:pos="9160"/>
+          <w:tab w:val="left" w:pos="10076"/>
+          <w:tab w:val="left" w:pos="10992"/>
+          <w:tab w:val="left" w:pos="11908"/>
+          <w:tab w:val="left" w:pos="12824"/>
+          <w:tab w:val="left" w:pos="13740"/>
+          <w:tab w:val="left" w:pos="14656"/>
+        </w:tabs>
+        <w:spacing w:after="0" w:line="240" w:lineRule="auto"/>
+        <w:textAlignment w:val="baseline"/>
+        <w:rPr>
+          <w:rFonts w:ascii="inherit" w:eastAsia="Times New Roman" w:hAnsi="inherit" w:cs="Courier New"/>
+          <w:sz w:val="4"/>
+          <w:szCs w:val="4"/>
+          <w:bdr w:val="none" w:sz="0" w:space="0" w:color="auto" w:frame="1"/>
+          <w:lang w:eastAsia="en-MY"/>
+        </w:rPr>
+      </w:pPr>
+      <w:r>
+        <w:rPr>
+          <w:rFonts w:ascii="inherit" w:eastAsia="Times New Roman" w:hAnsi="inherit" w:cs="Courier New"/>
+          <w:sz w:val="4"/>
+          <w:szCs w:val="4"/>
+          <w:bdr w:val="none" w:sz="0" w:space="0" w:color="auto" w:frame="1"/>
+          <w:lang w:eastAsia="en-MY"/>
+        </w:rPr>
+        <w:t xml:space="preserve">    public </w:t>
+      </w:r>
+      <w:proofErr w:type="spellStart"/>
+      <w:r>
+        <w:rPr>
+          <w:rFonts w:ascii="inherit" w:eastAsia="Times New Roman" w:hAnsi="inherit" w:cs="Courier New"/>
+          <w:sz w:val="4"/>
+          <w:szCs w:val="4"/>
+          <w:bdr w:val="none" w:sz="0" w:space="0" w:color="auto" w:frame="1"/>
+          <w:lang w:eastAsia="en-MY"/>
+        </w:rPr>
+        <w:t>boolean</w:t>
+      </w:r>
+      <w:proofErr w:type="spellEnd"/>
+      <w:r>
+        <w:rPr>
+          <w:rFonts w:ascii="inherit" w:eastAsia="Times New Roman" w:hAnsi="inherit" w:cs="Courier New"/>
+          <w:sz w:val="4"/>
+          <w:szCs w:val="4"/>
+          <w:bdr w:val="none" w:sz="0" w:space="0" w:color="auto" w:frame="1"/>
+          <w:lang w:eastAsia="en-MY"/>
+        </w:rPr>
+        <w:t xml:space="preserve"> </w:t>
+      </w:r>
+      <w:proofErr w:type="spellStart"/>
+      <w:r>
+        <w:rPr>
+          <w:rFonts w:ascii="inherit" w:eastAsia="Times New Roman" w:hAnsi="inherit" w:cs="Courier New"/>
+          <w:sz w:val="4"/>
+          <w:szCs w:val="4"/>
+          <w:bdr w:val="none" w:sz="0" w:space="0" w:color="auto" w:frame="1"/>
+          <w:lang w:eastAsia="en-MY"/>
+        </w:rPr>
+        <w:t>getBiasedRandom</w:t>
+      </w:r>
+      <w:proofErr w:type="spellEnd"/>
+      <w:r>
+        <w:rPr>
+          <w:rFonts w:ascii="inherit" w:eastAsia="Times New Roman" w:hAnsi="inherit" w:cs="Courier New"/>
+          <w:sz w:val="4"/>
+          <w:szCs w:val="4"/>
+          <w:bdr w:val="none" w:sz="0" w:space="0" w:color="auto" w:frame="1"/>
+          <w:lang w:eastAsia="en-MY"/>
+        </w:rPr>
+        <w:t>(int bias) {</w:t>
+      </w:r>
+    </w:p>
+    <w:p>
+      <w:pPr>
+        <w:pStyle w:val="ListParagraph"/>
+        <w:numPr>
+          <w:ilvl w:val="3"/>
+          <w:numId w:val="7"/>
+        </w:numPr>
+        <w:tabs>
+          <w:tab w:val="left" w:pos="916"/>
+          <w:tab w:val="left" w:pos="1832"/>
+          <w:tab w:val="left" w:pos="2748"/>
+          <w:tab w:val="left" w:pos="3664"/>
+          <w:tab w:val="left" w:pos="4580"/>
+          <w:tab w:val="left" w:pos="5496"/>
+          <w:tab w:val="left" w:pos="6412"/>
+          <w:tab w:val="left" w:pos="7328"/>
+          <w:tab w:val="left" w:pos="8244"/>
+          <w:tab w:val="left" w:pos="9160"/>
+          <w:tab w:val="left" w:pos="10076"/>
+          <w:tab w:val="left" w:pos="10992"/>
+          <w:tab w:val="left" w:pos="11908"/>
+          <w:tab w:val="left" w:pos="12824"/>
+          <w:tab w:val="left" w:pos="13740"/>
+          <w:tab w:val="left" w:pos="14656"/>
+        </w:tabs>
+        <w:spacing w:after="0" w:line="240" w:lineRule="auto"/>
+        <w:textAlignment w:val="baseline"/>
+        <w:rPr>
+          <w:rFonts w:ascii="inherit" w:eastAsia="Times New Roman" w:hAnsi="inherit" w:cs="Courier New"/>
+          <w:sz w:val="4"/>
+          <w:szCs w:val="4"/>
+          <w:bdr w:val="none" w:sz="0" w:space="0" w:color="auto" w:frame="1"/>
+          <w:lang w:eastAsia="en-MY"/>
+        </w:rPr>
+      </w:pPr>
+      <w:r>
+        <w:rPr>
+          <w:rFonts w:ascii="inherit" w:eastAsia="Times New Roman" w:hAnsi="inherit" w:cs="Courier New"/>
+          <w:sz w:val="4"/>
+          <w:szCs w:val="4"/>
+          <w:bdr w:val="none" w:sz="0" w:space="0" w:color="auto" w:frame="1"/>
+          <w:lang w:eastAsia="en-MY"/>
+        </w:rPr>
+        <w:t xml:space="preserve">      int </w:t>
+      </w:r>
+      <w:proofErr w:type="gramStart"/>
+      <w:r>
+        <w:rPr>
+          <w:rFonts w:ascii="inherit" w:eastAsia="Times New Roman" w:hAnsi="inherit" w:cs="Courier New"/>
+          <w:sz w:val="4"/>
+          <w:szCs w:val="4"/>
+          <w:bdr w:val="none" w:sz="0" w:space="0" w:color="auto" w:frame="1"/>
+          <w:lang w:eastAsia="en-MY"/>
+        </w:rPr>
+        <w:t>c;</w:t>
+      </w:r>
+      <w:proofErr w:type="gramEnd"/>
+    </w:p>
+    <w:p>
+      <w:pPr>
+        <w:pStyle w:val="ListParagraph"/>
+        <w:numPr>
+          <w:ilvl w:val="3"/>
+          <w:numId w:val="7"/>
+        </w:numPr>
+        <w:tabs>
+          <w:tab w:val="left" w:pos="916"/>
+          <w:tab w:val="left" w:pos="1832"/>
+          <w:tab w:val="left" w:pos="2748"/>
+          <w:tab w:val="left" w:pos="3664"/>
+          <w:tab w:val="left" w:pos="4580"/>
+          <w:tab w:val="left" w:pos="5496"/>
+          <w:tab w:val="left" w:pos="6412"/>
+          <w:tab w:val="left" w:pos="7328"/>
+          <w:tab w:val="left" w:pos="8244"/>
+          <w:tab w:val="left" w:pos="9160"/>
+          <w:tab w:val="left" w:pos="10076"/>
+          <w:tab w:val="left" w:pos="10992"/>
+          <w:tab w:val="left" w:pos="11908"/>
+          <w:tab w:val="left" w:pos="12824"/>
+          <w:tab w:val="left" w:pos="13740"/>
+          <w:tab w:val="left" w:pos="14656"/>
+        </w:tabs>
+        <w:spacing w:after="0" w:line="240" w:lineRule="auto"/>
+        <w:textAlignment w:val="baseline"/>
+        <w:rPr>
+          <w:rFonts w:ascii="inherit" w:eastAsia="Times New Roman" w:hAnsi="inherit" w:cs="Courier New"/>
+          <w:sz w:val="4"/>
+          <w:szCs w:val="4"/>
+          <w:bdr w:val="none" w:sz="0" w:space="0" w:color="auto" w:frame="1"/>
+          <w:lang w:eastAsia="en-MY"/>
+        </w:rPr>
+      </w:pPr>
+      <w:r>
+        <w:rPr>
+          <w:rFonts w:ascii="inherit" w:eastAsia="Times New Roman" w:hAnsi="inherit" w:cs="Courier New"/>
+          <w:sz w:val="4"/>
+          <w:szCs w:val="4"/>
+          <w:bdr w:val="none" w:sz="0" w:space="0" w:color="auto" w:frame="1"/>
+          <w:lang w:eastAsia="en-MY"/>
+        </w:rPr>
+        <w:t xml:space="preserve">      Random t = new Random(</w:t>
+      </w:r>
+      <w:proofErr w:type="gramStart"/>
+      <w:r>
+        <w:rPr>
+          <w:rFonts w:ascii="inherit" w:eastAsia="Times New Roman" w:hAnsi="inherit" w:cs="Courier New"/>
+          <w:sz w:val="4"/>
+          <w:szCs w:val="4"/>
+          <w:bdr w:val="none" w:sz="0" w:space="0" w:color="auto" w:frame="1"/>
+          <w:lang w:eastAsia="en-MY"/>
+        </w:rPr>
+        <w:t>);</w:t>
+      </w:r>
+      <w:proofErr w:type="gramEnd"/>
+    </w:p>
+    <w:p>
+      <w:pPr>
+        <w:pStyle w:val="ListParagraph"/>
+        <w:numPr>
+          <w:ilvl w:val="3"/>
+          <w:numId w:val="7"/>
+        </w:numPr>
+        <w:tabs>
+          <w:tab w:val="left" w:pos="916"/>
+          <w:tab w:val="left" w:pos="1832"/>
+          <w:tab w:val="left" w:pos="2748"/>
+          <w:tab w:val="left" w:pos="3664"/>
+          <w:tab w:val="left" w:pos="4580"/>
+          <w:tab w:val="left" w:pos="5496"/>
+          <w:tab w:val="left" w:pos="6412"/>
+          <w:tab w:val="left" w:pos="7328"/>
+          <w:tab w:val="left" w:pos="8244"/>
+          <w:tab w:val="left" w:pos="9160"/>
+          <w:tab w:val="left" w:pos="10076"/>
+          <w:tab w:val="left" w:pos="10992"/>
+          <w:tab w:val="left" w:pos="11908"/>
+          <w:tab w:val="left" w:pos="12824"/>
+          <w:tab w:val="left" w:pos="13740"/>
+          <w:tab w:val="left" w:pos="14656"/>
+        </w:tabs>
+        <w:spacing w:after="0" w:line="240" w:lineRule="auto"/>
+        <w:textAlignment w:val="baseline"/>
+        <w:rPr>
+          <w:rFonts w:ascii="inherit" w:eastAsia="Times New Roman" w:hAnsi="inherit" w:cs="Courier New"/>
+          <w:sz w:val="4"/>
+          <w:szCs w:val="4"/>
+          <w:bdr w:val="none" w:sz="0" w:space="0" w:color="auto" w:frame="1"/>
+          <w:lang w:eastAsia="en-MY"/>
+        </w:rPr>
+      </w:pPr>
+      <w:r>
+        <w:rPr>
+          <w:rFonts w:ascii="inherit" w:eastAsia="Times New Roman" w:hAnsi="inherit" w:cs="Courier New"/>
+          <w:sz w:val="4"/>
+          <w:szCs w:val="4"/>
+          <w:bdr w:val="none" w:sz="0" w:space="0" w:color="auto" w:frame="1"/>
+          <w:lang w:eastAsia="en-MY"/>
+        </w:rPr>
+        <w:t xml:space="preserve">     // random integers in [0, 100]</w:t>
+      </w:r>
+    </w:p>
+    <w:p>
+      <w:pPr>
+        <w:pStyle w:val="ListParagraph"/>
+        <w:numPr>
+          <w:ilvl w:val="3"/>
+          <w:numId w:val="7"/>
+        </w:numPr>
+        <w:tabs>
+          <w:tab w:val="left" w:pos="916"/>
+          <w:tab w:val="left" w:pos="1832"/>
+          <w:tab w:val="left" w:pos="2748"/>
+          <w:tab w:val="left" w:pos="3664"/>
+          <w:tab w:val="left" w:pos="4580"/>
+          <w:tab w:val="left" w:pos="5496"/>
+          <w:tab w:val="left" w:pos="6412"/>
+          <w:tab w:val="left" w:pos="7328"/>
+          <w:tab w:val="left" w:pos="8244"/>
+          <w:tab w:val="left" w:pos="9160"/>
+          <w:tab w:val="left" w:pos="10076"/>
+          <w:tab w:val="left" w:pos="10992"/>
+          <w:tab w:val="left" w:pos="11908"/>
+          <w:tab w:val="left" w:pos="12824"/>
+          <w:tab w:val="left" w:pos="13740"/>
+          <w:tab w:val="left" w:pos="14656"/>
+        </w:tabs>
+        <w:spacing w:after="0" w:line="240" w:lineRule="auto"/>
+        <w:textAlignment w:val="baseline"/>
+        <w:rPr>
+          <w:rFonts w:ascii="inherit" w:eastAsia="Times New Roman" w:hAnsi="inherit" w:cs="Courier New"/>
+          <w:sz w:val="4"/>
+          <w:szCs w:val="4"/>
+          <w:bdr w:val="none" w:sz="0" w:space="0" w:color="auto" w:frame="1"/>
+          <w:lang w:eastAsia="en-MY"/>
+        </w:rPr>
+      </w:pPr>
+      <w:r>
+        <w:rPr>
+          <w:rFonts w:ascii="inherit" w:eastAsia="Times New Roman" w:hAnsi="inherit" w:cs="Courier New"/>
+          <w:sz w:val="4"/>
+          <w:szCs w:val="4"/>
+          <w:bdr w:val="none" w:sz="0" w:space="0" w:color="auto" w:frame="1"/>
+          <w:lang w:eastAsia="en-MY"/>
+        </w:rPr>
+        <w:t xml:space="preserve">      c=</w:t>
+      </w:r>
+      <w:proofErr w:type="spellStart"/>
+      <w:r>
+        <w:rPr>
+          <w:rFonts w:ascii="inherit" w:eastAsia="Times New Roman" w:hAnsi="inherit" w:cs="Courier New"/>
+          <w:sz w:val="4"/>
+          <w:szCs w:val="4"/>
+          <w:bdr w:val="none" w:sz="0" w:space="0" w:color="auto" w:frame="1"/>
+          <w:lang w:eastAsia="en-MY"/>
+        </w:rPr>
+        <w:t>t.nextInt</w:t>
+      </w:r>
+      <w:proofErr w:type="spellEnd"/>
+      <w:r>
+        <w:rPr>
+          <w:rFonts w:ascii="inherit" w:eastAsia="Times New Roman" w:hAnsi="inherit" w:cs="Courier New"/>
+          <w:sz w:val="4"/>
+          <w:szCs w:val="4"/>
+          <w:bdr w:val="none" w:sz="0" w:space="0" w:color="auto" w:frame="1"/>
+          <w:lang w:eastAsia="en-MY"/>
+        </w:rPr>
+        <w:t>(100</w:t>
+      </w:r>
+      <w:proofErr w:type="gramStart"/>
+      <w:r>
+        <w:rPr>
+          <w:rFonts w:ascii="inherit" w:eastAsia="Times New Roman" w:hAnsi="inherit" w:cs="Courier New"/>
+          <w:sz w:val="4"/>
+          <w:szCs w:val="4"/>
+          <w:bdr w:val="none" w:sz="0" w:space="0" w:color="auto" w:frame="1"/>
+          <w:lang w:eastAsia="en-MY"/>
+        </w:rPr>
+        <w:t>);</w:t>
+      </w:r>
+      <w:proofErr w:type="gramEnd"/>
+    </w:p>
+    <w:p>
+      <w:pPr>
+        <w:pStyle w:val="ListParagraph"/>
+        <w:numPr>
+          <w:ilvl w:val="3"/>
+          <w:numId w:val="7"/>
+        </w:numPr>
+        <w:tabs>
+          <w:tab w:val="left" w:pos="916"/>
+          <w:tab w:val="left" w:pos="1832"/>
+          <w:tab w:val="left" w:pos="2748"/>
+          <w:tab w:val="left" w:pos="3664"/>
+          <w:tab w:val="left" w:pos="4580"/>
+          <w:tab w:val="left" w:pos="5496"/>
+          <w:tab w:val="left" w:pos="6412"/>
+          <w:tab w:val="left" w:pos="7328"/>
+          <w:tab w:val="left" w:pos="8244"/>
+          <w:tab w:val="left" w:pos="9160"/>
+          <w:tab w:val="left" w:pos="10076"/>
+          <w:tab w:val="left" w:pos="10992"/>
+          <w:tab w:val="left" w:pos="11908"/>
+          <w:tab w:val="left" w:pos="12824"/>
+          <w:tab w:val="left" w:pos="13740"/>
+          <w:tab w:val="left" w:pos="14656"/>
+        </w:tabs>
+        <w:spacing w:after="0" w:line="240" w:lineRule="auto"/>
+        <w:textAlignment w:val="baseline"/>
+        <w:rPr>
+          <w:rFonts w:ascii="inherit" w:eastAsia="Times New Roman" w:hAnsi="inherit" w:cs="Courier New"/>
+          <w:sz w:val="4"/>
+          <w:szCs w:val="4"/>
+          <w:bdr w:val="none" w:sz="0" w:space="0" w:color="auto" w:frame="1"/>
+          <w:lang w:eastAsia="en-MY"/>
+        </w:rPr>
+      </w:pPr>
+      <w:r>
+        <w:rPr>
+          <w:rFonts w:ascii="inherit" w:eastAsia="Times New Roman" w:hAnsi="inherit" w:cs="Courier New"/>
+          <w:sz w:val="4"/>
+          <w:szCs w:val="4"/>
+          <w:bdr w:val="none" w:sz="0" w:space="0" w:color="auto" w:frame="1"/>
+          <w:lang w:eastAsia="en-MY"/>
+        </w:rPr>
+        <w:t xml:space="preserve">      if (c&gt;bias){return </w:t>
+      </w:r>
+      <w:proofErr w:type="gramStart"/>
+      <w:r>
+        <w:rPr>
+          <w:rFonts w:ascii="inherit" w:eastAsia="Times New Roman" w:hAnsi="inherit" w:cs="Courier New"/>
+          <w:sz w:val="4"/>
+          <w:szCs w:val="4"/>
+          <w:bdr w:val="none" w:sz="0" w:space="0" w:color="auto" w:frame="1"/>
+          <w:lang w:eastAsia="en-MY"/>
+        </w:rPr>
+        <w:t>false;</w:t>
+      </w:r>
+      <w:proofErr w:type="gramEnd"/>
+    </w:p>
+    <w:p>
+      <w:pPr>
+        <w:pStyle w:val="ListParagraph"/>
+        <w:numPr>
+          <w:ilvl w:val="3"/>
+          <w:numId w:val="7"/>
+        </w:numPr>
+        <w:tabs>
+          <w:tab w:val="left" w:pos="916"/>
+          <w:tab w:val="left" w:pos="1832"/>
+          <w:tab w:val="left" w:pos="2748"/>
+          <w:tab w:val="left" w:pos="3664"/>
+          <w:tab w:val="left" w:pos="4580"/>
+          <w:tab w:val="left" w:pos="5496"/>
+          <w:tab w:val="left" w:pos="6412"/>
+          <w:tab w:val="left" w:pos="7328"/>
+          <w:tab w:val="left" w:pos="8244"/>
+          <w:tab w:val="left" w:pos="9160"/>
+          <w:tab w:val="left" w:pos="10076"/>
+          <w:tab w:val="left" w:pos="10992"/>
+          <w:tab w:val="left" w:pos="11908"/>
+          <w:tab w:val="left" w:pos="12824"/>
+          <w:tab w:val="left" w:pos="13740"/>
+          <w:tab w:val="left" w:pos="14656"/>
+        </w:tabs>
+        <w:spacing w:after="0" w:line="240" w:lineRule="auto"/>
+        <w:textAlignment w:val="baseline"/>
+        <w:rPr>
+          <w:rFonts w:ascii="inherit" w:eastAsia="Times New Roman" w:hAnsi="inherit" w:cs="Courier New"/>
+          <w:sz w:val="4"/>
+          <w:szCs w:val="4"/>
+          <w:bdr w:val="none" w:sz="0" w:space="0" w:color="auto" w:frame="1"/>
+          <w:lang w:eastAsia="en-MY"/>
+        </w:rPr>
+      </w:pPr>
+      <w:r>
+        <w:rPr>
+          <w:rFonts w:ascii="inherit" w:eastAsia="Times New Roman" w:hAnsi="inherit" w:cs="Courier New"/>
+          <w:sz w:val="4"/>
+          <w:szCs w:val="4"/>
+          <w:bdr w:val="none" w:sz="0" w:space="0" w:color="auto" w:frame="1"/>
+          <w:lang w:eastAsia="en-MY"/>
+        </w:rPr>
+        <w:t xml:space="preserve">      }</w:t>
+      </w:r>
+    </w:p>
+    <w:p>
+      <w:pPr>
+        <w:pStyle w:val="ListParagraph"/>
+        <w:numPr>
+          <w:ilvl w:val="3"/>
+          <w:numId w:val="7"/>
+        </w:numPr>
+        <w:tabs>
+          <w:tab w:val="left" w:pos="916"/>
+          <w:tab w:val="left" w:pos="1832"/>
+          <w:tab w:val="left" w:pos="2748"/>
+          <w:tab w:val="left" w:pos="3664"/>
+          <w:tab w:val="left" w:pos="4580"/>
+          <w:tab w:val="left" w:pos="5496"/>
+          <w:tab w:val="left" w:pos="6412"/>
+          <w:tab w:val="left" w:pos="7328"/>
+          <w:tab w:val="left" w:pos="8244"/>
+          <w:tab w:val="left" w:pos="9160"/>
+          <w:tab w:val="left" w:pos="10076"/>
+          <w:tab w:val="left" w:pos="10992"/>
+          <w:tab w:val="left" w:pos="11908"/>
+          <w:tab w:val="left" w:pos="12824"/>
+          <w:tab w:val="left" w:pos="13740"/>
+          <w:tab w:val="left" w:pos="14656"/>
+        </w:tabs>
+        <w:spacing w:after="0" w:line="240" w:lineRule="auto"/>
+        <w:textAlignment w:val="baseline"/>
+        <w:rPr>
+          <w:rFonts w:ascii="inherit" w:eastAsia="Times New Roman" w:hAnsi="inherit" w:cs="Courier New"/>
+          <w:sz w:val="4"/>
+          <w:szCs w:val="4"/>
+          <w:bdr w:val="none" w:sz="0" w:space="0" w:color="auto" w:frame="1"/>
+          <w:lang w:eastAsia="en-MY"/>
+        </w:rPr>
+      </w:pPr>
+      <w:r>
+        <w:rPr>
+          <w:rFonts w:ascii="inherit" w:eastAsia="Times New Roman" w:hAnsi="inherit" w:cs="Courier New"/>
+          <w:sz w:val="4"/>
+          <w:szCs w:val="4"/>
+          <w:bdr w:val="none" w:sz="0" w:space="0" w:color="auto" w:frame="1"/>
+          <w:lang w:eastAsia="en-MY"/>
+        </w:rPr>
+        <w:t xml:space="preserve">      else{return true;}</w:t>
+      </w:r>
+    </w:p>
+    <w:p>
+      <w:pPr>
+        <w:pStyle w:val="ListParagraph"/>
+        <w:numPr>
+          <w:ilvl w:val="3"/>
+          <w:numId w:val="7"/>
+        </w:numPr>
+        <w:tabs>
+          <w:tab w:val="left" w:pos="916"/>
+          <w:tab w:val="left" w:pos="1832"/>
+          <w:tab w:val="left" w:pos="2748"/>
+          <w:tab w:val="left" w:pos="3664"/>
+          <w:tab w:val="left" w:pos="4580"/>
+          <w:tab w:val="left" w:pos="5496"/>
+          <w:tab w:val="left" w:pos="6412"/>
+          <w:tab w:val="left" w:pos="7328"/>
+          <w:tab w:val="left" w:pos="8244"/>
+          <w:tab w:val="left" w:pos="9160"/>
+          <w:tab w:val="left" w:pos="10076"/>
+          <w:tab w:val="left" w:pos="10992"/>
+          <w:tab w:val="left" w:pos="11908"/>
+          <w:tab w:val="left" w:pos="12824"/>
+          <w:tab w:val="left" w:pos="13740"/>
+          <w:tab w:val="left" w:pos="14656"/>
+        </w:tabs>
+        <w:spacing w:after="0" w:line="240" w:lineRule="auto"/>
+        <w:textAlignment w:val="baseline"/>
+        <w:rPr>
+          <w:rFonts w:ascii="var(--ff-mono)" w:eastAsia="Times New Roman" w:hAnsi="var(--ff-mono)" w:cs="Courier New"/>
+          <w:sz w:val="4"/>
+          <w:szCs w:val="4"/>
+          <w:lang w:eastAsia="en-MY"/>
+        </w:rPr>
+      </w:pPr>
+      <w:r>
+        <w:rPr>
+          <w:rFonts w:ascii="inherit" w:eastAsia="Times New Roman" w:hAnsi="inherit" w:cs="Courier New"/>
+          <w:sz w:val="4"/>
+          <w:szCs w:val="4"/>
+          <w:bdr w:val="none" w:sz="0" w:space="0" w:color="auto" w:frame="1"/>
+          <w:lang w:eastAsia="en-MY"/>
+        </w:rPr>
+        <w:t xml:space="preserve">      }</w:t>
+      </w:r>
+    </w:p>
+    <w:p>
+      <w:pPr>
+        <w:pStyle w:val="amber-el"/>
+        <w:numPr>
+          <w:ilvl w:val="1"/>
+          <w:numId w:val="7"/>
+        </w:numPr>
+        <w:shd w:val="clear" w:color="auto" w:fill="FFFFFF"/>
+        <w:spacing w:before="60" w:beforeAutospacing="0" w:after="60" w:afterAutospacing="0"/>
+        <w:rPr>
+          <w:rFonts w:ascii="Open Sans" w:hAnsi="Open Sans" w:cs="Open Sans"/>
+          <w:color w:val="222222"/>
+          <w:sz w:val="14"/>
+          <w:szCs w:val="14"/>
+        </w:rPr>
+      </w:pPr>
+      <w:r>
+        <w:rPr>
+          <w:rFonts w:ascii="Open Sans" w:hAnsi="Open Sans" w:cs="Open Sans"/>
+          <w:color w:val="222222"/>
+          <w:sz w:val="14"/>
+          <w:szCs w:val="14"/>
+        </w:rPr>
+        <w:t>HOW TO SPA</w:t>
+      </w:r>
+      <w:r>
+        <w:rPr>
+          <w:rFonts w:ascii="Open Sans" w:hAnsi="Open Sans" w:cs="Open Sans"/>
+          <w:color w:val="222222"/>
+          <w:sz w:val="14"/>
+          <w:szCs w:val="14"/>
+        </w:rPr>
+        <w:t>WN</w:t>
+      </w:r>
+      <w:r>
+        <w:rPr>
+          <w:rFonts w:ascii="Open Sans" w:hAnsi="Open Sans" w:cs="Open Sans"/>
+          <w:color w:val="222222"/>
+          <w:sz w:val="14"/>
+          <w:szCs w:val="14"/>
+        </w:rPr>
+        <w:t>? (SPAWN IN TICK() method)</w:t>
+      </w:r>
+    </w:p>
+    <w:p>
+      <w:pPr>
+        <w:pStyle w:val="amber-el"/>
+        <w:numPr>
+          <w:ilvl w:val="2"/>
+          <w:numId w:val="7"/>
+        </w:numPr>
+        <w:shd w:val="clear" w:color="auto" w:fill="FFFFFF"/>
+        <w:spacing w:before="60" w:beforeAutospacing="0" w:after="60" w:afterAutospacing="0"/>
+        <w:rPr>
+          <w:rFonts w:ascii="Open Sans" w:hAnsi="Open Sans" w:cs="Open Sans"/>
+          <w:color w:val="222222"/>
+          <w:sz w:val="14"/>
+          <w:szCs w:val="14"/>
+        </w:rPr>
+      </w:pPr>
+      <w:r>
+        <w:rPr>
+          <w:rFonts w:ascii="Open Sans" w:hAnsi="Open Sans" w:cs="Open Sans"/>
+          <w:color w:val="222222"/>
+          <w:sz w:val="14"/>
+          <w:szCs w:val="14"/>
+        </w:rPr>
+        <w:t>Spawn on its position (replace</w:t>
+      </w:r>
+      <w:r>
+        <w:rPr>
+          <w:rFonts w:ascii="Open Sans" w:hAnsi="Open Sans" w:cs="Open Sans"/>
+          <w:color w:val="222222"/>
+          <w:sz w:val="14"/>
+          <w:szCs w:val="14"/>
+        </w:rPr>
+        <w:t xml:space="preserve"> sprout</w:t>
+      </w:r>
+      <w:r>
+        <w:rPr>
+          <w:rFonts w:ascii="Open Sans" w:hAnsi="Open Sans" w:cs="Open Sans"/>
+          <w:color w:val="222222"/>
+          <w:sz w:val="14"/>
+          <w:szCs w:val="14"/>
+        </w:rPr>
+        <w:t xml:space="preserve"> by </w:t>
+      </w:r>
+      <w:proofErr w:type="spellStart"/>
+      <w:r>
+        <w:rPr>
+          <w:rFonts w:ascii="Open Sans" w:hAnsi="Open Sans" w:cs="Open Sans"/>
+          <w:color w:val="222222"/>
+          <w:sz w:val="14"/>
+          <w:szCs w:val="14"/>
+        </w:rPr>
+        <w:t>Goomba</w:t>
+      </w:r>
+      <w:proofErr w:type="spellEnd"/>
+      <w:r>
+        <w:rPr>
+          <w:rFonts w:ascii="Open Sans" w:hAnsi="Open Sans" w:cs="Open Sans"/>
+          <w:color w:val="222222"/>
+          <w:sz w:val="14"/>
+          <w:szCs w:val="14"/>
+        </w:rPr>
+        <w:t>)</w:t>
+      </w:r>
+    </w:p>
+    <w:p>
+      <w:pPr>
+        <w:pStyle w:val="amber-el"/>
+        <w:numPr>
+          <w:ilvl w:val="3"/>
+          <w:numId w:val="7"/>
+        </w:numPr>
+        <w:shd w:val="clear" w:color="auto" w:fill="FFFFFF"/>
+        <w:spacing w:before="60" w:beforeAutospacing="0" w:after="60" w:afterAutospacing="0"/>
+        <w:rPr>
+          <w:rFonts w:ascii="Open Sans" w:hAnsi="Open Sans" w:cs="Open Sans"/>
+          <w:color w:val="222222"/>
+          <w:sz w:val="14"/>
+          <w:szCs w:val="14"/>
+        </w:rPr>
+      </w:pPr>
+      <w:r>
+        <w:rPr>
+          <w:rFonts w:ascii="Open Sans" w:hAnsi="Open Sans" w:cs="Open Sans"/>
+          <w:color w:val="222222"/>
+          <w:sz w:val="14"/>
+          <w:szCs w:val="14"/>
+        </w:rPr>
+        <w:t>Get location of ground</w:t>
+      </w:r>
+      <w:r>
+        <w:rPr>
+          <w:rFonts w:ascii="Open Sans" w:hAnsi="Open Sans" w:cs="Open Sans"/>
+          <w:color w:val="222222"/>
+          <w:sz w:val="14"/>
+          <w:szCs w:val="14"/>
+        </w:rPr>
+        <w:t xml:space="preserve"> (the argument given in the tick() function)</w:t>
+      </w:r>
+    </w:p>
+    <w:p>
+      <w:pPr>
+        <w:pStyle w:val="amber-el"/>
+        <w:numPr>
+          <w:ilvl w:val="3"/>
+          <w:numId w:val="7"/>
+        </w:numPr>
+        <w:shd w:val="clear" w:color="auto" w:fill="FFFFFF"/>
+        <w:spacing w:before="60" w:beforeAutospacing="0" w:after="60" w:afterAutospacing="0"/>
+        <w:rPr>
+          <w:rFonts w:ascii="Open Sans" w:hAnsi="Open Sans" w:cs="Open Sans"/>
+          <w:color w:val="222222"/>
+          <w:sz w:val="14"/>
+          <w:szCs w:val="14"/>
+        </w:rPr>
+      </w:pPr>
+      <w:proofErr w:type="spellStart"/>
+      <w:r>
+        <w:rPr>
+          <w:rFonts w:ascii="Open Sans" w:hAnsi="Open Sans" w:cs="Open Sans"/>
+          <w:color w:val="222222"/>
+          <w:sz w:val="14"/>
+          <w:szCs w:val="14"/>
+        </w:rPr>
+        <w:t>Location.addActor</w:t>
+      </w:r>
+      <w:proofErr w:type="spellEnd"/>
+      <w:r>
+        <w:rPr>
+          <w:rFonts w:ascii="Open Sans" w:hAnsi="Open Sans" w:cs="Open Sans"/>
+          <w:color w:val="222222"/>
+          <w:sz w:val="14"/>
+          <w:szCs w:val="14"/>
+        </w:rPr>
+        <w:t xml:space="preserve">(new </w:t>
+      </w:r>
+      <w:proofErr w:type="spellStart"/>
+      <w:r>
+        <w:rPr>
+          <w:rFonts w:ascii="Open Sans" w:hAnsi="Open Sans" w:cs="Open Sans"/>
+          <w:color w:val="222222"/>
+          <w:sz w:val="14"/>
+          <w:szCs w:val="14"/>
+        </w:rPr>
+        <w:t>Goomba</w:t>
+      </w:r>
+      <w:proofErr w:type="spellEnd"/>
+      <w:r>
+        <w:rPr>
+          <w:rFonts w:ascii="Open Sans" w:hAnsi="Open Sans" w:cs="Open Sans"/>
+          <w:color w:val="222222"/>
+          <w:sz w:val="14"/>
+          <w:szCs w:val="14"/>
+        </w:rPr>
+        <w:t>()</w:t>
+      </w:r>
+      <w:proofErr w:type="gramStart"/>
+      <w:r>
+        <w:rPr>
+          <w:rFonts w:ascii="Open Sans" w:hAnsi="Open Sans" w:cs="Open Sans"/>
+          <w:color w:val="222222"/>
+          <w:sz w:val="14"/>
+          <w:szCs w:val="14"/>
+        </w:rPr>
+        <w:t>);</w:t>
+      </w:r>
+      <w:proofErr w:type="gramEnd"/>
+    </w:p>
+    <w:p>
+      <w:pPr>
+        <w:pStyle w:val="amber-el"/>
+        <w:numPr>
+          <w:ilvl w:val="1"/>
+          <w:numId w:val="7"/>
+        </w:numPr>
+        <w:shd w:val="clear" w:color="auto" w:fill="FFFFFF"/>
+        <w:spacing w:before="60" w:beforeAutospacing="0" w:after="60" w:afterAutospacing="0"/>
+        <w:rPr>
+          <w:rFonts w:ascii="Open Sans" w:hAnsi="Open Sans" w:cs="Open Sans"/>
+          <w:color w:val="222222"/>
+          <w:sz w:val="14"/>
+          <w:szCs w:val="14"/>
+        </w:rPr>
+      </w:pPr>
+      <w:r>
+        <w:rPr>
+          <w:rFonts w:ascii="Open Sans" w:hAnsi="Open Sans" w:cs="Open Sans"/>
+          <w:color w:val="222222"/>
+          <w:sz w:val="14"/>
+          <w:szCs w:val="14"/>
+        </w:rPr>
+        <w:t xml:space="preserve">When an actor stands on it, cannot spawn a </w:t>
+      </w:r>
+      <w:proofErr w:type="spellStart"/>
+      <w:r>
+        <w:rPr>
+          <w:rFonts w:ascii="Open Sans" w:hAnsi="Open Sans" w:cs="Open Sans"/>
+          <w:color w:val="222222"/>
+          <w:sz w:val="14"/>
+          <w:szCs w:val="14"/>
+        </w:rPr>
+        <w:t>Goomba</w:t>
+      </w:r>
+      <w:proofErr w:type="spellEnd"/>
+    </w:p>
+    <w:p>
+      <w:pPr>
+        <w:pStyle w:val="amber-el"/>
+        <w:numPr>
+          <w:ilvl w:val="2"/>
+          <w:numId w:val="7"/>
+        </w:numPr>
+        <w:shd w:val="clear" w:color="auto" w:fill="FFFFFF"/>
+        <w:spacing w:before="60" w:beforeAutospacing="0" w:after="60" w:afterAutospacing="0"/>
+        <w:rPr>
+          <w:rFonts w:ascii="Open Sans" w:hAnsi="Open Sans" w:cs="Open Sans"/>
+          <w:color w:val="222222"/>
+          <w:sz w:val="14"/>
+          <w:szCs w:val="14"/>
+        </w:rPr>
+      </w:pPr>
+      <w:r>
+        <w:rPr>
+          <w:rFonts w:ascii="Open Sans" w:hAnsi="Open Sans" w:cs="Open Sans"/>
+          <w:color w:val="222222"/>
+          <w:sz w:val="14"/>
+          <w:szCs w:val="14"/>
+        </w:rPr>
+        <w:t xml:space="preserve">In </w:t>
+      </w:r>
+      <w:proofErr w:type="spellStart"/>
+      <w:r>
+        <w:rPr>
+          <w:rFonts w:ascii="Open Sans" w:hAnsi="Open Sans" w:cs="Open Sans"/>
+          <w:color w:val="222222"/>
+          <w:sz w:val="14"/>
+          <w:szCs w:val="14"/>
+        </w:rPr>
+        <w:t>ground.tick</w:t>
+      </w:r>
+      <w:proofErr w:type="spellEnd"/>
+      <w:r>
+        <w:rPr>
+          <w:rFonts w:ascii="Open Sans" w:hAnsi="Open Sans" w:cs="Open Sans"/>
+          <w:color w:val="222222"/>
+          <w:sz w:val="14"/>
+          <w:szCs w:val="14"/>
+        </w:rPr>
+        <w:t>() method, check if the current location has an actor. (</w:t>
+      </w:r>
+      <w:proofErr w:type="spellStart"/>
+      <w:r>
+        <w:rPr>
+          <w:rFonts w:ascii="Open Sans" w:hAnsi="Open Sans" w:cs="Open Sans"/>
+          <w:color w:val="222222"/>
+          <w:sz w:val="14"/>
+          <w:szCs w:val="14"/>
+        </w:rPr>
+        <w:t>hasAcActor</w:t>
+      </w:r>
+      <w:proofErr w:type="spellEnd"/>
+      <w:r>
+        <w:rPr>
+          <w:rFonts w:ascii="Open Sans" w:hAnsi="Open Sans" w:cs="Open Sans"/>
+          <w:color w:val="222222"/>
+          <w:sz w:val="14"/>
+          <w:szCs w:val="14"/>
+        </w:rPr>
+        <w:t xml:space="preserve"> method)</w:t>
+      </w:r>
+    </w:p>
+    <w:p>
+      <w:pPr>
+        <w:pStyle w:val="amber-el"/>
+        <w:shd w:val="clear" w:color="auto" w:fill="FFFFFF"/>
+        <w:spacing w:before="60" w:beforeAutospacing="0" w:after="60" w:afterAutospacing="0"/>
+        <w:rPr>
+          <w:rFonts w:ascii="Open Sans" w:hAnsi="Open Sans" w:cs="Open Sans"/>
+          <w:color w:val="222222"/>
+          <w:sz w:val="14"/>
+          <w:szCs w:val="14"/>
+        </w:rPr>
+      </w:pPr>
+    </w:p>
+    <w:p>
+      <w:pPr>
+        <w:pStyle w:val="amber-el"/>
+        <w:shd w:val="clear" w:color="auto" w:fill="FFFFFF"/>
+        <w:spacing w:before="60" w:beforeAutospacing="0" w:after="60" w:afterAutospacing="0"/>
+        <w:rPr>
+          <w:rFonts w:ascii="Open Sans" w:hAnsi="Open Sans" w:cs="Open Sans"/>
+          <w:color w:val="222222"/>
+          <w:sz w:val="14"/>
+          <w:szCs w:val="14"/>
+        </w:rPr>
+      </w:pPr>
+      <w:r>
+        <w:rPr>
+          <w:rFonts w:ascii="Open Sans" w:hAnsi="Open Sans" w:cs="Open Sans"/>
+          <w:color w:val="222222"/>
+          <w:sz w:val="14"/>
+          <w:szCs w:val="14"/>
+        </w:rPr>
+        <w:t>Takes 10 turns to grow into a small tree/sapling (t)</w:t>
+      </w:r>
+    </w:p>
+    <w:p>
+      <w:pPr>
+        <w:pStyle w:val="amber-el"/>
+        <w:numPr>
+          <w:ilvl w:val="0"/>
+          <w:numId w:val="7"/>
+        </w:numPr>
+        <w:shd w:val="clear" w:color="auto" w:fill="FFFFFF"/>
+        <w:spacing w:before="60" w:beforeAutospacing="0" w:after="60" w:afterAutospacing="0"/>
+        <w:rPr>
+          <w:rFonts w:ascii="Open Sans" w:hAnsi="Open Sans" w:cs="Open Sans"/>
+          <w:color w:val="222222"/>
+          <w:sz w:val="14"/>
+          <w:szCs w:val="14"/>
+        </w:rPr>
+      </w:pPr>
+      <w:r>
+        <w:rPr>
+          <w:rFonts w:ascii="Open Sans" w:hAnsi="Open Sans" w:cs="Open Sans"/>
+          <w:color w:val="222222"/>
+          <w:sz w:val="14"/>
+          <w:szCs w:val="14"/>
+        </w:rPr>
+        <w:t xml:space="preserve">Add attribute of </w:t>
+      </w:r>
+      <w:proofErr w:type="spellStart"/>
+      <w:r>
+        <w:rPr>
+          <w:rFonts w:ascii="Open Sans" w:hAnsi="Open Sans" w:cs="Open Sans"/>
+          <w:color w:val="222222"/>
+          <w:sz w:val="14"/>
+          <w:szCs w:val="14"/>
+        </w:rPr>
+        <w:t>numTurns</w:t>
+      </w:r>
+      <w:proofErr w:type="spellEnd"/>
+    </w:p>
+    <w:p>
+      <w:pPr>
+        <w:pStyle w:val="amber-el"/>
+        <w:numPr>
+          <w:ilvl w:val="0"/>
+          <w:numId w:val="7"/>
+        </w:numPr>
+        <w:shd w:val="clear" w:color="auto" w:fill="FFFFFF"/>
+        <w:spacing w:before="60" w:beforeAutospacing="0" w:after="60" w:afterAutospacing="0"/>
+        <w:rPr>
+          <w:rFonts w:ascii="Open Sans" w:hAnsi="Open Sans" w:cs="Open Sans"/>
+          <w:color w:val="222222"/>
+          <w:sz w:val="14"/>
+          <w:szCs w:val="14"/>
+        </w:rPr>
+      </w:pPr>
+      <w:r>
+        <w:rPr>
+          <w:rFonts w:ascii="Open Sans" w:hAnsi="Open Sans" w:cs="Open Sans"/>
+          <w:color w:val="222222"/>
+          <w:sz w:val="14"/>
+          <w:szCs w:val="14"/>
+        </w:rPr>
+        <w:t>In tick()</w:t>
+      </w:r>
+      <w:r>
+        <w:rPr>
+          <w:rFonts w:ascii="Open Sans" w:hAnsi="Open Sans" w:cs="Open Sans"/>
+          <w:color w:val="222222"/>
+          <w:sz w:val="14"/>
+          <w:szCs w:val="14"/>
+        </w:rPr>
+        <w:t xml:space="preserve"> method increment </w:t>
+      </w:r>
+      <w:proofErr w:type="spellStart"/>
+      <w:r>
+        <w:rPr>
+          <w:rFonts w:ascii="Open Sans" w:hAnsi="Open Sans" w:cs="Open Sans"/>
+          <w:color w:val="222222"/>
+          <w:sz w:val="14"/>
+          <w:szCs w:val="14"/>
+        </w:rPr>
+        <w:t>numTurns</w:t>
+      </w:r>
+      <w:proofErr w:type="spellEnd"/>
+      <w:r>
+        <w:rPr>
+          <w:rFonts w:ascii="Open Sans" w:hAnsi="Open Sans" w:cs="Open Sans"/>
+          <w:color w:val="222222"/>
+          <w:sz w:val="14"/>
+          <w:szCs w:val="14"/>
+        </w:rPr>
+        <w:t xml:space="preserve"> &amp; once 10 turns detected, destroy sprout &amp; instantiate sapling </w:t>
+      </w:r>
+    </w:p>
+    <w:p>
+      <w:pPr>
+        <w:pStyle w:val="amber-el"/>
+        <w:numPr>
+          <w:ilvl w:val="0"/>
+          <w:numId w:val="7"/>
+        </w:numPr>
+        <w:shd w:val="clear" w:color="auto" w:fill="FFFFFF"/>
+        <w:spacing w:before="60" w:beforeAutospacing="0" w:after="60" w:afterAutospacing="0"/>
+        <w:rPr>
+          <w:rFonts w:ascii="Open Sans" w:hAnsi="Open Sans" w:cs="Open Sans"/>
+          <w:color w:val="222222"/>
+          <w:sz w:val="14"/>
+          <w:szCs w:val="14"/>
+        </w:rPr>
+      </w:pPr>
+      <w:r>
+        <w:rPr>
+          <w:rFonts w:ascii="Open Sans" w:hAnsi="Open Sans" w:cs="Open Sans"/>
+          <w:color w:val="222222"/>
+          <w:sz w:val="14"/>
+          <w:szCs w:val="14"/>
+        </w:rPr>
+        <w:t>Growable &lt;&lt;interface&gt;&gt;</w:t>
+      </w:r>
+    </w:p>
+    <w:p>
+      <w:pPr>
+        <w:pStyle w:val="amber-el"/>
+        <w:numPr>
+          <w:ilvl w:val="0"/>
+          <w:numId w:val="7"/>
+        </w:numPr>
+        <w:shd w:val="clear" w:color="auto" w:fill="FFFFFF"/>
+        <w:spacing w:before="60" w:beforeAutospacing="0" w:after="60" w:afterAutospacing="0"/>
+        <w:rPr>
+          <w:rFonts w:ascii="Open Sans" w:hAnsi="Open Sans" w:cs="Open Sans"/>
+          <w:color w:val="222222"/>
+          <w:sz w:val="14"/>
+          <w:szCs w:val="14"/>
+        </w:rPr>
+      </w:pPr>
+      <w:r>
+        <w:rPr>
+          <w:rFonts w:ascii="Open Sans" w:hAnsi="Open Sans" w:cs="Open Sans"/>
+          <w:color w:val="222222"/>
+          <w:sz w:val="14"/>
+          <w:szCs w:val="14"/>
+        </w:rPr>
+        <w:t>Have a grow() method in interface that c</w:t>
+      </w:r>
+    </w:p>
+    <w:p>
+      <w:pPr>
+        <w:pStyle w:val="amber-el"/>
+        <w:shd w:val="clear" w:color="auto" w:fill="FFFFFF"/>
+        <w:spacing w:before="60" w:beforeAutospacing="0" w:after="60" w:afterAutospacing="0"/>
+        <w:rPr>
+          <w:rFonts w:ascii="Open Sans" w:hAnsi="Open Sans" w:cs="Open Sans"/>
+          <w:color w:val="222222"/>
+          <w:sz w:val="14"/>
+          <w:szCs w:val="14"/>
+        </w:rPr>
+      </w:pPr>
+    </w:p>
+    <w:p>
+      <w:pPr>
+        <w:pStyle w:val="amber-el"/>
+        <w:shd w:val="clear" w:color="auto" w:fill="FFFFFF"/>
+        <w:spacing w:before="60" w:beforeAutospacing="0" w:after="60" w:afterAutospacing="0"/>
+        <w:rPr>
+          <w:rFonts w:ascii="Open Sans" w:hAnsi="Open Sans" w:cs="Open Sans"/>
+          <w:color w:val="222222"/>
+          <w:sz w:val="14"/>
+          <w:szCs w:val="14"/>
+        </w:rPr>
+      </w:pPr>
+    </w:p>
+    <w:p>
+      <w:pPr>
+        <w:pStyle w:val="amber-el"/>
+        <w:shd w:val="clear" w:color="auto" w:fill="FFFFFF"/>
+        <w:spacing w:before="60" w:beforeAutospacing="0" w:after="60" w:afterAutospacing="0"/>
+        <w:rPr>
+          <w:rFonts w:ascii="Open Sans" w:hAnsi="Open Sans" w:cs="Open Sans"/>
           <w:b/>
           <w:bCs/>
-        </w:rPr>
-      </w:pPr>
-      <w:r>
-        <w:rPr>
+          <w:color w:val="222222"/>
+          <w:sz w:val="14"/>
+          <w:szCs w:val="14"/>
+        </w:rPr>
+      </w:pPr>
+      <w:r>
+        <w:rPr>
+          <w:rFonts w:ascii="Open Sans" w:hAnsi="Open Sans" w:cs="Open Sans"/>
           <w:b/>
           <w:bCs/>
+          <w:color w:val="222222"/>
+          <w:sz w:val="14"/>
+          <w:szCs w:val="14"/>
+        </w:rPr>
+        <w:t>OR</w:t>
+      </w:r>
+    </w:p>
+    <w:p>
+      <w:pPr>
+        <w:pStyle w:val="amber-el"/>
+        <w:shd w:val="clear" w:color="auto" w:fill="FFFFFF"/>
+        <w:spacing w:before="60" w:beforeAutospacing="0" w:after="60" w:afterAutospacing="0"/>
+        <w:rPr>
+          <w:rFonts w:ascii="Open Sans" w:hAnsi="Open Sans" w:cs="Open Sans"/>
+          <w:color w:val="222222"/>
+          <w:sz w:val="14"/>
+          <w:szCs w:val="14"/>
+        </w:rPr>
+      </w:pPr>
+      <w:r>
+        <w:rPr>
+          <w:rFonts w:ascii="Open Sans" w:hAnsi="Open Sans" w:cs="Open Sans"/>
+          <w:color w:val="222222"/>
+          <w:sz w:val="14"/>
+          <w:szCs w:val="14"/>
+        </w:rPr>
+        <w:t xml:space="preserve">Tree class has attribute: “stage” of </w:t>
+      </w:r>
+      <w:proofErr w:type="spellStart"/>
+      <w:r>
+        <w:rPr>
+          <w:rFonts w:ascii="Open Sans" w:hAnsi="Open Sans" w:cs="Open Sans"/>
+          <w:color w:val="222222"/>
+          <w:sz w:val="14"/>
+          <w:szCs w:val="14"/>
+        </w:rPr>
+        <w:t>enum</w:t>
+      </w:r>
+      <w:proofErr w:type="spellEnd"/>
+      <w:r>
+        <w:rPr>
+          <w:rFonts w:ascii="Open Sans" w:hAnsi="Open Sans" w:cs="Open Sans"/>
+          <w:color w:val="222222"/>
+          <w:sz w:val="14"/>
+          <w:szCs w:val="14"/>
+        </w:rPr>
+        <w:t xml:space="preserve"> </w:t>
+      </w:r>
+      <w:proofErr w:type="spellStart"/>
+      <w:r>
+        <w:rPr>
+          <w:rFonts w:ascii="Open Sans" w:hAnsi="Open Sans" w:cs="Open Sans"/>
+          <w:color w:val="222222"/>
+          <w:sz w:val="14"/>
+          <w:szCs w:val="14"/>
+        </w:rPr>
+        <w:t>TreeCycleStage</w:t>
+      </w:r>
+      <w:proofErr w:type="spellEnd"/>
+      <w:r>
+        <w:rPr>
+          <w:rFonts w:ascii="Open Sans" w:hAnsi="Open Sans" w:cs="Open Sans"/>
+          <w:color w:val="222222"/>
+          <w:sz w:val="14"/>
+          <w:szCs w:val="14"/>
+        </w:rPr>
+        <w:t>, which represents the tree’s current stage of the cycle.</w:t>
+      </w:r>
+    </w:p>
+    <w:p>
+      <w:pPr>
+        <w:pStyle w:val="amber-el"/>
+        <w:shd w:val="clear" w:color="auto" w:fill="FFFFFF"/>
+        <w:spacing w:before="60" w:beforeAutospacing="0" w:after="60" w:afterAutospacing="0"/>
+        <w:rPr>
+          <w:rFonts w:ascii="Open Sans" w:hAnsi="Open Sans" w:cs="Open Sans"/>
+          <w:color w:val="222222"/>
+          <w:sz w:val="14"/>
+          <w:szCs w:val="14"/>
+        </w:rPr>
+      </w:pPr>
+      <w:r>
+        <w:rPr>
+          <w:rFonts w:ascii="Open Sans" w:hAnsi="Open Sans" w:cs="Open Sans"/>
+          <w:color w:val="222222"/>
+          <w:sz w:val="14"/>
+          <w:szCs w:val="14"/>
+        </w:rPr>
+        <w:t xml:space="preserve">Create </w:t>
+      </w:r>
+      <w:proofErr w:type="spellStart"/>
+      <w:r>
+        <w:rPr>
+          <w:rFonts w:ascii="Open Sans" w:hAnsi="Open Sans" w:cs="Open Sans"/>
+          <w:color w:val="222222"/>
+          <w:sz w:val="14"/>
+          <w:szCs w:val="14"/>
+        </w:rPr>
+        <w:t>enum</w:t>
+      </w:r>
+      <w:proofErr w:type="spellEnd"/>
+      <w:r>
+        <w:rPr>
+          <w:rFonts w:ascii="Open Sans" w:hAnsi="Open Sans" w:cs="Open Sans"/>
+          <w:color w:val="222222"/>
+          <w:sz w:val="14"/>
+          <w:szCs w:val="14"/>
+        </w:rPr>
+        <w:t xml:space="preserve"> class </w:t>
+      </w:r>
+      <w:proofErr w:type="spellStart"/>
+      <w:r>
+        <w:rPr>
+          <w:rFonts w:ascii="Open Sans" w:hAnsi="Open Sans" w:cs="Open Sans"/>
+          <w:color w:val="222222"/>
+          <w:sz w:val="14"/>
+          <w:szCs w:val="14"/>
+        </w:rPr>
+        <w:t>TreeCycleStage</w:t>
+      </w:r>
+      <w:proofErr w:type="spellEnd"/>
+      <w:r>
+        <w:rPr>
+          <w:rFonts w:ascii="Open Sans" w:hAnsi="Open Sans" w:cs="Open Sans"/>
+          <w:color w:val="222222"/>
+          <w:sz w:val="14"/>
+          <w:szCs w:val="14"/>
+        </w:rPr>
+        <w:t>.</w:t>
+      </w:r>
+    </w:p>
+    <w:p>
+      <w:pPr>
+        <w:pStyle w:val="amber-el"/>
+        <w:shd w:val="clear" w:color="auto" w:fill="FFFFFF"/>
+        <w:spacing w:before="60" w:beforeAutospacing="0" w:after="60" w:afterAutospacing="0"/>
+        <w:rPr>
+          <w:rFonts w:ascii="Open Sans" w:hAnsi="Open Sans" w:cs="Open Sans"/>
+          <w:color w:val="222222"/>
+          <w:sz w:val="14"/>
+          <w:szCs w:val="14"/>
+        </w:rPr>
+      </w:pPr>
+      <w:r>
+        <w:rPr>
+          <w:rFonts w:ascii="Open Sans" w:hAnsi="Open Sans" w:cs="Open Sans"/>
+          <w:color w:val="222222"/>
+          <w:sz w:val="14"/>
+          <w:szCs w:val="14"/>
+        </w:rPr>
+        <w:t>- has methods that are implemented based on the Tree’s “stage” attribute</w:t>
+      </w:r>
+      <w:r>
+        <w:rPr>
+          <w:rFonts w:ascii="Open Sans" w:hAnsi="Open Sans" w:cs="Open Sans"/>
+          <w:color w:val="222222"/>
+          <w:sz w:val="14"/>
+          <w:szCs w:val="14"/>
+        </w:rPr>
+        <w:t xml:space="preserve"> (</w:t>
+      </w:r>
+      <w:proofErr w:type="spellStart"/>
+      <w:r>
+        <w:rPr>
+          <w:rFonts w:ascii="Open Sans" w:hAnsi="Open Sans" w:cs="Open Sans"/>
+          <w:color w:val="222222"/>
+          <w:sz w:val="14"/>
+          <w:szCs w:val="14"/>
+        </w:rPr>
+        <w:t>ie</w:t>
+      </w:r>
+      <w:proofErr w:type="spellEnd"/>
+      <w:r>
+        <w:rPr>
+          <w:rFonts w:ascii="Open Sans" w:hAnsi="Open Sans" w:cs="Open Sans"/>
+          <w:color w:val="222222"/>
+          <w:sz w:val="14"/>
+          <w:szCs w:val="14"/>
+        </w:rPr>
+        <w:t xml:space="preserve">: </w:t>
+      </w:r>
+      <w:proofErr w:type="spellStart"/>
+      <w:r>
+        <w:rPr>
+          <w:rFonts w:ascii="Open Sans" w:hAnsi="Open Sans" w:cs="Open Sans"/>
+          <w:color w:val="222222"/>
+          <w:sz w:val="14"/>
+          <w:szCs w:val="14"/>
+        </w:rPr>
+        <w:t>sproutTick</w:t>
+      </w:r>
+      <w:proofErr w:type="spellEnd"/>
+      <w:r>
+        <w:rPr>
+          <w:rFonts w:ascii="Open Sans" w:hAnsi="Open Sans" w:cs="Open Sans"/>
+          <w:color w:val="222222"/>
+          <w:sz w:val="14"/>
+          <w:szCs w:val="14"/>
+        </w:rPr>
+        <w:t xml:space="preserve">(), </w:t>
+      </w:r>
+      <w:proofErr w:type="spellStart"/>
+      <w:r>
+        <w:rPr>
+          <w:rFonts w:ascii="Open Sans" w:hAnsi="Open Sans" w:cs="Open Sans"/>
+          <w:color w:val="222222"/>
+          <w:sz w:val="14"/>
+          <w:szCs w:val="14"/>
+        </w:rPr>
+        <w:t>saplingTick</w:t>
+      </w:r>
+      <w:proofErr w:type="spellEnd"/>
+      <w:r>
+        <w:rPr>
+          <w:rFonts w:ascii="Open Sans" w:hAnsi="Open Sans" w:cs="Open Sans"/>
+          <w:color w:val="222222"/>
+          <w:sz w:val="14"/>
+          <w:szCs w:val="14"/>
+        </w:rPr>
+        <w:t xml:space="preserve">(), </w:t>
+      </w:r>
+      <w:proofErr w:type="spellStart"/>
+      <w:r>
+        <w:rPr>
+          <w:rFonts w:ascii="Open Sans" w:hAnsi="Open Sans" w:cs="Open Sans"/>
+          <w:color w:val="222222"/>
+          <w:sz w:val="14"/>
+          <w:szCs w:val="14"/>
+        </w:rPr>
+        <w:t>matureTick</w:t>
+      </w:r>
+      <w:proofErr w:type="spellEnd"/>
+      <w:r>
+        <w:rPr>
+          <w:rFonts w:ascii="Open Sans" w:hAnsi="Open Sans" w:cs="Open Sans"/>
+          <w:color w:val="222222"/>
+          <w:sz w:val="14"/>
+          <w:szCs w:val="14"/>
+        </w:rPr>
+        <w:t xml:space="preserve">() to be called based on stage attribute in </w:t>
+      </w:r>
+      <w:proofErr w:type="spellStart"/>
+      <w:r>
+        <w:rPr>
+          <w:rFonts w:ascii="Open Sans" w:hAnsi="Open Sans" w:cs="Open Sans"/>
+          <w:color w:val="222222"/>
+          <w:sz w:val="14"/>
+          <w:szCs w:val="14"/>
+        </w:rPr>
+        <w:t>overriden</w:t>
+      </w:r>
+      <w:proofErr w:type="spellEnd"/>
+      <w:r>
+        <w:rPr>
+          <w:rFonts w:ascii="Open Sans" w:hAnsi="Open Sans" w:cs="Open Sans"/>
+          <w:color w:val="222222"/>
+          <w:sz w:val="14"/>
+          <w:szCs w:val="14"/>
+        </w:rPr>
+        <w:t xml:space="preserve"> </w:t>
+      </w:r>
+      <w:proofErr w:type="spellStart"/>
+      <w:r>
+        <w:rPr>
+          <w:rFonts w:ascii="Open Sans" w:hAnsi="Open Sans" w:cs="Open Sans"/>
+          <w:color w:val="222222"/>
+          <w:sz w:val="14"/>
+          <w:szCs w:val="14"/>
+        </w:rPr>
+        <w:t>ground.tick</w:t>
+      </w:r>
+      <w:proofErr w:type="spellEnd"/>
+      <w:r>
+        <w:rPr>
+          <w:rFonts w:ascii="Open Sans" w:hAnsi="Open Sans" w:cs="Open Sans"/>
+          <w:color w:val="222222"/>
+          <w:sz w:val="14"/>
+          <w:szCs w:val="14"/>
+        </w:rPr>
+        <w:t>() method)</w:t>
+      </w:r>
+    </w:p>
+    <w:p>
+      <w:pPr>
+        <w:pStyle w:val="amber-el"/>
+        <w:shd w:val="clear" w:color="auto" w:fill="FFFFFF"/>
+        <w:spacing w:before="60" w:beforeAutospacing="0" w:after="60" w:afterAutospacing="0"/>
+        <w:rPr>
+          <w:rFonts w:ascii="Open Sans" w:hAnsi="Open Sans" w:cs="Open Sans"/>
+          <w:color w:val="222222"/>
+          <w:sz w:val="14"/>
+          <w:szCs w:val="14"/>
+        </w:rPr>
+      </w:pPr>
+      <w:r>
+        <w:rPr>
+          <w:rFonts w:ascii="Open Sans" w:hAnsi="Open Sans" w:cs="Open Sans"/>
+          <w:color w:val="222222"/>
+          <w:sz w:val="14"/>
+          <w:szCs w:val="14"/>
+        </w:rPr>
+        <w:t xml:space="preserve">- modify Tree constructor such that </w:t>
+      </w:r>
+      <w:proofErr w:type="gramStart"/>
+      <w:r>
+        <w:rPr>
+          <w:rFonts w:ascii="Open Sans" w:hAnsi="Open Sans" w:cs="Open Sans"/>
+          <w:color w:val="222222"/>
+          <w:sz w:val="14"/>
+          <w:szCs w:val="14"/>
+        </w:rPr>
+        <w:t>Tree</w:t>
+      </w:r>
+      <w:proofErr w:type="gramEnd"/>
+      <w:r>
+        <w:rPr>
+          <w:rFonts w:ascii="Open Sans" w:hAnsi="Open Sans" w:cs="Open Sans"/>
+          <w:color w:val="222222"/>
+          <w:sz w:val="14"/>
+          <w:szCs w:val="14"/>
+        </w:rPr>
+        <w:t xml:space="preserve"> when instantiated starts with a display char of “+”.</w:t>
+      </w:r>
+    </w:p>
+    <w:p>
+      <w:pPr>
+        <w:pStyle w:val="amber-el"/>
+        <w:shd w:val="clear" w:color="auto" w:fill="FFFFFF"/>
+        <w:spacing w:before="60" w:beforeAutospacing="0" w:after="60" w:afterAutospacing="0"/>
+        <w:rPr>
+          <w:rFonts w:ascii="Open Sans" w:hAnsi="Open Sans" w:cs="Open Sans"/>
+          <w:color w:val="222222"/>
+          <w:sz w:val="14"/>
+          <w:szCs w:val="14"/>
+        </w:rPr>
+      </w:pPr>
+      <w:r>
+        <w:rPr>
+          <w:rFonts w:ascii="Open Sans" w:hAnsi="Open Sans" w:cs="Open Sans"/>
+          <w:color w:val="222222"/>
+          <w:sz w:val="14"/>
+          <w:szCs w:val="14"/>
+        </w:rPr>
+        <w:t>- When instantiated, it is a sprout</w:t>
+      </w:r>
+    </w:p>
+    <w:p>
+      <w:pPr>
+        <w:pStyle w:val="amber-el"/>
+        <w:shd w:val="clear" w:color="auto" w:fill="FFFFFF"/>
+        <w:spacing w:before="60" w:beforeAutospacing="0" w:after="60" w:afterAutospacing="0"/>
+        <w:rPr>
+          <w:rFonts w:ascii="Open Sans" w:hAnsi="Open Sans" w:cs="Open Sans"/>
+          <w:color w:val="222222"/>
+          <w:sz w:val="14"/>
+          <w:szCs w:val="14"/>
+        </w:rPr>
+      </w:pPr>
+      <w:r>
+        <w:rPr>
+          <w:rFonts w:ascii="Open Sans" w:hAnsi="Open Sans" w:cs="Open Sans"/>
+          <w:color w:val="222222"/>
+          <w:sz w:val="14"/>
+          <w:szCs w:val="14"/>
+        </w:rPr>
+        <w:t xml:space="preserve"> </w:t>
+      </w:r>
+      <w:r>
+        <w:rPr>
+          <w:rFonts w:ascii="Open Sans" w:hAnsi="Open Sans" w:cs="Open Sans"/>
+          <w:color w:val="222222"/>
+          <w:sz w:val="14"/>
+          <w:szCs w:val="14"/>
+        </w:rPr>
+        <w:tab/>
+        <w:t>SPROUT (+)</w:t>
+      </w:r>
+    </w:p>
+    <w:p>
+      <w:pPr>
+        <w:pStyle w:val="amber-el"/>
+        <w:shd w:val="clear" w:color="auto" w:fill="FFFFFF"/>
+        <w:spacing w:before="60" w:beforeAutospacing="0" w:after="60" w:afterAutospacing="0"/>
+        <w:rPr>
+          <w:rFonts w:ascii="Open Sans" w:hAnsi="Open Sans" w:cs="Open Sans"/>
+          <w:color w:val="222222"/>
+          <w:sz w:val="14"/>
+          <w:szCs w:val="14"/>
+        </w:rPr>
+      </w:pPr>
+      <w:r>
+        <w:rPr>
+          <w:rFonts w:ascii="Open Sans" w:hAnsi="Open Sans" w:cs="Open Sans"/>
+          <w:color w:val="222222"/>
+          <w:sz w:val="14"/>
+          <w:szCs w:val="14"/>
+        </w:rPr>
+        <w:tab/>
+        <w:t xml:space="preserve">It has 10% chance to spawn </w:t>
+      </w:r>
+      <w:proofErr w:type="spellStart"/>
+      <w:r>
+        <w:rPr>
+          <w:rFonts w:ascii="Open Sans" w:hAnsi="Open Sans" w:cs="Open Sans"/>
+          <w:color w:val="222222"/>
+          <w:sz w:val="14"/>
+          <w:szCs w:val="14"/>
+        </w:rPr>
+        <w:t>Goomba</w:t>
+      </w:r>
+      <w:proofErr w:type="spellEnd"/>
+      <w:r>
+        <w:rPr>
+          <w:rFonts w:ascii="Open Sans" w:hAnsi="Open Sans" w:cs="Open Sans"/>
+          <w:color w:val="222222"/>
+          <w:sz w:val="14"/>
+          <w:szCs w:val="14"/>
+        </w:rPr>
+        <w:t xml:space="preserve"> on its position in every turn</w:t>
+      </w:r>
+    </w:p>
+    <w:p>
+      <w:pPr>
+        <w:pStyle w:val="amber-el"/>
+        <w:numPr>
+          <w:ilvl w:val="1"/>
+          <w:numId w:val="7"/>
+        </w:numPr>
+        <w:shd w:val="clear" w:color="auto" w:fill="FFFFFF"/>
+        <w:spacing w:before="60" w:beforeAutospacing="0" w:after="60" w:afterAutospacing="0"/>
+        <w:rPr>
+          <w:rFonts w:ascii="Open Sans" w:hAnsi="Open Sans" w:cs="Open Sans"/>
+          <w:color w:val="222222"/>
+          <w:sz w:val="14"/>
+          <w:szCs w:val="14"/>
+        </w:rPr>
+      </w:pPr>
+      <w:r>
+        <w:rPr>
+          <w:rFonts w:ascii="Open Sans" w:hAnsi="Open Sans" w:cs="Open Sans"/>
+          <w:color w:val="222222"/>
+          <w:sz w:val="14"/>
+          <w:szCs w:val="14"/>
+        </w:rPr>
+        <w:t xml:space="preserve">For every turn in </w:t>
+      </w:r>
+      <w:proofErr w:type="spellStart"/>
+      <w:r>
+        <w:rPr>
+          <w:rFonts w:ascii="Open Sans" w:hAnsi="Open Sans" w:cs="Open Sans"/>
+          <w:color w:val="222222"/>
+          <w:sz w:val="14"/>
+          <w:szCs w:val="14"/>
+        </w:rPr>
+        <w:t>ground.tick</w:t>
+      </w:r>
+      <w:proofErr w:type="spellEnd"/>
+      <w:r>
+        <w:rPr>
+          <w:rFonts w:ascii="Open Sans" w:hAnsi="Open Sans" w:cs="Open Sans"/>
+          <w:color w:val="222222"/>
+          <w:sz w:val="14"/>
+          <w:szCs w:val="14"/>
+        </w:rPr>
+        <w:t xml:space="preserve">() method, using probabilities to see if should spawn </w:t>
+      </w:r>
+      <w:proofErr w:type="spellStart"/>
+      <w:r>
+        <w:rPr>
+          <w:rFonts w:ascii="Open Sans" w:hAnsi="Open Sans" w:cs="Open Sans"/>
+          <w:color w:val="222222"/>
+          <w:sz w:val="14"/>
+          <w:szCs w:val="14"/>
+        </w:rPr>
+        <w:t>goomba</w:t>
+      </w:r>
+      <w:proofErr w:type="spellEnd"/>
+    </w:p>
+    <w:p>
+      <w:pPr>
+        <w:pStyle w:val="ListParagraph"/>
+        <w:numPr>
+          <w:ilvl w:val="3"/>
+          <w:numId w:val="7"/>
+        </w:numPr>
+        <w:tabs>
+          <w:tab w:val="left" w:pos="916"/>
+          <w:tab w:val="left" w:pos="1832"/>
+          <w:tab w:val="left" w:pos="2748"/>
+          <w:tab w:val="left" w:pos="3664"/>
+          <w:tab w:val="left" w:pos="4580"/>
+          <w:tab w:val="left" w:pos="5496"/>
+          <w:tab w:val="left" w:pos="6412"/>
+          <w:tab w:val="left" w:pos="7328"/>
+          <w:tab w:val="left" w:pos="8244"/>
+          <w:tab w:val="left" w:pos="9160"/>
+          <w:tab w:val="left" w:pos="10076"/>
+          <w:tab w:val="left" w:pos="10992"/>
+          <w:tab w:val="left" w:pos="11908"/>
+          <w:tab w:val="left" w:pos="12824"/>
+          <w:tab w:val="left" w:pos="13740"/>
+          <w:tab w:val="left" w:pos="14656"/>
+        </w:tabs>
+        <w:spacing w:after="0" w:line="240" w:lineRule="auto"/>
+        <w:textAlignment w:val="baseline"/>
+        <w:rPr>
+          <w:rFonts w:ascii="inherit" w:eastAsia="Times New Roman" w:hAnsi="inherit" w:cs="Courier New"/>
+          <w:sz w:val="4"/>
+          <w:szCs w:val="4"/>
+          <w:bdr w:val="none" w:sz="0" w:space="0" w:color="auto" w:frame="1"/>
+          <w:lang w:eastAsia="en-MY"/>
+        </w:rPr>
+      </w:pPr>
+      <w:r>
+        <w:rPr>
+          <w:rFonts w:ascii="inherit" w:eastAsia="Times New Roman" w:hAnsi="inherit" w:cs="Courier New"/>
+          <w:sz w:val="4"/>
+          <w:szCs w:val="4"/>
+          <w:bdr w:val="none" w:sz="0" w:space="0" w:color="auto" w:frame="1"/>
+          <w:lang w:eastAsia="en-MY"/>
+        </w:rPr>
+        <w:t xml:space="preserve">    public </w:t>
+      </w:r>
+      <w:proofErr w:type="spellStart"/>
+      <w:r>
+        <w:rPr>
+          <w:rFonts w:ascii="inherit" w:eastAsia="Times New Roman" w:hAnsi="inherit" w:cs="Courier New"/>
+          <w:sz w:val="4"/>
+          <w:szCs w:val="4"/>
+          <w:bdr w:val="none" w:sz="0" w:space="0" w:color="auto" w:frame="1"/>
+          <w:lang w:eastAsia="en-MY"/>
+        </w:rPr>
+        <w:t>boolean</w:t>
+      </w:r>
+      <w:proofErr w:type="spellEnd"/>
+      <w:r>
+        <w:rPr>
+          <w:rFonts w:ascii="inherit" w:eastAsia="Times New Roman" w:hAnsi="inherit" w:cs="Courier New"/>
+          <w:sz w:val="4"/>
+          <w:szCs w:val="4"/>
+          <w:bdr w:val="none" w:sz="0" w:space="0" w:color="auto" w:frame="1"/>
+          <w:lang w:eastAsia="en-MY"/>
+        </w:rPr>
+        <w:t xml:space="preserve"> </w:t>
+      </w:r>
+      <w:proofErr w:type="spellStart"/>
+      <w:r>
+        <w:rPr>
+          <w:rFonts w:ascii="inherit" w:eastAsia="Times New Roman" w:hAnsi="inherit" w:cs="Courier New"/>
+          <w:sz w:val="4"/>
+          <w:szCs w:val="4"/>
+          <w:bdr w:val="none" w:sz="0" w:space="0" w:color="auto" w:frame="1"/>
+          <w:lang w:eastAsia="en-MY"/>
+        </w:rPr>
+        <w:t>getBiasedRandom</w:t>
+      </w:r>
+      <w:proofErr w:type="spellEnd"/>
+      <w:r>
+        <w:rPr>
+          <w:rFonts w:ascii="inherit" w:eastAsia="Times New Roman" w:hAnsi="inherit" w:cs="Courier New"/>
+          <w:sz w:val="4"/>
+          <w:szCs w:val="4"/>
+          <w:bdr w:val="none" w:sz="0" w:space="0" w:color="auto" w:frame="1"/>
+          <w:lang w:eastAsia="en-MY"/>
+        </w:rPr>
+        <w:t>(int bias) {</w:t>
+      </w:r>
+    </w:p>
+    <w:p>
+      <w:pPr>
+        <w:pStyle w:val="ListParagraph"/>
+        <w:numPr>
+          <w:ilvl w:val="3"/>
+          <w:numId w:val="7"/>
+        </w:numPr>
+        <w:tabs>
+          <w:tab w:val="left" w:pos="916"/>
+          <w:tab w:val="left" w:pos="1832"/>
+          <w:tab w:val="left" w:pos="2748"/>
+          <w:tab w:val="left" w:pos="3664"/>
+          <w:tab w:val="left" w:pos="4580"/>
+          <w:tab w:val="left" w:pos="5496"/>
+          <w:tab w:val="left" w:pos="6412"/>
+          <w:tab w:val="left" w:pos="7328"/>
+          <w:tab w:val="left" w:pos="8244"/>
+          <w:tab w:val="left" w:pos="9160"/>
+          <w:tab w:val="left" w:pos="10076"/>
+          <w:tab w:val="left" w:pos="10992"/>
+          <w:tab w:val="left" w:pos="11908"/>
+          <w:tab w:val="left" w:pos="12824"/>
+          <w:tab w:val="left" w:pos="13740"/>
+          <w:tab w:val="left" w:pos="14656"/>
+        </w:tabs>
+        <w:spacing w:after="0" w:line="240" w:lineRule="auto"/>
+        <w:textAlignment w:val="baseline"/>
+        <w:rPr>
+          <w:rFonts w:ascii="inherit" w:eastAsia="Times New Roman" w:hAnsi="inherit" w:cs="Courier New"/>
+          <w:sz w:val="4"/>
+          <w:szCs w:val="4"/>
+          <w:bdr w:val="none" w:sz="0" w:space="0" w:color="auto" w:frame="1"/>
+          <w:lang w:eastAsia="en-MY"/>
+        </w:rPr>
+      </w:pPr>
+      <w:r>
+        <w:rPr>
+          <w:rFonts w:ascii="inherit" w:eastAsia="Times New Roman" w:hAnsi="inherit" w:cs="Courier New"/>
+          <w:sz w:val="4"/>
+          <w:szCs w:val="4"/>
+          <w:bdr w:val="none" w:sz="0" w:space="0" w:color="auto" w:frame="1"/>
+          <w:lang w:eastAsia="en-MY"/>
+        </w:rPr>
+        <w:t xml:space="preserve">      int </w:t>
+      </w:r>
+      <w:proofErr w:type="gramStart"/>
+      <w:r>
+        <w:rPr>
+          <w:rFonts w:ascii="inherit" w:eastAsia="Times New Roman" w:hAnsi="inherit" w:cs="Courier New"/>
+          <w:sz w:val="4"/>
+          <w:szCs w:val="4"/>
+          <w:bdr w:val="none" w:sz="0" w:space="0" w:color="auto" w:frame="1"/>
+          <w:lang w:eastAsia="en-MY"/>
+        </w:rPr>
+        <w:t>c;</w:t>
+      </w:r>
+      <w:proofErr w:type="gramEnd"/>
+    </w:p>
+    <w:p>
+      <w:pPr>
+        <w:pStyle w:val="ListParagraph"/>
+        <w:numPr>
+          <w:ilvl w:val="3"/>
+          <w:numId w:val="7"/>
+        </w:numPr>
+        <w:tabs>
+          <w:tab w:val="left" w:pos="916"/>
+          <w:tab w:val="left" w:pos="1832"/>
+          <w:tab w:val="left" w:pos="2748"/>
+          <w:tab w:val="left" w:pos="3664"/>
+          <w:tab w:val="left" w:pos="4580"/>
+          <w:tab w:val="left" w:pos="5496"/>
+          <w:tab w:val="left" w:pos="6412"/>
+          <w:tab w:val="left" w:pos="7328"/>
+          <w:tab w:val="left" w:pos="8244"/>
+          <w:tab w:val="left" w:pos="9160"/>
+          <w:tab w:val="left" w:pos="10076"/>
+          <w:tab w:val="left" w:pos="10992"/>
+          <w:tab w:val="left" w:pos="11908"/>
+          <w:tab w:val="left" w:pos="12824"/>
+          <w:tab w:val="left" w:pos="13740"/>
+          <w:tab w:val="left" w:pos="14656"/>
+        </w:tabs>
+        <w:spacing w:after="0" w:line="240" w:lineRule="auto"/>
+        <w:textAlignment w:val="baseline"/>
+        <w:rPr>
+          <w:rFonts w:ascii="inherit" w:eastAsia="Times New Roman" w:hAnsi="inherit" w:cs="Courier New"/>
+          <w:sz w:val="4"/>
+          <w:szCs w:val="4"/>
+          <w:bdr w:val="none" w:sz="0" w:space="0" w:color="auto" w:frame="1"/>
+          <w:lang w:eastAsia="en-MY"/>
+        </w:rPr>
+      </w:pPr>
+      <w:r>
+        <w:rPr>
+          <w:rFonts w:ascii="inherit" w:eastAsia="Times New Roman" w:hAnsi="inherit" w:cs="Courier New"/>
+          <w:sz w:val="4"/>
+          <w:szCs w:val="4"/>
+          <w:bdr w:val="none" w:sz="0" w:space="0" w:color="auto" w:frame="1"/>
+          <w:lang w:eastAsia="en-MY"/>
+        </w:rPr>
+        <w:t xml:space="preserve">      Random t = new Random(</w:t>
+      </w:r>
+      <w:proofErr w:type="gramStart"/>
+      <w:r>
+        <w:rPr>
+          <w:rFonts w:ascii="inherit" w:eastAsia="Times New Roman" w:hAnsi="inherit" w:cs="Courier New"/>
+          <w:sz w:val="4"/>
+          <w:szCs w:val="4"/>
+          <w:bdr w:val="none" w:sz="0" w:space="0" w:color="auto" w:frame="1"/>
+          <w:lang w:eastAsia="en-MY"/>
+        </w:rPr>
+        <w:t>);</w:t>
+      </w:r>
+      <w:proofErr w:type="gramEnd"/>
+    </w:p>
+    <w:p>
+      <w:pPr>
+        <w:pStyle w:val="ListParagraph"/>
+        <w:numPr>
+          <w:ilvl w:val="3"/>
+          <w:numId w:val="7"/>
+        </w:numPr>
+        <w:tabs>
+          <w:tab w:val="left" w:pos="916"/>
+          <w:tab w:val="left" w:pos="1832"/>
+          <w:tab w:val="left" w:pos="2748"/>
+          <w:tab w:val="left" w:pos="3664"/>
+          <w:tab w:val="left" w:pos="4580"/>
+          <w:tab w:val="left" w:pos="5496"/>
+          <w:tab w:val="left" w:pos="6412"/>
+          <w:tab w:val="left" w:pos="7328"/>
+          <w:tab w:val="left" w:pos="8244"/>
+          <w:tab w:val="left" w:pos="9160"/>
+          <w:tab w:val="left" w:pos="10076"/>
+          <w:tab w:val="left" w:pos="10992"/>
+          <w:tab w:val="left" w:pos="11908"/>
+          <w:tab w:val="left" w:pos="12824"/>
+          <w:tab w:val="left" w:pos="13740"/>
+          <w:tab w:val="left" w:pos="14656"/>
+        </w:tabs>
+        <w:spacing w:after="0" w:line="240" w:lineRule="auto"/>
+        <w:textAlignment w:val="baseline"/>
+        <w:rPr>
+          <w:rFonts w:ascii="inherit" w:eastAsia="Times New Roman" w:hAnsi="inherit" w:cs="Courier New"/>
+          <w:sz w:val="4"/>
+          <w:szCs w:val="4"/>
+          <w:bdr w:val="none" w:sz="0" w:space="0" w:color="auto" w:frame="1"/>
+          <w:lang w:eastAsia="en-MY"/>
+        </w:rPr>
+      </w:pPr>
+      <w:r>
+        <w:rPr>
+          <w:rFonts w:ascii="inherit" w:eastAsia="Times New Roman" w:hAnsi="inherit" w:cs="Courier New"/>
+          <w:sz w:val="4"/>
+          <w:szCs w:val="4"/>
+          <w:bdr w:val="none" w:sz="0" w:space="0" w:color="auto" w:frame="1"/>
+          <w:lang w:eastAsia="en-MY"/>
+        </w:rPr>
+        <w:t xml:space="preserve">     // random integers in [0, 100]</w:t>
+      </w:r>
+    </w:p>
+    <w:p>
+      <w:pPr>
+        <w:pStyle w:val="ListParagraph"/>
+        <w:numPr>
+          <w:ilvl w:val="3"/>
+          <w:numId w:val="7"/>
+        </w:numPr>
+        <w:tabs>
+          <w:tab w:val="left" w:pos="916"/>
+          <w:tab w:val="left" w:pos="1832"/>
+          <w:tab w:val="left" w:pos="2748"/>
+          <w:tab w:val="left" w:pos="3664"/>
+          <w:tab w:val="left" w:pos="4580"/>
+          <w:tab w:val="left" w:pos="5496"/>
+          <w:tab w:val="left" w:pos="6412"/>
+          <w:tab w:val="left" w:pos="7328"/>
+          <w:tab w:val="left" w:pos="8244"/>
+          <w:tab w:val="left" w:pos="9160"/>
+          <w:tab w:val="left" w:pos="10076"/>
+          <w:tab w:val="left" w:pos="10992"/>
+          <w:tab w:val="left" w:pos="11908"/>
+          <w:tab w:val="left" w:pos="12824"/>
+          <w:tab w:val="left" w:pos="13740"/>
+          <w:tab w:val="left" w:pos="14656"/>
+        </w:tabs>
+        <w:spacing w:after="0" w:line="240" w:lineRule="auto"/>
+        <w:textAlignment w:val="baseline"/>
+        <w:rPr>
+          <w:rFonts w:ascii="inherit" w:eastAsia="Times New Roman" w:hAnsi="inherit" w:cs="Courier New"/>
+          <w:sz w:val="4"/>
+          <w:szCs w:val="4"/>
+          <w:bdr w:val="none" w:sz="0" w:space="0" w:color="auto" w:frame="1"/>
+          <w:lang w:eastAsia="en-MY"/>
+        </w:rPr>
+      </w:pPr>
+      <w:r>
+        <w:rPr>
+          <w:rFonts w:ascii="inherit" w:eastAsia="Times New Roman" w:hAnsi="inherit" w:cs="Courier New"/>
+          <w:sz w:val="4"/>
+          <w:szCs w:val="4"/>
+          <w:bdr w:val="none" w:sz="0" w:space="0" w:color="auto" w:frame="1"/>
+          <w:lang w:eastAsia="en-MY"/>
+        </w:rPr>
+        <w:t xml:space="preserve">      c=</w:t>
+      </w:r>
+      <w:proofErr w:type="spellStart"/>
+      <w:r>
+        <w:rPr>
+          <w:rFonts w:ascii="inherit" w:eastAsia="Times New Roman" w:hAnsi="inherit" w:cs="Courier New"/>
+          <w:sz w:val="4"/>
+          <w:szCs w:val="4"/>
+          <w:bdr w:val="none" w:sz="0" w:space="0" w:color="auto" w:frame="1"/>
+          <w:lang w:eastAsia="en-MY"/>
+        </w:rPr>
+        <w:t>t.nextInt</w:t>
+      </w:r>
+      <w:proofErr w:type="spellEnd"/>
+      <w:r>
+        <w:rPr>
+          <w:rFonts w:ascii="inherit" w:eastAsia="Times New Roman" w:hAnsi="inherit" w:cs="Courier New"/>
+          <w:sz w:val="4"/>
+          <w:szCs w:val="4"/>
+          <w:bdr w:val="none" w:sz="0" w:space="0" w:color="auto" w:frame="1"/>
+          <w:lang w:eastAsia="en-MY"/>
+        </w:rPr>
+        <w:t>(100</w:t>
+      </w:r>
+      <w:proofErr w:type="gramStart"/>
+      <w:r>
+        <w:rPr>
+          <w:rFonts w:ascii="inherit" w:eastAsia="Times New Roman" w:hAnsi="inherit" w:cs="Courier New"/>
+          <w:sz w:val="4"/>
+          <w:szCs w:val="4"/>
+          <w:bdr w:val="none" w:sz="0" w:space="0" w:color="auto" w:frame="1"/>
+          <w:lang w:eastAsia="en-MY"/>
+        </w:rPr>
+        <w:t>);</w:t>
+      </w:r>
+      <w:proofErr w:type="gramEnd"/>
+    </w:p>
+    <w:p>
+      <w:pPr>
+        <w:pStyle w:val="ListParagraph"/>
+        <w:numPr>
+          <w:ilvl w:val="3"/>
+          <w:numId w:val="7"/>
+        </w:numPr>
+        <w:tabs>
+          <w:tab w:val="left" w:pos="916"/>
+          <w:tab w:val="left" w:pos="1832"/>
+          <w:tab w:val="left" w:pos="2748"/>
+          <w:tab w:val="left" w:pos="3664"/>
+          <w:tab w:val="left" w:pos="4580"/>
+          <w:tab w:val="left" w:pos="5496"/>
+          <w:tab w:val="left" w:pos="6412"/>
+          <w:tab w:val="left" w:pos="7328"/>
+          <w:tab w:val="left" w:pos="8244"/>
+          <w:tab w:val="left" w:pos="9160"/>
+          <w:tab w:val="left" w:pos="10076"/>
+          <w:tab w:val="left" w:pos="10992"/>
+          <w:tab w:val="left" w:pos="11908"/>
+          <w:tab w:val="left" w:pos="12824"/>
+          <w:tab w:val="left" w:pos="13740"/>
+          <w:tab w:val="left" w:pos="14656"/>
+        </w:tabs>
+        <w:spacing w:after="0" w:line="240" w:lineRule="auto"/>
+        <w:textAlignment w:val="baseline"/>
+        <w:rPr>
+          <w:rFonts w:ascii="inherit" w:eastAsia="Times New Roman" w:hAnsi="inherit" w:cs="Courier New"/>
+          <w:sz w:val="4"/>
+          <w:szCs w:val="4"/>
+          <w:bdr w:val="none" w:sz="0" w:space="0" w:color="auto" w:frame="1"/>
+          <w:lang w:eastAsia="en-MY"/>
+        </w:rPr>
+      </w:pPr>
+      <w:r>
+        <w:rPr>
+          <w:rFonts w:ascii="inherit" w:eastAsia="Times New Roman" w:hAnsi="inherit" w:cs="Courier New"/>
+          <w:sz w:val="4"/>
+          <w:szCs w:val="4"/>
+          <w:bdr w:val="none" w:sz="0" w:space="0" w:color="auto" w:frame="1"/>
+          <w:lang w:eastAsia="en-MY"/>
+        </w:rPr>
+        <w:t xml:space="preserve">      if (c&gt;bias){return </w:t>
+      </w:r>
+      <w:proofErr w:type="gramStart"/>
+      <w:r>
+        <w:rPr>
+          <w:rFonts w:ascii="inherit" w:eastAsia="Times New Roman" w:hAnsi="inherit" w:cs="Courier New"/>
+          <w:sz w:val="4"/>
+          <w:szCs w:val="4"/>
+          <w:bdr w:val="none" w:sz="0" w:space="0" w:color="auto" w:frame="1"/>
+          <w:lang w:eastAsia="en-MY"/>
+        </w:rPr>
+        <w:t>false;</w:t>
+      </w:r>
+      <w:proofErr w:type="gramEnd"/>
+    </w:p>
+    <w:p>
+      <w:pPr>
+        <w:pStyle w:val="ListParagraph"/>
+        <w:numPr>
+          <w:ilvl w:val="3"/>
+          <w:numId w:val="7"/>
+        </w:numPr>
+        <w:tabs>
+          <w:tab w:val="left" w:pos="916"/>
+          <w:tab w:val="left" w:pos="1832"/>
+          <w:tab w:val="left" w:pos="2748"/>
+          <w:tab w:val="left" w:pos="3664"/>
+          <w:tab w:val="left" w:pos="4580"/>
+          <w:tab w:val="left" w:pos="5496"/>
+          <w:tab w:val="left" w:pos="6412"/>
+          <w:tab w:val="left" w:pos="7328"/>
+          <w:tab w:val="left" w:pos="8244"/>
+          <w:tab w:val="left" w:pos="9160"/>
+          <w:tab w:val="left" w:pos="10076"/>
+          <w:tab w:val="left" w:pos="10992"/>
+          <w:tab w:val="left" w:pos="11908"/>
+          <w:tab w:val="left" w:pos="12824"/>
+          <w:tab w:val="left" w:pos="13740"/>
+          <w:tab w:val="left" w:pos="14656"/>
+        </w:tabs>
+        <w:spacing w:after="0" w:line="240" w:lineRule="auto"/>
+        <w:textAlignment w:val="baseline"/>
+        <w:rPr>
+          <w:rFonts w:ascii="inherit" w:eastAsia="Times New Roman" w:hAnsi="inherit" w:cs="Courier New"/>
+          <w:sz w:val="4"/>
+          <w:szCs w:val="4"/>
+          <w:bdr w:val="none" w:sz="0" w:space="0" w:color="auto" w:frame="1"/>
+          <w:lang w:eastAsia="en-MY"/>
+        </w:rPr>
+      </w:pPr>
+      <w:r>
+        <w:rPr>
+          <w:rFonts w:ascii="inherit" w:eastAsia="Times New Roman" w:hAnsi="inherit" w:cs="Courier New"/>
+          <w:sz w:val="4"/>
+          <w:szCs w:val="4"/>
+          <w:bdr w:val="none" w:sz="0" w:space="0" w:color="auto" w:frame="1"/>
+          <w:lang w:eastAsia="en-MY"/>
+        </w:rPr>
+        <w:t xml:space="preserve">      }</w:t>
+      </w:r>
+    </w:p>
+    <w:p>
+      <w:pPr>
+        <w:pStyle w:val="ListParagraph"/>
+        <w:numPr>
+          <w:ilvl w:val="3"/>
+          <w:numId w:val="7"/>
+        </w:numPr>
+        <w:tabs>
+          <w:tab w:val="left" w:pos="916"/>
+          <w:tab w:val="left" w:pos="1832"/>
+          <w:tab w:val="left" w:pos="2748"/>
+          <w:tab w:val="left" w:pos="3664"/>
+          <w:tab w:val="left" w:pos="4580"/>
+          <w:tab w:val="left" w:pos="5496"/>
+          <w:tab w:val="left" w:pos="6412"/>
+          <w:tab w:val="left" w:pos="7328"/>
+          <w:tab w:val="left" w:pos="8244"/>
+          <w:tab w:val="left" w:pos="9160"/>
+          <w:tab w:val="left" w:pos="10076"/>
+          <w:tab w:val="left" w:pos="10992"/>
+          <w:tab w:val="left" w:pos="11908"/>
+          <w:tab w:val="left" w:pos="12824"/>
+          <w:tab w:val="left" w:pos="13740"/>
+          <w:tab w:val="left" w:pos="14656"/>
+        </w:tabs>
+        <w:spacing w:after="0" w:line="240" w:lineRule="auto"/>
+        <w:textAlignment w:val="baseline"/>
+        <w:rPr>
+          <w:rFonts w:ascii="inherit" w:eastAsia="Times New Roman" w:hAnsi="inherit" w:cs="Courier New"/>
+          <w:sz w:val="4"/>
+          <w:szCs w:val="4"/>
+          <w:bdr w:val="none" w:sz="0" w:space="0" w:color="auto" w:frame="1"/>
+          <w:lang w:eastAsia="en-MY"/>
+        </w:rPr>
+      </w:pPr>
+      <w:r>
+        <w:rPr>
+          <w:rFonts w:ascii="inherit" w:eastAsia="Times New Roman" w:hAnsi="inherit" w:cs="Courier New"/>
+          <w:sz w:val="4"/>
+          <w:szCs w:val="4"/>
+          <w:bdr w:val="none" w:sz="0" w:space="0" w:color="auto" w:frame="1"/>
+          <w:lang w:eastAsia="en-MY"/>
+        </w:rPr>
+        <w:t xml:space="preserve">      else{return true;}</w:t>
+      </w:r>
+    </w:p>
+    <w:p>
+      <w:pPr>
+        <w:pStyle w:val="ListParagraph"/>
+        <w:numPr>
+          <w:ilvl w:val="3"/>
+          <w:numId w:val="7"/>
+        </w:numPr>
+        <w:tabs>
+          <w:tab w:val="left" w:pos="916"/>
+          <w:tab w:val="left" w:pos="1832"/>
+          <w:tab w:val="left" w:pos="2748"/>
+          <w:tab w:val="left" w:pos="3664"/>
+          <w:tab w:val="left" w:pos="4580"/>
+          <w:tab w:val="left" w:pos="5496"/>
+          <w:tab w:val="left" w:pos="6412"/>
+          <w:tab w:val="left" w:pos="7328"/>
+          <w:tab w:val="left" w:pos="8244"/>
+          <w:tab w:val="left" w:pos="9160"/>
+          <w:tab w:val="left" w:pos="10076"/>
+          <w:tab w:val="left" w:pos="10992"/>
+          <w:tab w:val="left" w:pos="11908"/>
+          <w:tab w:val="left" w:pos="12824"/>
+          <w:tab w:val="left" w:pos="13740"/>
+          <w:tab w:val="left" w:pos="14656"/>
+        </w:tabs>
+        <w:spacing w:after="0" w:line="240" w:lineRule="auto"/>
+        <w:textAlignment w:val="baseline"/>
+        <w:rPr>
+          <w:rFonts w:ascii="var(--ff-mono)" w:eastAsia="Times New Roman" w:hAnsi="var(--ff-mono)" w:cs="Courier New"/>
+          <w:sz w:val="4"/>
+          <w:szCs w:val="4"/>
+          <w:lang w:eastAsia="en-MY"/>
+        </w:rPr>
+      </w:pPr>
+      <w:r>
+        <w:rPr>
+          <w:rFonts w:ascii="inherit" w:eastAsia="Times New Roman" w:hAnsi="inherit" w:cs="Courier New"/>
+          <w:sz w:val="4"/>
+          <w:szCs w:val="4"/>
+          <w:bdr w:val="none" w:sz="0" w:space="0" w:color="auto" w:frame="1"/>
+          <w:lang w:eastAsia="en-MY"/>
+        </w:rPr>
+        <w:t xml:space="preserve">      }</w:t>
+      </w:r>
+    </w:p>
+    <w:p>
+      <w:pPr>
+        <w:pStyle w:val="amber-el"/>
+        <w:numPr>
+          <w:ilvl w:val="1"/>
+          <w:numId w:val="7"/>
+        </w:numPr>
+        <w:shd w:val="clear" w:color="auto" w:fill="FFFFFF"/>
+        <w:spacing w:before="60" w:beforeAutospacing="0" w:after="60" w:afterAutospacing="0"/>
+        <w:rPr>
+          <w:rFonts w:ascii="Open Sans" w:hAnsi="Open Sans" w:cs="Open Sans"/>
+          <w:color w:val="222222"/>
+          <w:sz w:val="14"/>
+          <w:szCs w:val="14"/>
+        </w:rPr>
+      </w:pPr>
+      <w:r>
+        <w:rPr>
+          <w:rFonts w:ascii="Open Sans" w:hAnsi="Open Sans" w:cs="Open Sans"/>
+          <w:color w:val="222222"/>
+          <w:sz w:val="14"/>
+          <w:szCs w:val="14"/>
+        </w:rPr>
+        <w:t>HOW TO SPAWN? (SPAWN IN TICK() method)</w:t>
+      </w:r>
+    </w:p>
+    <w:p>
+      <w:pPr>
+        <w:pStyle w:val="amber-el"/>
+        <w:numPr>
+          <w:ilvl w:val="2"/>
+          <w:numId w:val="7"/>
+        </w:numPr>
+        <w:shd w:val="clear" w:color="auto" w:fill="FFFFFF"/>
+        <w:spacing w:before="60" w:beforeAutospacing="0" w:after="60" w:afterAutospacing="0"/>
+        <w:rPr>
+          <w:rFonts w:ascii="Open Sans" w:hAnsi="Open Sans" w:cs="Open Sans"/>
+          <w:color w:val="222222"/>
+          <w:sz w:val="14"/>
+          <w:szCs w:val="14"/>
+        </w:rPr>
+      </w:pPr>
+      <w:r>
+        <w:rPr>
+          <w:rFonts w:ascii="Open Sans" w:hAnsi="Open Sans" w:cs="Open Sans"/>
+          <w:color w:val="222222"/>
+          <w:sz w:val="14"/>
+          <w:szCs w:val="14"/>
+        </w:rPr>
+        <w:t xml:space="preserve">Spawn on its position </w:t>
+      </w:r>
+      <w:r>
+        <w:rPr>
+          <w:rFonts w:ascii="Open Sans" w:hAnsi="Open Sans" w:cs="Open Sans"/>
+          <w:b/>
+          <w:bCs/>
+          <w:color w:val="FF0000"/>
+          <w:sz w:val="14"/>
+          <w:szCs w:val="14"/>
+        </w:rPr>
+        <w:t>(</w:t>
+      </w:r>
+      <w:r>
+        <w:rPr>
+          <w:rFonts w:ascii="Open Sans" w:hAnsi="Open Sans" w:cs="Open Sans"/>
+          <w:b/>
+          <w:bCs/>
+          <w:color w:val="FF0000"/>
+          <w:sz w:val="14"/>
+          <w:szCs w:val="14"/>
+        </w:rPr>
+        <w:t xml:space="preserve">ASK!! </w:t>
+      </w:r>
+      <w:r>
+        <w:rPr>
+          <w:rFonts w:ascii="Open Sans" w:hAnsi="Open Sans" w:cs="Open Sans"/>
+          <w:b/>
+          <w:bCs/>
+          <w:color w:val="FF0000"/>
+          <w:sz w:val="14"/>
+          <w:szCs w:val="14"/>
+        </w:rPr>
+        <w:t>r</w:t>
+      </w:r>
+      <w:r>
+        <w:rPr>
+          <w:rFonts w:ascii="Open Sans" w:hAnsi="Open Sans" w:cs="Open Sans"/>
+          <w:b/>
+          <w:bCs/>
+          <w:color w:val="FF0000"/>
+          <w:sz w:val="14"/>
+          <w:szCs w:val="14"/>
+        </w:rPr>
+        <w:t xml:space="preserve">eplace </w:t>
+      </w:r>
+      <w:r>
+        <w:rPr>
+          <w:rFonts w:ascii="Open Sans" w:hAnsi="Open Sans" w:cs="Open Sans"/>
+          <w:b/>
+          <w:bCs/>
+          <w:color w:val="FF0000"/>
+          <w:sz w:val="14"/>
+          <w:szCs w:val="14"/>
+        </w:rPr>
+        <w:t xml:space="preserve">tree </w:t>
+      </w:r>
+      <w:r>
+        <w:rPr>
+          <w:rFonts w:ascii="Open Sans" w:hAnsi="Open Sans" w:cs="Open Sans"/>
+          <w:b/>
+          <w:bCs/>
+          <w:color w:val="FF0000"/>
+          <w:sz w:val="14"/>
+          <w:szCs w:val="14"/>
+        </w:rPr>
+        <w:t xml:space="preserve">sprout by </w:t>
+      </w:r>
+      <w:proofErr w:type="spellStart"/>
+      <w:r>
+        <w:rPr>
+          <w:rFonts w:ascii="Open Sans" w:hAnsi="Open Sans" w:cs="Open Sans"/>
+          <w:b/>
+          <w:bCs/>
+          <w:color w:val="FF0000"/>
+          <w:sz w:val="14"/>
+          <w:szCs w:val="14"/>
+        </w:rPr>
+        <w:t>Goomba</w:t>
+      </w:r>
+      <w:proofErr w:type="spellEnd"/>
+      <w:r>
+        <w:rPr>
+          <w:rFonts w:ascii="Open Sans" w:hAnsi="Open Sans" w:cs="Open Sans"/>
+          <w:b/>
+          <w:bCs/>
+          <w:color w:val="FF0000"/>
+          <w:sz w:val="14"/>
+          <w:szCs w:val="14"/>
+        </w:rPr>
+        <w:t>?</w:t>
+      </w:r>
+      <w:r>
+        <w:rPr>
+          <w:rFonts w:ascii="Open Sans" w:hAnsi="Open Sans" w:cs="Open Sans"/>
+          <w:b/>
+          <w:bCs/>
+          <w:color w:val="FF0000"/>
+          <w:sz w:val="14"/>
+          <w:szCs w:val="14"/>
+        </w:rPr>
+        <w:t xml:space="preserve"> OR can multiple </w:t>
+      </w:r>
+      <w:r>
+        <w:rPr>
+          <w:rFonts w:ascii="Open Sans" w:hAnsi="Open Sans" w:cs="Open Sans"/>
+          <w:b/>
+          <w:bCs/>
+          <w:color w:val="FF0000"/>
+          <w:sz w:val="14"/>
+          <w:szCs w:val="14"/>
+        </w:rPr>
+        <w:t>things</w:t>
+      </w:r>
+      <w:r>
+        <w:rPr>
+          <w:rFonts w:ascii="Open Sans" w:hAnsi="Open Sans" w:cs="Open Sans"/>
+          <w:b/>
+          <w:bCs/>
+          <w:color w:val="FF0000"/>
+          <w:sz w:val="14"/>
+          <w:szCs w:val="14"/>
+        </w:rPr>
+        <w:t xml:space="preserve"> be on the same GROUND location</w:t>
+      </w:r>
+      <w:r>
+        <w:rPr>
+          <w:rFonts w:ascii="Open Sans" w:hAnsi="Open Sans" w:cs="Open Sans"/>
+          <w:b/>
+          <w:bCs/>
+          <w:color w:val="FF0000"/>
+          <w:sz w:val="14"/>
+          <w:szCs w:val="14"/>
+        </w:rPr>
+        <w:t>??</w:t>
+      </w:r>
+      <w:r>
+        <w:rPr>
+          <w:rFonts w:ascii="Open Sans" w:hAnsi="Open Sans" w:cs="Open Sans"/>
+          <w:b/>
+          <w:bCs/>
+          <w:color w:val="FF0000"/>
+          <w:sz w:val="14"/>
+          <w:szCs w:val="14"/>
+        </w:rPr>
+        <w:t>)</w:t>
+      </w:r>
+    </w:p>
+    <w:p>
+      <w:pPr>
+        <w:pStyle w:val="amber-el"/>
+        <w:numPr>
+          <w:ilvl w:val="3"/>
+          <w:numId w:val="7"/>
+        </w:numPr>
+        <w:shd w:val="clear" w:color="auto" w:fill="FFFFFF"/>
+        <w:spacing w:before="60" w:beforeAutospacing="0" w:after="60" w:afterAutospacing="0"/>
+        <w:rPr>
+          <w:rFonts w:ascii="Open Sans" w:hAnsi="Open Sans" w:cs="Open Sans"/>
+          <w:color w:val="222222"/>
+          <w:sz w:val="14"/>
+          <w:szCs w:val="14"/>
+        </w:rPr>
+      </w:pPr>
+      <w:r>
+        <w:rPr>
+          <w:rFonts w:ascii="Open Sans" w:hAnsi="Open Sans" w:cs="Open Sans"/>
+          <w:color w:val="222222"/>
+          <w:sz w:val="14"/>
+          <w:szCs w:val="14"/>
+        </w:rPr>
+        <w:t>Get location of ground (the argument given in the tick() function)</w:t>
+      </w:r>
+    </w:p>
+    <w:p>
+      <w:pPr>
+        <w:pStyle w:val="amber-el"/>
+        <w:numPr>
+          <w:ilvl w:val="3"/>
+          <w:numId w:val="7"/>
+        </w:numPr>
+        <w:shd w:val="clear" w:color="auto" w:fill="FFFFFF"/>
+        <w:spacing w:before="60" w:beforeAutospacing="0" w:after="60" w:afterAutospacing="0"/>
+        <w:rPr>
+          <w:rFonts w:ascii="Open Sans" w:hAnsi="Open Sans" w:cs="Open Sans"/>
+          <w:color w:val="222222"/>
+          <w:sz w:val="14"/>
+          <w:szCs w:val="14"/>
+        </w:rPr>
+      </w:pPr>
+      <w:proofErr w:type="spellStart"/>
+      <w:r>
+        <w:rPr>
+          <w:rFonts w:ascii="Open Sans" w:hAnsi="Open Sans" w:cs="Open Sans"/>
+          <w:color w:val="222222"/>
+          <w:sz w:val="14"/>
+          <w:szCs w:val="14"/>
+        </w:rPr>
+        <w:t>Location.addActor</w:t>
+      </w:r>
+      <w:proofErr w:type="spellEnd"/>
+      <w:r>
+        <w:rPr>
+          <w:rFonts w:ascii="Open Sans" w:hAnsi="Open Sans" w:cs="Open Sans"/>
+          <w:color w:val="222222"/>
+          <w:sz w:val="14"/>
+          <w:szCs w:val="14"/>
+        </w:rPr>
+        <w:t xml:space="preserve">(new </w:t>
+      </w:r>
+      <w:proofErr w:type="spellStart"/>
+      <w:r>
+        <w:rPr>
+          <w:rFonts w:ascii="Open Sans" w:hAnsi="Open Sans" w:cs="Open Sans"/>
+          <w:color w:val="222222"/>
+          <w:sz w:val="14"/>
+          <w:szCs w:val="14"/>
+        </w:rPr>
+        <w:t>Goomba</w:t>
+      </w:r>
+      <w:proofErr w:type="spellEnd"/>
+      <w:r>
+        <w:rPr>
+          <w:rFonts w:ascii="Open Sans" w:hAnsi="Open Sans" w:cs="Open Sans"/>
+          <w:color w:val="222222"/>
+          <w:sz w:val="14"/>
+          <w:szCs w:val="14"/>
+        </w:rPr>
+        <w:t>()</w:t>
+      </w:r>
+      <w:proofErr w:type="gramStart"/>
+      <w:r>
+        <w:rPr>
+          <w:rFonts w:ascii="Open Sans" w:hAnsi="Open Sans" w:cs="Open Sans"/>
+          <w:color w:val="222222"/>
+          <w:sz w:val="14"/>
+          <w:szCs w:val="14"/>
+        </w:rPr>
+        <w:t>);</w:t>
+      </w:r>
+      <w:proofErr w:type="gramEnd"/>
+    </w:p>
+    <w:p>
+      <w:pPr>
+        <w:pStyle w:val="amber-el"/>
+        <w:numPr>
+          <w:ilvl w:val="1"/>
+          <w:numId w:val="7"/>
+        </w:numPr>
+        <w:shd w:val="clear" w:color="auto" w:fill="FFFFFF"/>
+        <w:spacing w:before="60" w:beforeAutospacing="0" w:after="60" w:afterAutospacing="0"/>
+        <w:rPr>
+          <w:rFonts w:ascii="Open Sans" w:hAnsi="Open Sans" w:cs="Open Sans"/>
+          <w:color w:val="222222"/>
+          <w:sz w:val="14"/>
+          <w:szCs w:val="14"/>
+        </w:rPr>
+      </w:pPr>
+      <w:r>
+        <w:rPr>
+          <w:rFonts w:ascii="Open Sans" w:hAnsi="Open Sans" w:cs="Open Sans"/>
+          <w:color w:val="222222"/>
+          <w:sz w:val="14"/>
+          <w:szCs w:val="14"/>
+        </w:rPr>
+        <w:t xml:space="preserve">When an actor stands on it, cannot spawn a </w:t>
+      </w:r>
+      <w:proofErr w:type="spellStart"/>
+      <w:r>
+        <w:rPr>
+          <w:rFonts w:ascii="Open Sans" w:hAnsi="Open Sans" w:cs="Open Sans"/>
+          <w:color w:val="222222"/>
+          <w:sz w:val="14"/>
+          <w:szCs w:val="14"/>
+        </w:rPr>
+        <w:t>Goomba</w:t>
+      </w:r>
+      <w:proofErr w:type="spellEnd"/>
+    </w:p>
+    <w:p>
+      <w:pPr>
+        <w:pStyle w:val="amber-el"/>
+        <w:numPr>
+          <w:ilvl w:val="2"/>
+          <w:numId w:val="7"/>
+        </w:numPr>
+        <w:shd w:val="clear" w:color="auto" w:fill="FFFFFF"/>
+        <w:spacing w:before="60" w:beforeAutospacing="0" w:after="60" w:afterAutospacing="0"/>
+        <w:rPr>
+          <w:rFonts w:ascii="Open Sans" w:hAnsi="Open Sans" w:cs="Open Sans"/>
+          <w:color w:val="222222"/>
+          <w:sz w:val="14"/>
+          <w:szCs w:val="14"/>
+        </w:rPr>
+      </w:pPr>
+      <w:r>
+        <w:rPr>
+          <w:rFonts w:ascii="Open Sans" w:hAnsi="Open Sans" w:cs="Open Sans"/>
+          <w:color w:val="222222"/>
+          <w:sz w:val="14"/>
+          <w:szCs w:val="14"/>
+        </w:rPr>
+        <w:t xml:space="preserve">In </w:t>
+      </w:r>
+      <w:proofErr w:type="spellStart"/>
+      <w:r>
+        <w:rPr>
+          <w:rFonts w:ascii="Open Sans" w:hAnsi="Open Sans" w:cs="Open Sans"/>
+          <w:color w:val="222222"/>
+          <w:sz w:val="14"/>
+          <w:szCs w:val="14"/>
+        </w:rPr>
+        <w:t>ground.tick</w:t>
+      </w:r>
+      <w:proofErr w:type="spellEnd"/>
+      <w:r>
+        <w:rPr>
+          <w:rFonts w:ascii="Open Sans" w:hAnsi="Open Sans" w:cs="Open Sans"/>
+          <w:color w:val="222222"/>
+          <w:sz w:val="14"/>
+          <w:szCs w:val="14"/>
+        </w:rPr>
+        <w:t>() method, check if the current location has an actor. (</w:t>
+      </w:r>
+      <w:proofErr w:type="spellStart"/>
+      <w:r>
+        <w:rPr>
+          <w:rFonts w:ascii="Open Sans" w:hAnsi="Open Sans" w:cs="Open Sans"/>
+          <w:color w:val="222222"/>
+          <w:sz w:val="14"/>
+          <w:szCs w:val="14"/>
+        </w:rPr>
+        <w:t>hasAcActor</w:t>
+      </w:r>
+      <w:proofErr w:type="spellEnd"/>
+      <w:r>
+        <w:rPr>
+          <w:rFonts w:ascii="Open Sans" w:hAnsi="Open Sans" w:cs="Open Sans"/>
+          <w:color w:val="222222"/>
+          <w:sz w:val="14"/>
+          <w:szCs w:val="14"/>
+        </w:rPr>
+        <w:t xml:space="preserve"> method)</w:t>
+      </w:r>
+    </w:p>
+    <w:p>
+      <w:pPr>
+        <w:pStyle w:val="amber-el"/>
+        <w:shd w:val="clear" w:color="auto" w:fill="FFFFFF"/>
+        <w:spacing w:before="60" w:beforeAutospacing="0" w:after="60" w:afterAutospacing="0"/>
+        <w:ind w:firstLine="720"/>
+        <w:rPr>
+          <w:rFonts w:ascii="Open Sans" w:hAnsi="Open Sans" w:cs="Open Sans"/>
+          <w:color w:val="222222"/>
+          <w:sz w:val="14"/>
+          <w:szCs w:val="14"/>
+        </w:rPr>
+      </w:pPr>
+      <w:r>
+        <w:rPr>
+          <w:rFonts w:ascii="Open Sans" w:hAnsi="Open Sans" w:cs="Open Sans"/>
+          <w:color w:val="222222"/>
+          <w:sz w:val="14"/>
+          <w:szCs w:val="14"/>
+        </w:rPr>
+        <w:t>Takes 10 turns to grow into a SAPLING (t)</w:t>
+      </w:r>
+    </w:p>
+    <w:p>
+      <w:pPr>
+        <w:pStyle w:val="amber-el"/>
+        <w:numPr>
+          <w:ilvl w:val="1"/>
+          <w:numId w:val="7"/>
+        </w:numPr>
+        <w:shd w:val="clear" w:color="auto" w:fill="FFFFFF"/>
+        <w:spacing w:before="60" w:beforeAutospacing="0" w:after="60" w:afterAutospacing="0"/>
+        <w:rPr>
+          <w:rFonts w:ascii="Open Sans" w:hAnsi="Open Sans" w:cs="Open Sans"/>
+          <w:color w:val="222222"/>
+          <w:sz w:val="14"/>
+          <w:szCs w:val="14"/>
+        </w:rPr>
+      </w:pPr>
+      <w:r>
+        <w:rPr>
+          <w:rFonts w:ascii="Open Sans" w:hAnsi="Open Sans" w:cs="Open Sans"/>
+          <w:color w:val="222222"/>
+          <w:sz w:val="14"/>
+          <w:szCs w:val="14"/>
+        </w:rPr>
+        <w:t xml:space="preserve">Add attribute of </w:t>
+      </w:r>
+      <w:proofErr w:type="spellStart"/>
+      <w:r>
+        <w:rPr>
+          <w:rFonts w:ascii="Open Sans" w:hAnsi="Open Sans" w:cs="Open Sans"/>
+          <w:color w:val="222222"/>
+          <w:sz w:val="14"/>
+          <w:szCs w:val="14"/>
+        </w:rPr>
+        <w:t>turnsPlayed</w:t>
+      </w:r>
+      <w:proofErr w:type="spellEnd"/>
+      <w:r>
+        <w:rPr>
+          <w:rFonts w:ascii="Open Sans" w:hAnsi="Open Sans" w:cs="Open Sans"/>
+          <w:color w:val="222222"/>
+          <w:sz w:val="14"/>
+          <w:szCs w:val="14"/>
+        </w:rPr>
+        <w:t xml:space="preserve"> in tree class</w:t>
+      </w:r>
+    </w:p>
+    <w:p>
+      <w:pPr>
+        <w:pStyle w:val="amber-el"/>
+        <w:numPr>
+          <w:ilvl w:val="1"/>
+          <w:numId w:val="7"/>
+        </w:numPr>
+        <w:shd w:val="clear" w:color="auto" w:fill="FFFFFF"/>
+        <w:spacing w:before="60" w:beforeAutospacing="0" w:after="60" w:afterAutospacing="0"/>
+        <w:rPr>
+          <w:rFonts w:ascii="Open Sans" w:hAnsi="Open Sans" w:cs="Open Sans"/>
+          <w:color w:val="222222"/>
+          <w:sz w:val="14"/>
+          <w:szCs w:val="14"/>
+        </w:rPr>
+      </w:pPr>
+      <w:r>
+        <w:rPr>
+          <w:rFonts w:ascii="Open Sans" w:hAnsi="Open Sans" w:cs="Open Sans"/>
+          <w:color w:val="222222"/>
+          <w:sz w:val="14"/>
+          <w:szCs w:val="14"/>
+        </w:rPr>
+        <w:t xml:space="preserve">In tick() method increment </w:t>
+      </w:r>
+      <w:proofErr w:type="spellStart"/>
+      <w:r>
+        <w:rPr>
+          <w:rFonts w:ascii="Open Sans" w:hAnsi="Open Sans" w:cs="Open Sans"/>
+          <w:color w:val="222222"/>
+          <w:sz w:val="14"/>
+          <w:szCs w:val="14"/>
+        </w:rPr>
+        <w:t>numTurns</w:t>
+      </w:r>
+      <w:proofErr w:type="spellEnd"/>
+      <w:r>
+        <w:rPr>
+          <w:rFonts w:ascii="Open Sans" w:hAnsi="Open Sans" w:cs="Open Sans"/>
+          <w:color w:val="222222"/>
+          <w:sz w:val="14"/>
+          <w:szCs w:val="14"/>
+        </w:rPr>
+        <w:t xml:space="preserve"> &amp; once 10 turns detected, </w:t>
+      </w:r>
+      <w:proofErr w:type="spellStart"/>
+      <w:r>
+        <w:rPr>
+          <w:rFonts w:ascii="Open Sans" w:hAnsi="Open Sans" w:cs="Open Sans"/>
+          <w:color w:val="222222"/>
+          <w:sz w:val="14"/>
+          <w:szCs w:val="14"/>
+        </w:rPr>
+        <w:t>setDisplayChar</w:t>
+      </w:r>
+      <w:proofErr w:type="spellEnd"/>
+      <w:r>
+        <w:rPr>
+          <w:rFonts w:ascii="Open Sans" w:hAnsi="Open Sans" w:cs="Open Sans"/>
+          <w:color w:val="222222"/>
+          <w:sz w:val="14"/>
+          <w:szCs w:val="14"/>
+        </w:rPr>
+        <w:t xml:space="preserve">(“t”); &amp; </w:t>
+      </w:r>
+      <w:proofErr w:type="spellStart"/>
+      <w:r>
+        <w:rPr>
+          <w:rFonts w:ascii="Open Sans" w:hAnsi="Open Sans" w:cs="Open Sans"/>
+          <w:color w:val="222222"/>
+          <w:sz w:val="14"/>
+          <w:szCs w:val="14"/>
+        </w:rPr>
+        <w:t>setStage</w:t>
+      </w:r>
+      <w:proofErr w:type="spellEnd"/>
+      <w:r>
+        <w:rPr>
+          <w:rFonts w:ascii="Open Sans" w:hAnsi="Open Sans" w:cs="Open Sans"/>
+          <w:color w:val="222222"/>
+          <w:sz w:val="14"/>
+          <w:szCs w:val="14"/>
+        </w:rPr>
+        <w:t>() to set stage attribute of Tree to be a SAPLING.</w:t>
+      </w:r>
+    </w:p>
+    <w:p>
+      <w:pPr>
+        <w:pStyle w:val="amber-el"/>
+        <w:numPr>
+          <w:ilvl w:val="1"/>
+          <w:numId w:val="7"/>
+        </w:numPr>
+        <w:shd w:val="clear" w:color="auto" w:fill="FFFFFF"/>
+        <w:spacing w:before="60" w:beforeAutospacing="0" w:after="60" w:afterAutospacing="0"/>
+        <w:rPr>
+          <w:rFonts w:ascii="Open Sans" w:hAnsi="Open Sans" w:cs="Open Sans"/>
+          <w:color w:val="222222"/>
+          <w:sz w:val="14"/>
+          <w:szCs w:val="14"/>
+        </w:rPr>
+      </w:pPr>
+      <w:r>
+        <w:rPr>
+          <w:rFonts w:ascii="Open Sans" w:hAnsi="Open Sans" w:cs="Open Sans"/>
+          <w:color w:val="222222"/>
+          <w:sz w:val="14"/>
+          <w:szCs w:val="14"/>
+        </w:rPr>
+        <w:lastRenderedPageBreak/>
+        <w:t xml:space="preserve">Once 20 turns detected, </w:t>
+      </w:r>
+      <w:proofErr w:type="spellStart"/>
+      <w:r>
+        <w:rPr>
+          <w:rFonts w:ascii="Open Sans" w:hAnsi="Open Sans" w:cs="Open Sans"/>
+          <w:color w:val="222222"/>
+          <w:sz w:val="14"/>
+          <w:szCs w:val="14"/>
+        </w:rPr>
+        <w:t>setDisplayChar</w:t>
+      </w:r>
+      <w:proofErr w:type="spellEnd"/>
+      <w:r>
+        <w:rPr>
+          <w:rFonts w:ascii="Open Sans" w:hAnsi="Open Sans" w:cs="Open Sans"/>
+          <w:color w:val="222222"/>
+          <w:sz w:val="14"/>
+          <w:szCs w:val="14"/>
+        </w:rPr>
+        <w:t xml:space="preserve">(“T”); &amp; </w:t>
+      </w:r>
+      <w:proofErr w:type="spellStart"/>
+      <w:r>
+        <w:rPr>
+          <w:rFonts w:ascii="Open Sans" w:hAnsi="Open Sans" w:cs="Open Sans"/>
+          <w:color w:val="222222"/>
+          <w:sz w:val="14"/>
+          <w:szCs w:val="14"/>
+        </w:rPr>
+        <w:t>setStage</w:t>
+      </w:r>
+      <w:proofErr w:type="spellEnd"/>
+      <w:r>
+        <w:rPr>
+          <w:rFonts w:ascii="Open Sans" w:hAnsi="Open Sans" w:cs="Open Sans"/>
+          <w:color w:val="222222"/>
+          <w:sz w:val="14"/>
+          <w:szCs w:val="14"/>
+        </w:rPr>
+        <w:t>() to set stage attribute of Tree to be a MATURE</w:t>
+      </w:r>
+      <w:r>
+        <w:rPr>
+          <w:rFonts w:ascii="Open Sans" w:hAnsi="Open Sans" w:cs="Open Sans"/>
+          <w:color w:val="222222"/>
+          <w:sz w:val="14"/>
+          <w:szCs w:val="14"/>
+        </w:rPr>
+        <w:t xml:space="preserve"> &amp; </w:t>
+      </w:r>
+      <w:proofErr w:type="spellStart"/>
+      <w:r>
+        <w:rPr>
+          <w:rFonts w:ascii="Open Sans" w:hAnsi="Open Sans" w:cs="Open Sans"/>
+          <w:color w:val="222222"/>
+          <w:sz w:val="14"/>
+          <w:szCs w:val="14"/>
+        </w:rPr>
+        <w:t>resetNumTurns</w:t>
+      </w:r>
+      <w:proofErr w:type="spellEnd"/>
+      <w:r>
+        <w:rPr>
+          <w:rFonts w:ascii="Open Sans" w:hAnsi="Open Sans" w:cs="Open Sans"/>
+          <w:color w:val="222222"/>
+          <w:sz w:val="14"/>
+          <w:szCs w:val="14"/>
+        </w:rPr>
+        <w:t xml:space="preserve"> to 0.</w:t>
+      </w:r>
+    </w:p>
+    <w:p>
+      <w:pPr>
+        <w:pStyle w:val="amber-el"/>
+        <w:shd w:val="clear" w:color="auto" w:fill="FFFFFF"/>
+        <w:spacing w:before="60" w:beforeAutospacing="0" w:after="60" w:afterAutospacing="0"/>
+        <w:ind w:left="720"/>
+        <w:rPr>
+          <w:rFonts w:ascii="Open Sans" w:hAnsi="Open Sans" w:cs="Open Sans"/>
+          <w:color w:val="222222"/>
+          <w:sz w:val="14"/>
+          <w:szCs w:val="14"/>
+        </w:rPr>
+      </w:pPr>
+      <w:r>
+        <w:rPr>
+          <w:rFonts w:ascii="Open Sans" w:hAnsi="Open Sans" w:cs="Open Sans"/>
+          <w:color w:val="222222"/>
+          <w:sz w:val="14"/>
+          <w:szCs w:val="14"/>
+        </w:rPr>
+        <w:t>SAPLING (t)</w:t>
+      </w:r>
+    </w:p>
+    <w:p>
+      <w:pPr>
+        <w:pStyle w:val="amber-el"/>
+        <w:shd w:val="clear" w:color="auto" w:fill="FFFFFF"/>
+        <w:spacing w:before="60" w:beforeAutospacing="0" w:after="60" w:afterAutospacing="0"/>
+        <w:ind w:firstLine="720"/>
+        <w:rPr>
+          <w:rFonts w:ascii="Open Sans" w:hAnsi="Open Sans" w:cs="Open Sans"/>
+          <w:color w:val="222222"/>
+          <w:sz w:val="14"/>
+          <w:szCs w:val="14"/>
+        </w:rPr>
+      </w:pPr>
+      <w:r>
+        <w:rPr>
+          <w:rFonts w:ascii="Open Sans" w:hAnsi="Open Sans" w:cs="Open Sans"/>
+          <w:color w:val="222222"/>
+          <w:sz w:val="14"/>
+          <w:szCs w:val="14"/>
+        </w:rPr>
+        <w:t>It has a 10% chance to drop a coin ($20) on its location in every turn.</w:t>
+      </w:r>
+    </w:p>
+    <w:p>
+      <w:pPr>
+        <w:pStyle w:val="amber-el"/>
+        <w:numPr>
+          <w:ilvl w:val="1"/>
+          <w:numId w:val="7"/>
+        </w:numPr>
+        <w:shd w:val="clear" w:color="auto" w:fill="FFFFFF"/>
+        <w:spacing w:before="60" w:beforeAutospacing="0" w:after="60" w:afterAutospacing="0"/>
+        <w:rPr>
+          <w:rFonts w:ascii="Open Sans" w:hAnsi="Open Sans" w:cs="Open Sans"/>
+          <w:color w:val="222222"/>
+          <w:sz w:val="14"/>
+          <w:szCs w:val="14"/>
+        </w:rPr>
+      </w:pPr>
+      <w:r>
+        <w:rPr>
+          <w:rFonts w:ascii="Open Sans" w:hAnsi="Open Sans" w:cs="Open Sans"/>
+          <w:color w:val="222222"/>
+          <w:sz w:val="14"/>
+          <w:szCs w:val="14"/>
+        </w:rPr>
+        <w:t xml:space="preserve">For every turn in </w:t>
+      </w:r>
+      <w:proofErr w:type="spellStart"/>
+      <w:r>
+        <w:rPr>
+          <w:rFonts w:ascii="Open Sans" w:hAnsi="Open Sans" w:cs="Open Sans"/>
+          <w:color w:val="222222"/>
+          <w:sz w:val="14"/>
+          <w:szCs w:val="14"/>
+        </w:rPr>
+        <w:t>ground.tick</w:t>
+      </w:r>
+      <w:proofErr w:type="spellEnd"/>
+      <w:r>
+        <w:rPr>
+          <w:rFonts w:ascii="Open Sans" w:hAnsi="Open Sans" w:cs="Open Sans"/>
+          <w:color w:val="222222"/>
+          <w:sz w:val="14"/>
+          <w:szCs w:val="14"/>
+        </w:rPr>
+        <w:t>() method, using probabilities to see if should drop a coin on the location.</w:t>
+      </w:r>
+    </w:p>
+    <w:p>
+      <w:pPr>
+        <w:pStyle w:val="amber-el"/>
+        <w:numPr>
+          <w:ilvl w:val="1"/>
+          <w:numId w:val="7"/>
+        </w:numPr>
+        <w:shd w:val="clear" w:color="auto" w:fill="FFFFFF"/>
+        <w:spacing w:before="60" w:beforeAutospacing="0" w:after="60" w:afterAutospacing="0"/>
+        <w:rPr>
+          <w:rFonts w:ascii="Open Sans" w:hAnsi="Open Sans" w:cs="Open Sans"/>
+          <w:color w:val="222222"/>
+          <w:sz w:val="14"/>
+          <w:szCs w:val="14"/>
+        </w:rPr>
+      </w:pPr>
+      <w:r>
+        <w:rPr>
+          <w:rFonts w:ascii="Open Sans" w:hAnsi="Open Sans" w:cs="Open Sans"/>
+          <w:color w:val="222222"/>
+          <w:sz w:val="14"/>
+          <w:szCs w:val="14"/>
+        </w:rPr>
+        <w:t>HOW TO SPAWN? (SPAWN IN TICK() method)</w:t>
+      </w:r>
+    </w:p>
+    <w:p>
+      <w:pPr>
+        <w:pStyle w:val="amber-el"/>
+        <w:numPr>
+          <w:ilvl w:val="2"/>
+          <w:numId w:val="7"/>
+        </w:numPr>
+        <w:shd w:val="clear" w:color="auto" w:fill="FFFFFF"/>
+        <w:spacing w:before="60" w:beforeAutospacing="0" w:after="60" w:afterAutospacing="0"/>
+        <w:rPr>
+          <w:rFonts w:ascii="Open Sans" w:hAnsi="Open Sans" w:cs="Open Sans"/>
+          <w:color w:val="222222"/>
+          <w:sz w:val="14"/>
+          <w:szCs w:val="14"/>
+        </w:rPr>
+      </w:pPr>
+      <w:r>
+        <w:rPr>
+          <w:rFonts w:ascii="Open Sans" w:hAnsi="Open Sans" w:cs="Open Sans"/>
+          <w:color w:val="222222"/>
+          <w:sz w:val="14"/>
+          <w:szCs w:val="14"/>
+        </w:rPr>
+        <w:t xml:space="preserve">Spawn on its position </w:t>
+      </w:r>
+      <w:r>
+        <w:rPr>
+          <w:rFonts w:ascii="Open Sans" w:hAnsi="Open Sans" w:cs="Open Sans"/>
+          <w:b/>
+          <w:bCs/>
+          <w:color w:val="FF0000"/>
+          <w:sz w:val="14"/>
+          <w:szCs w:val="14"/>
+        </w:rPr>
+        <w:t>(ASK!! r</w:t>
+      </w:r>
+      <w:r>
+        <w:rPr>
+          <w:rFonts w:ascii="Open Sans" w:hAnsi="Open Sans" w:cs="Open Sans"/>
+          <w:b/>
+          <w:bCs/>
+          <w:color w:val="FF0000"/>
+          <w:sz w:val="14"/>
+          <w:szCs w:val="14"/>
+        </w:rPr>
+        <w:t xml:space="preserve">eplace tree sprout by </w:t>
+      </w:r>
+      <w:proofErr w:type="spellStart"/>
+      <w:r>
+        <w:rPr>
+          <w:rFonts w:ascii="Open Sans" w:hAnsi="Open Sans" w:cs="Open Sans"/>
+          <w:b/>
+          <w:bCs/>
+          <w:color w:val="FF0000"/>
+          <w:sz w:val="14"/>
+          <w:szCs w:val="14"/>
+        </w:rPr>
+        <w:t>Koopa</w:t>
+      </w:r>
+      <w:proofErr w:type="spellEnd"/>
+      <w:r>
+        <w:rPr>
+          <w:rFonts w:ascii="Open Sans" w:hAnsi="Open Sans" w:cs="Open Sans"/>
+          <w:b/>
+          <w:bCs/>
+          <w:color w:val="FF0000"/>
+          <w:sz w:val="14"/>
+          <w:szCs w:val="14"/>
+        </w:rPr>
+        <w:t>?</w:t>
+      </w:r>
+      <w:r>
+        <w:rPr>
+          <w:rFonts w:ascii="Open Sans" w:hAnsi="Open Sans" w:cs="Open Sans"/>
+          <w:b/>
+          <w:bCs/>
+          <w:color w:val="FF0000"/>
+          <w:sz w:val="14"/>
+          <w:szCs w:val="14"/>
+        </w:rPr>
+        <w:t xml:space="preserve"> OR can multiple things be on the same GROUND location??)</w:t>
+      </w:r>
+    </w:p>
+    <w:p>
+      <w:pPr>
+        <w:pStyle w:val="amber-el"/>
+        <w:numPr>
+          <w:ilvl w:val="3"/>
+          <w:numId w:val="7"/>
+        </w:numPr>
+        <w:shd w:val="clear" w:color="auto" w:fill="FFFFFF"/>
+        <w:spacing w:before="60" w:beforeAutospacing="0" w:after="60" w:afterAutospacing="0"/>
+        <w:rPr>
+          <w:rFonts w:ascii="Open Sans" w:hAnsi="Open Sans" w:cs="Open Sans"/>
+          <w:color w:val="222222"/>
+          <w:sz w:val="14"/>
+          <w:szCs w:val="14"/>
+        </w:rPr>
+      </w:pPr>
+      <w:r>
+        <w:rPr>
+          <w:rFonts w:ascii="Open Sans" w:hAnsi="Open Sans" w:cs="Open Sans"/>
+          <w:color w:val="222222"/>
+          <w:sz w:val="14"/>
+          <w:szCs w:val="14"/>
+        </w:rPr>
+        <w:t>Get location of ground (the argument given in the tick() function)</w:t>
+      </w:r>
+    </w:p>
+    <w:p>
+      <w:pPr>
+        <w:pStyle w:val="amber-el"/>
+        <w:numPr>
+          <w:ilvl w:val="3"/>
+          <w:numId w:val="7"/>
+        </w:numPr>
+        <w:shd w:val="clear" w:color="auto" w:fill="FFFFFF"/>
+        <w:spacing w:before="60" w:beforeAutospacing="0" w:after="60" w:afterAutospacing="0"/>
+        <w:rPr>
+          <w:rFonts w:ascii="Open Sans" w:hAnsi="Open Sans" w:cs="Open Sans"/>
+          <w:color w:val="222222"/>
+          <w:sz w:val="14"/>
+          <w:szCs w:val="14"/>
+        </w:rPr>
+      </w:pPr>
+      <w:proofErr w:type="spellStart"/>
+      <w:r>
+        <w:rPr>
+          <w:rFonts w:ascii="Open Sans" w:hAnsi="Open Sans" w:cs="Open Sans"/>
+          <w:color w:val="222222"/>
+          <w:sz w:val="14"/>
+          <w:szCs w:val="14"/>
+        </w:rPr>
+        <w:t>Location.addActor</w:t>
+      </w:r>
+      <w:proofErr w:type="spellEnd"/>
+      <w:r>
+        <w:rPr>
+          <w:rFonts w:ascii="Open Sans" w:hAnsi="Open Sans" w:cs="Open Sans"/>
+          <w:color w:val="222222"/>
+          <w:sz w:val="14"/>
+          <w:szCs w:val="14"/>
+        </w:rPr>
+        <w:t xml:space="preserve">(new </w:t>
+      </w:r>
+      <w:proofErr w:type="spellStart"/>
+      <w:r>
+        <w:rPr>
+          <w:rFonts w:ascii="Open Sans" w:hAnsi="Open Sans" w:cs="Open Sans"/>
+          <w:color w:val="222222"/>
+          <w:sz w:val="14"/>
+          <w:szCs w:val="14"/>
+        </w:rPr>
+        <w:t>Koopa</w:t>
+      </w:r>
+      <w:proofErr w:type="spellEnd"/>
+      <w:r>
+        <w:rPr>
+          <w:rFonts w:ascii="Open Sans" w:hAnsi="Open Sans" w:cs="Open Sans"/>
+          <w:color w:val="222222"/>
+          <w:sz w:val="14"/>
+          <w:szCs w:val="14"/>
+        </w:rPr>
+        <w:t>()</w:t>
+      </w:r>
+      <w:proofErr w:type="gramStart"/>
+      <w:r>
+        <w:rPr>
+          <w:rFonts w:ascii="Open Sans" w:hAnsi="Open Sans" w:cs="Open Sans"/>
+          <w:color w:val="222222"/>
+          <w:sz w:val="14"/>
+          <w:szCs w:val="14"/>
+        </w:rPr>
+        <w:t>);</w:t>
+      </w:r>
+      <w:proofErr w:type="gramEnd"/>
+    </w:p>
+    <w:p>
+      <w:pPr>
+        <w:pStyle w:val="amber-el"/>
+        <w:shd w:val="clear" w:color="auto" w:fill="FFFFFF"/>
+        <w:spacing w:before="60" w:beforeAutospacing="0" w:after="60" w:afterAutospacing="0"/>
+        <w:ind w:firstLine="720"/>
+        <w:rPr>
+          <w:rFonts w:ascii="Open Sans" w:hAnsi="Open Sans" w:cs="Open Sans"/>
+          <w:color w:val="222222"/>
+          <w:sz w:val="14"/>
+          <w:szCs w:val="14"/>
+        </w:rPr>
+      </w:pPr>
+      <w:r>
+        <w:rPr>
+          <w:rFonts w:ascii="Open Sans" w:hAnsi="Open Sans" w:cs="Open Sans"/>
+          <w:color w:val="222222"/>
+          <w:sz w:val="14"/>
+          <w:szCs w:val="14"/>
+        </w:rPr>
+        <w:t>It takes another 10 turns to grow into a tall tree/Mature(</w:t>
+      </w:r>
+      <w:r>
+        <w:rPr>
+          <w:rStyle w:val="HTMLCode"/>
+          <w:rFonts w:ascii="Source Code Pro" w:hAnsi="Source Code Pro"/>
+          <w:color w:val="222222"/>
+          <w:sz w:val="10"/>
+          <w:szCs w:val="10"/>
+        </w:rPr>
+        <w:t>T</w:t>
+      </w:r>
+      <w:r>
+        <w:rPr>
+          <w:rFonts w:ascii="Open Sans" w:hAnsi="Open Sans" w:cs="Open Sans"/>
+          <w:color w:val="222222"/>
+          <w:sz w:val="14"/>
+          <w:szCs w:val="14"/>
+        </w:rPr>
+        <w:t>)</w:t>
+      </w:r>
+    </w:p>
+    <w:p>
+      <w:pPr>
+        <w:pStyle w:val="amber-el"/>
+        <w:numPr>
+          <w:ilvl w:val="1"/>
+          <w:numId w:val="7"/>
+        </w:numPr>
+        <w:shd w:val="clear" w:color="auto" w:fill="FFFFFF"/>
+        <w:spacing w:before="60" w:beforeAutospacing="0" w:after="60" w:afterAutospacing="0"/>
+        <w:rPr>
+          <w:rFonts w:ascii="Open Sans" w:hAnsi="Open Sans" w:cs="Open Sans"/>
+          <w:color w:val="222222"/>
+          <w:sz w:val="14"/>
+          <w:szCs w:val="14"/>
+        </w:rPr>
+      </w:pPr>
+      <w:r>
+        <w:rPr>
+          <w:rFonts w:ascii="Open Sans" w:hAnsi="Open Sans" w:cs="Open Sans"/>
+          <w:color w:val="222222"/>
+          <w:sz w:val="14"/>
+          <w:szCs w:val="14"/>
+        </w:rPr>
+        <w:t xml:space="preserve">In tick() method increment </w:t>
+      </w:r>
+      <w:proofErr w:type="spellStart"/>
+      <w:r>
+        <w:rPr>
+          <w:rFonts w:ascii="Open Sans" w:hAnsi="Open Sans" w:cs="Open Sans"/>
+          <w:color w:val="222222"/>
+          <w:sz w:val="14"/>
+          <w:szCs w:val="14"/>
+        </w:rPr>
+        <w:t>numTurns</w:t>
+      </w:r>
+      <w:proofErr w:type="spellEnd"/>
+      <w:r>
+        <w:rPr>
+          <w:rFonts w:ascii="Open Sans" w:hAnsi="Open Sans" w:cs="Open Sans"/>
+          <w:color w:val="222222"/>
+          <w:sz w:val="14"/>
+          <w:szCs w:val="14"/>
+        </w:rPr>
+        <w:t xml:space="preserve"> &amp; once </w:t>
+      </w:r>
+      <w:r>
+        <w:rPr>
+          <w:rFonts w:ascii="Open Sans" w:hAnsi="Open Sans" w:cs="Open Sans"/>
+          <w:color w:val="222222"/>
+          <w:sz w:val="14"/>
+          <w:szCs w:val="14"/>
+        </w:rPr>
+        <w:t>10</w:t>
+      </w:r>
+      <w:r>
+        <w:rPr>
+          <w:rFonts w:ascii="Open Sans" w:hAnsi="Open Sans" w:cs="Open Sans"/>
+          <w:color w:val="222222"/>
+          <w:sz w:val="14"/>
+          <w:szCs w:val="14"/>
+        </w:rPr>
+        <w:t xml:space="preserve"> turns detected, </w:t>
+      </w:r>
+      <w:proofErr w:type="spellStart"/>
+      <w:r>
+        <w:rPr>
+          <w:rFonts w:ascii="Open Sans" w:hAnsi="Open Sans" w:cs="Open Sans"/>
+          <w:color w:val="222222"/>
+          <w:sz w:val="14"/>
+          <w:szCs w:val="14"/>
+        </w:rPr>
+        <w:t>setDisplayChar</w:t>
+      </w:r>
+      <w:proofErr w:type="spellEnd"/>
+      <w:r>
+        <w:rPr>
+          <w:rFonts w:ascii="Open Sans" w:hAnsi="Open Sans" w:cs="Open Sans"/>
+          <w:color w:val="222222"/>
+          <w:sz w:val="14"/>
+          <w:szCs w:val="14"/>
+        </w:rPr>
+        <w:t xml:space="preserve">(“T”); &amp; </w:t>
+      </w:r>
+      <w:proofErr w:type="spellStart"/>
+      <w:r>
+        <w:rPr>
+          <w:rFonts w:ascii="Open Sans" w:hAnsi="Open Sans" w:cs="Open Sans"/>
+          <w:color w:val="222222"/>
+          <w:sz w:val="14"/>
+          <w:szCs w:val="14"/>
+        </w:rPr>
+        <w:t>setStage</w:t>
+      </w:r>
+      <w:proofErr w:type="spellEnd"/>
+      <w:r>
+        <w:rPr>
+          <w:rFonts w:ascii="Open Sans" w:hAnsi="Open Sans" w:cs="Open Sans"/>
+          <w:color w:val="222222"/>
+          <w:sz w:val="14"/>
+          <w:szCs w:val="14"/>
+        </w:rPr>
+        <w:t>() to set stage attribute of Tree to be a MATURE</w:t>
+      </w:r>
+      <w:r>
+        <w:rPr>
+          <w:rFonts w:ascii="Open Sans" w:hAnsi="Open Sans" w:cs="Open Sans"/>
+          <w:color w:val="222222"/>
+          <w:sz w:val="14"/>
+          <w:szCs w:val="14"/>
+        </w:rPr>
+        <w:t xml:space="preserve"> &amp; </w:t>
+      </w:r>
+      <w:proofErr w:type="spellStart"/>
+      <w:r>
+        <w:rPr>
+          <w:rFonts w:ascii="Open Sans" w:hAnsi="Open Sans" w:cs="Open Sans"/>
+          <w:color w:val="222222"/>
+          <w:sz w:val="14"/>
+          <w:szCs w:val="14"/>
+        </w:rPr>
+        <w:t>resetNumTurns</w:t>
+      </w:r>
+      <w:proofErr w:type="spellEnd"/>
+      <w:r>
+        <w:rPr>
+          <w:rFonts w:ascii="Open Sans" w:hAnsi="Open Sans" w:cs="Open Sans"/>
+          <w:color w:val="222222"/>
+          <w:sz w:val="14"/>
+          <w:szCs w:val="14"/>
+        </w:rPr>
+        <w:t xml:space="preserve"> to 0.</w:t>
+      </w:r>
+    </w:p>
+    <w:p>
+      <w:pPr>
+        <w:pStyle w:val="amber-el"/>
+        <w:shd w:val="clear" w:color="auto" w:fill="FFFFFF"/>
+        <w:spacing w:before="60" w:beforeAutospacing="0" w:after="60" w:afterAutospacing="0"/>
+        <w:rPr>
+          <w:rFonts w:ascii="Open Sans" w:hAnsi="Open Sans" w:cs="Open Sans"/>
+          <w:color w:val="222222"/>
+          <w:sz w:val="14"/>
+          <w:szCs w:val="14"/>
+        </w:rPr>
+      </w:pPr>
+    </w:p>
+    <w:p>
+      <w:pPr>
+        <w:pStyle w:val="amber-el"/>
+        <w:shd w:val="clear" w:color="auto" w:fill="FFFFFF"/>
+        <w:spacing w:before="60" w:beforeAutospacing="0" w:after="60" w:afterAutospacing="0"/>
+        <w:ind w:left="720"/>
+        <w:rPr>
+          <w:rFonts w:ascii="Open Sans" w:hAnsi="Open Sans" w:cs="Open Sans"/>
+          <w:color w:val="222222"/>
+          <w:sz w:val="14"/>
+          <w:szCs w:val="14"/>
+        </w:rPr>
+      </w:pPr>
+      <w:r>
+        <w:rPr>
+          <w:rFonts w:ascii="Open Sans" w:hAnsi="Open Sans" w:cs="Open Sans"/>
+          <w:color w:val="222222"/>
+          <w:sz w:val="14"/>
+          <w:szCs w:val="14"/>
+        </w:rPr>
+        <w:t>MATURE</w:t>
+      </w:r>
+      <w:r>
+        <w:rPr>
+          <w:rFonts w:ascii="Open Sans" w:hAnsi="Open Sans" w:cs="Open Sans"/>
+          <w:color w:val="222222"/>
+          <w:sz w:val="14"/>
+          <w:szCs w:val="14"/>
+        </w:rPr>
+        <w:t xml:space="preserve"> (</w:t>
+      </w:r>
+      <w:r>
+        <w:rPr>
+          <w:rStyle w:val="HTMLCode"/>
+          <w:rFonts w:ascii="Source Code Pro" w:hAnsi="Source Code Pro"/>
+          <w:color w:val="222222"/>
+          <w:sz w:val="10"/>
+          <w:szCs w:val="10"/>
+        </w:rPr>
+        <w:t>T</w:t>
+      </w:r>
+      <w:r>
+        <w:rPr>
+          <w:rFonts w:ascii="Open Sans" w:hAnsi="Open Sans" w:cs="Open Sans"/>
+          <w:color w:val="222222"/>
+          <w:sz w:val="14"/>
+          <w:szCs w:val="14"/>
+        </w:rPr>
+        <w:t>):</w:t>
+      </w:r>
+    </w:p>
+    <w:p>
+      <w:pPr>
+        <w:pStyle w:val="amber-el"/>
+        <w:shd w:val="clear" w:color="auto" w:fill="FFFFFF"/>
+        <w:spacing w:before="60" w:beforeAutospacing="0" w:after="60" w:afterAutospacing="0"/>
+        <w:ind w:firstLine="720"/>
+        <w:rPr>
+          <w:rFonts w:ascii="Open Sans" w:hAnsi="Open Sans" w:cs="Open Sans"/>
+          <w:color w:val="222222"/>
+          <w:sz w:val="14"/>
+          <w:szCs w:val="14"/>
+        </w:rPr>
+      </w:pPr>
+      <w:r>
+        <w:rPr>
+          <w:rFonts w:ascii="Open Sans" w:hAnsi="Open Sans" w:cs="Open Sans"/>
+          <w:color w:val="222222"/>
+          <w:sz w:val="14"/>
+          <w:szCs w:val="14"/>
+        </w:rPr>
+        <w:t xml:space="preserve">It has a 15% chance to spawn </w:t>
+      </w:r>
+      <w:proofErr w:type="spellStart"/>
+      <w:r>
+        <w:rPr>
+          <w:rFonts w:ascii="Open Sans" w:hAnsi="Open Sans" w:cs="Open Sans"/>
+          <w:color w:val="222222"/>
+          <w:sz w:val="14"/>
+          <w:szCs w:val="14"/>
+        </w:rPr>
+        <w:t>Koopa</w:t>
+      </w:r>
+      <w:proofErr w:type="spellEnd"/>
+      <w:r>
+        <w:rPr>
+          <w:rFonts w:ascii="Open Sans" w:hAnsi="Open Sans" w:cs="Open Sans"/>
+          <w:color w:val="222222"/>
+          <w:sz w:val="14"/>
+          <w:szCs w:val="14"/>
+        </w:rPr>
+        <w:t xml:space="preserve"> in every turn. If an actor stands on it, it cannot spawn </w:t>
+      </w:r>
+      <w:proofErr w:type="spellStart"/>
+      <w:r>
+        <w:rPr>
+          <w:rFonts w:ascii="Open Sans" w:hAnsi="Open Sans" w:cs="Open Sans"/>
+          <w:color w:val="222222"/>
+          <w:sz w:val="14"/>
+          <w:szCs w:val="14"/>
+        </w:rPr>
+        <w:t>Koopa</w:t>
+      </w:r>
+      <w:proofErr w:type="spellEnd"/>
+      <w:r>
+        <w:rPr>
+          <w:rFonts w:ascii="Open Sans" w:hAnsi="Open Sans" w:cs="Open Sans"/>
+          <w:color w:val="222222"/>
+          <w:sz w:val="14"/>
+          <w:szCs w:val="14"/>
+        </w:rPr>
+        <w:t>.</w:t>
+      </w:r>
+    </w:p>
+    <w:p>
+      <w:pPr>
+        <w:pStyle w:val="amber-el"/>
+        <w:numPr>
+          <w:ilvl w:val="1"/>
+          <w:numId w:val="7"/>
+        </w:numPr>
+        <w:shd w:val="clear" w:color="auto" w:fill="FFFFFF"/>
+        <w:spacing w:before="60" w:beforeAutospacing="0" w:after="60" w:afterAutospacing="0"/>
+        <w:rPr>
+          <w:rFonts w:ascii="Open Sans" w:hAnsi="Open Sans" w:cs="Open Sans"/>
+          <w:color w:val="222222"/>
+          <w:sz w:val="14"/>
+          <w:szCs w:val="14"/>
+        </w:rPr>
+      </w:pPr>
+      <w:r>
+        <w:rPr>
+          <w:rFonts w:ascii="Open Sans" w:hAnsi="Open Sans" w:cs="Open Sans"/>
+          <w:color w:val="222222"/>
+          <w:sz w:val="14"/>
+          <w:szCs w:val="14"/>
+        </w:rPr>
+        <w:t xml:space="preserve">For every turn in </w:t>
+      </w:r>
+      <w:proofErr w:type="spellStart"/>
+      <w:r>
+        <w:rPr>
+          <w:rFonts w:ascii="Open Sans" w:hAnsi="Open Sans" w:cs="Open Sans"/>
+          <w:color w:val="222222"/>
+          <w:sz w:val="14"/>
+          <w:szCs w:val="14"/>
+        </w:rPr>
+        <w:t>ground.tick</w:t>
+      </w:r>
+      <w:proofErr w:type="spellEnd"/>
+      <w:r>
+        <w:rPr>
+          <w:rFonts w:ascii="Open Sans" w:hAnsi="Open Sans" w:cs="Open Sans"/>
+          <w:color w:val="222222"/>
+          <w:sz w:val="14"/>
+          <w:szCs w:val="14"/>
+        </w:rPr>
+        <w:t xml:space="preserve">() method, using probabilities to see if should spawn a </w:t>
+      </w:r>
+      <w:proofErr w:type="spellStart"/>
+      <w:r>
+        <w:rPr>
+          <w:rFonts w:ascii="Open Sans" w:hAnsi="Open Sans" w:cs="Open Sans"/>
+          <w:color w:val="222222"/>
+          <w:sz w:val="14"/>
+          <w:szCs w:val="14"/>
+        </w:rPr>
+        <w:t>Koopa</w:t>
+      </w:r>
+      <w:proofErr w:type="spellEnd"/>
+      <w:r>
+        <w:rPr>
+          <w:rFonts w:ascii="Open Sans" w:hAnsi="Open Sans" w:cs="Open Sans"/>
+          <w:color w:val="222222"/>
+          <w:sz w:val="14"/>
+          <w:szCs w:val="14"/>
+        </w:rPr>
+        <w:t>.</w:t>
+      </w:r>
+    </w:p>
+    <w:p>
+      <w:pPr>
+        <w:pStyle w:val="amber-el"/>
+        <w:numPr>
+          <w:ilvl w:val="1"/>
+          <w:numId w:val="7"/>
+        </w:numPr>
+        <w:shd w:val="clear" w:color="auto" w:fill="FFFFFF"/>
+        <w:spacing w:before="60" w:beforeAutospacing="0" w:after="60" w:afterAutospacing="0"/>
+        <w:rPr>
+          <w:rFonts w:ascii="Open Sans" w:hAnsi="Open Sans" w:cs="Open Sans"/>
+          <w:color w:val="222222"/>
+          <w:sz w:val="14"/>
+          <w:szCs w:val="14"/>
+        </w:rPr>
+      </w:pPr>
+      <w:r>
+        <w:rPr>
+          <w:rFonts w:ascii="Open Sans" w:hAnsi="Open Sans" w:cs="Open Sans"/>
+          <w:color w:val="222222"/>
+          <w:sz w:val="14"/>
+          <w:szCs w:val="14"/>
+        </w:rPr>
+        <w:t>HOW TO SPAWN A COIN? (</w:t>
+      </w:r>
+      <w:proofErr w:type="gramStart"/>
+      <w:r>
+        <w:rPr>
+          <w:rFonts w:ascii="Open Sans" w:hAnsi="Open Sans" w:cs="Open Sans"/>
+          <w:color w:val="222222"/>
+          <w:sz w:val="14"/>
+          <w:szCs w:val="14"/>
+        </w:rPr>
+        <w:t>drop</w:t>
+      </w:r>
+      <w:proofErr w:type="gramEnd"/>
+      <w:r>
+        <w:rPr>
+          <w:rFonts w:ascii="Open Sans" w:hAnsi="Open Sans" w:cs="Open Sans"/>
+          <w:color w:val="222222"/>
+          <w:sz w:val="14"/>
+          <w:szCs w:val="14"/>
+        </w:rPr>
+        <w:t xml:space="preserve"> in TICK() method)</w:t>
+      </w:r>
+    </w:p>
+    <w:p>
+      <w:pPr>
+        <w:pStyle w:val="amber-el"/>
+        <w:numPr>
+          <w:ilvl w:val="2"/>
+          <w:numId w:val="7"/>
+        </w:numPr>
+        <w:shd w:val="clear" w:color="auto" w:fill="FFFFFF"/>
+        <w:spacing w:before="60" w:beforeAutospacing="0" w:after="60" w:afterAutospacing="0"/>
+        <w:rPr>
+          <w:rFonts w:ascii="Open Sans" w:hAnsi="Open Sans" w:cs="Open Sans"/>
+          <w:color w:val="222222"/>
+          <w:sz w:val="14"/>
+          <w:szCs w:val="14"/>
+        </w:rPr>
+      </w:pPr>
+      <w:r>
+        <w:rPr>
+          <w:rFonts w:ascii="Open Sans" w:hAnsi="Open Sans" w:cs="Open Sans"/>
+          <w:color w:val="222222"/>
+          <w:sz w:val="14"/>
+          <w:szCs w:val="14"/>
+        </w:rPr>
+        <w:t>Drop coin on top of the ground its own</w:t>
+      </w:r>
+    </w:p>
+    <w:p>
+      <w:pPr>
+        <w:pStyle w:val="amber-el"/>
+        <w:numPr>
+          <w:ilvl w:val="3"/>
+          <w:numId w:val="7"/>
+        </w:numPr>
+        <w:shd w:val="clear" w:color="auto" w:fill="FFFFFF"/>
+        <w:spacing w:before="60" w:beforeAutospacing="0" w:after="60" w:afterAutospacing="0"/>
+        <w:rPr>
+          <w:rFonts w:ascii="Open Sans" w:hAnsi="Open Sans" w:cs="Open Sans"/>
+          <w:color w:val="222222"/>
+          <w:sz w:val="14"/>
+          <w:szCs w:val="14"/>
+        </w:rPr>
+      </w:pPr>
+      <w:r>
+        <w:rPr>
+          <w:rFonts w:ascii="Open Sans" w:hAnsi="Open Sans" w:cs="Open Sans"/>
+          <w:color w:val="222222"/>
+          <w:sz w:val="14"/>
+          <w:szCs w:val="14"/>
+        </w:rPr>
+        <w:t>Get location of ground (the argument given in the tick() function)</w:t>
+      </w:r>
+    </w:p>
+    <w:p>
+      <w:pPr>
+        <w:pStyle w:val="amber-el"/>
+        <w:numPr>
+          <w:ilvl w:val="3"/>
+          <w:numId w:val="7"/>
+        </w:numPr>
+        <w:shd w:val="clear" w:color="auto" w:fill="FFFFFF"/>
+        <w:spacing w:before="60" w:beforeAutospacing="0" w:after="60" w:afterAutospacing="0"/>
+        <w:rPr>
+          <w:rFonts w:ascii="Open Sans" w:hAnsi="Open Sans" w:cs="Open Sans"/>
+          <w:color w:val="222222"/>
+          <w:sz w:val="14"/>
+          <w:szCs w:val="14"/>
+        </w:rPr>
+      </w:pPr>
+      <w:proofErr w:type="spellStart"/>
+      <w:r>
+        <w:rPr>
+          <w:rFonts w:ascii="Open Sans" w:hAnsi="Open Sans" w:cs="Open Sans"/>
+          <w:color w:val="222222"/>
+          <w:sz w:val="14"/>
+          <w:szCs w:val="14"/>
+        </w:rPr>
+        <w:t>Location.addItem</w:t>
+      </w:r>
+      <w:proofErr w:type="spellEnd"/>
+      <w:r>
+        <w:rPr>
+          <w:rFonts w:ascii="Open Sans" w:hAnsi="Open Sans" w:cs="Open Sans"/>
+          <w:color w:val="222222"/>
+          <w:sz w:val="14"/>
+          <w:szCs w:val="14"/>
+        </w:rPr>
+        <w:t>(new Coin()</w:t>
+      </w:r>
+      <w:proofErr w:type="gramStart"/>
+      <w:r>
+        <w:rPr>
+          <w:rFonts w:ascii="Open Sans" w:hAnsi="Open Sans" w:cs="Open Sans"/>
+          <w:color w:val="222222"/>
+          <w:sz w:val="14"/>
+          <w:szCs w:val="14"/>
+        </w:rPr>
+        <w:t>);</w:t>
+      </w:r>
+      <w:proofErr w:type="gramEnd"/>
+    </w:p>
+    <w:p>
+      <w:pPr>
+        <w:pStyle w:val="amber-el"/>
+        <w:numPr>
+          <w:ilvl w:val="1"/>
+          <w:numId w:val="7"/>
+        </w:numPr>
+        <w:shd w:val="clear" w:color="auto" w:fill="FFFFFF"/>
+        <w:spacing w:before="60" w:beforeAutospacing="0" w:after="60" w:afterAutospacing="0"/>
+        <w:rPr>
+          <w:rFonts w:ascii="Open Sans" w:hAnsi="Open Sans" w:cs="Open Sans"/>
+          <w:color w:val="222222"/>
+          <w:sz w:val="14"/>
+          <w:szCs w:val="14"/>
+        </w:rPr>
+      </w:pPr>
+      <w:r>
+        <w:rPr>
+          <w:rFonts w:ascii="Open Sans" w:hAnsi="Open Sans" w:cs="Open Sans"/>
+          <w:color w:val="222222"/>
+          <w:sz w:val="14"/>
+          <w:szCs w:val="14"/>
+        </w:rPr>
+        <w:t xml:space="preserve">When an actor stands on it, cannot spawn a </w:t>
+      </w:r>
+      <w:proofErr w:type="spellStart"/>
+      <w:r>
+        <w:rPr>
+          <w:rFonts w:ascii="Open Sans" w:hAnsi="Open Sans" w:cs="Open Sans"/>
+          <w:color w:val="222222"/>
+          <w:sz w:val="14"/>
+          <w:szCs w:val="14"/>
+        </w:rPr>
+        <w:t>Koopa</w:t>
+      </w:r>
+      <w:proofErr w:type="spellEnd"/>
+    </w:p>
+    <w:p>
+      <w:pPr>
+        <w:pStyle w:val="amber-el"/>
+        <w:numPr>
+          <w:ilvl w:val="2"/>
+          <w:numId w:val="7"/>
+        </w:numPr>
+        <w:shd w:val="clear" w:color="auto" w:fill="FFFFFF"/>
+        <w:spacing w:before="60" w:beforeAutospacing="0" w:after="60" w:afterAutospacing="0"/>
+        <w:rPr>
+          <w:rFonts w:ascii="Open Sans" w:hAnsi="Open Sans" w:cs="Open Sans"/>
+          <w:color w:val="222222"/>
+          <w:sz w:val="14"/>
+          <w:szCs w:val="14"/>
+        </w:rPr>
+      </w:pPr>
+      <w:r>
+        <w:rPr>
+          <w:rFonts w:ascii="Open Sans" w:hAnsi="Open Sans" w:cs="Open Sans"/>
+          <w:color w:val="222222"/>
+          <w:sz w:val="14"/>
+          <w:szCs w:val="14"/>
+        </w:rPr>
+        <w:t xml:space="preserve">In </w:t>
+      </w:r>
+      <w:proofErr w:type="spellStart"/>
+      <w:r>
+        <w:rPr>
+          <w:rFonts w:ascii="Open Sans" w:hAnsi="Open Sans" w:cs="Open Sans"/>
+          <w:color w:val="222222"/>
+          <w:sz w:val="14"/>
+          <w:szCs w:val="14"/>
+        </w:rPr>
+        <w:t>ground.tick</w:t>
+      </w:r>
+      <w:proofErr w:type="spellEnd"/>
+      <w:r>
+        <w:rPr>
+          <w:rFonts w:ascii="Open Sans" w:hAnsi="Open Sans" w:cs="Open Sans"/>
+          <w:color w:val="222222"/>
+          <w:sz w:val="14"/>
+          <w:szCs w:val="14"/>
+        </w:rPr>
+        <w:t>() method, check if the current location has an actor. (</w:t>
+      </w:r>
+      <w:proofErr w:type="spellStart"/>
+      <w:r>
+        <w:rPr>
+          <w:rFonts w:ascii="Open Sans" w:hAnsi="Open Sans" w:cs="Open Sans"/>
+          <w:color w:val="222222"/>
+          <w:sz w:val="14"/>
+          <w:szCs w:val="14"/>
+        </w:rPr>
+        <w:t>hasAcActor</w:t>
+      </w:r>
+      <w:proofErr w:type="spellEnd"/>
+      <w:r>
+        <w:rPr>
+          <w:rFonts w:ascii="Open Sans" w:hAnsi="Open Sans" w:cs="Open Sans"/>
+          <w:color w:val="222222"/>
+          <w:sz w:val="14"/>
+          <w:szCs w:val="14"/>
+        </w:rPr>
+        <w:t xml:space="preserve"> method)</w:t>
+      </w:r>
+    </w:p>
+    <w:p>
+      <w:pPr>
+        <w:pStyle w:val="amber-el"/>
+        <w:shd w:val="clear" w:color="auto" w:fill="FFFFFF"/>
+        <w:spacing w:before="60" w:beforeAutospacing="0" w:after="60" w:afterAutospacing="0"/>
+        <w:ind w:left="720"/>
+        <w:rPr>
+          <w:rFonts w:ascii="Open Sans" w:hAnsi="Open Sans" w:cs="Open Sans"/>
+          <w:color w:val="222222"/>
+          <w:sz w:val="14"/>
+          <w:szCs w:val="14"/>
+        </w:rPr>
+      </w:pPr>
+      <w:r>
+        <w:rPr>
+          <w:rFonts w:ascii="Open Sans" w:hAnsi="Open Sans" w:cs="Open Sans"/>
+          <w:color w:val="222222"/>
+          <w:sz w:val="14"/>
+          <w:szCs w:val="14"/>
+        </w:rPr>
+        <w:t xml:space="preserve">For every 5 turns, </w:t>
+      </w:r>
+      <w:r>
+        <w:rPr>
+          <w:rFonts w:ascii="Open Sans" w:hAnsi="Open Sans" w:cs="Open Sans"/>
+          <w:color w:val="222222"/>
+          <w:sz w:val="14"/>
+          <w:szCs w:val="14"/>
+        </w:rPr>
+        <w:t xml:space="preserve">it </w:t>
+      </w:r>
+      <w:r>
+        <w:rPr>
+          <w:rFonts w:ascii="Open Sans" w:hAnsi="Open Sans" w:cs="Open Sans"/>
+          <w:color w:val="222222"/>
+          <w:sz w:val="14"/>
+          <w:szCs w:val="14"/>
+        </w:rPr>
+        <w:t>can grow a new sprout (</w:t>
+      </w:r>
+      <w:r>
+        <w:rPr>
+          <w:rStyle w:val="HTMLCode"/>
+          <w:rFonts w:ascii="Source Code Pro" w:hAnsi="Source Code Pro"/>
+          <w:color w:val="222222"/>
+          <w:sz w:val="10"/>
+          <w:szCs w:val="10"/>
+        </w:rPr>
+        <w:t>+</w:t>
+      </w:r>
+      <w:r>
+        <w:rPr>
+          <w:rFonts w:ascii="Open Sans" w:hAnsi="Open Sans" w:cs="Open Sans"/>
+          <w:color w:val="222222"/>
+          <w:sz w:val="14"/>
+          <w:szCs w:val="14"/>
+        </w:rPr>
+        <w:t xml:space="preserve">) in one of the fertile squares randomly. If there is no available fertile square, it will </w:t>
+      </w:r>
+      <w:r>
+        <w:rPr>
+          <w:rFonts w:ascii="Open Sans" w:hAnsi="Open Sans" w:cs="Open Sans"/>
+          <w:b/>
+          <w:bCs/>
+          <w:color w:val="222222"/>
+          <w:sz w:val="14"/>
+          <w:szCs w:val="14"/>
+        </w:rPr>
+        <w:t>stop spawning sprouts</w:t>
+      </w:r>
+      <w:r>
+        <w:rPr>
+          <w:rFonts w:ascii="Open Sans" w:hAnsi="Open Sans" w:cs="Open Sans"/>
+          <w:b/>
+          <w:bCs/>
+          <w:color w:val="222222"/>
+          <w:sz w:val="14"/>
+          <w:szCs w:val="14"/>
+        </w:rPr>
+        <w:t xml:space="preserve"> </w:t>
+      </w:r>
+      <w:r>
+        <w:rPr>
+          <w:rFonts w:ascii="Open Sans" w:hAnsi="Open Sans" w:cs="Open Sans"/>
+          <w:b/>
+          <w:bCs/>
+          <w:color w:val="FF0000"/>
+          <w:sz w:val="14"/>
+          <w:szCs w:val="14"/>
+        </w:rPr>
+        <w:t>(ASK: STOP SPAWNING FOR EVERY 5 TURNS AFTER IT?</w:t>
+      </w:r>
+      <w:r>
+        <w:rPr>
+          <w:rFonts w:ascii="Open Sans" w:hAnsi="Open Sans" w:cs="Open Sans"/>
+          <w:b/>
+          <w:bCs/>
+          <w:color w:val="FF0000"/>
+          <w:sz w:val="14"/>
+          <w:szCs w:val="14"/>
+        </w:rPr>
+        <w:t>?</w:t>
+      </w:r>
+      <w:r>
+        <w:rPr>
+          <w:rFonts w:ascii="Open Sans" w:hAnsi="Open Sans" w:cs="Open Sans"/>
+          <w:b/>
+          <w:bCs/>
+          <w:color w:val="FF0000"/>
+          <w:sz w:val="14"/>
+          <w:szCs w:val="14"/>
+        </w:rPr>
+        <w:t>)</w:t>
+      </w:r>
+      <w:r>
+        <w:rPr>
+          <w:rFonts w:ascii="Open Sans" w:hAnsi="Open Sans" w:cs="Open Sans"/>
+          <w:color w:val="222222"/>
+          <w:sz w:val="14"/>
+          <w:szCs w:val="14"/>
+        </w:rPr>
+        <w:t xml:space="preserve">. </w:t>
+      </w:r>
+      <w:proofErr w:type="gramStart"/>
+      <w:r>
+        <w:rPr>
+          <w:rFonts w:ascii="Open Sans" w:hAnsi="Open Sans" w:cs="Open Sans"/>
+          <w:color w:val="222222"/>
+          <w:sz w:val="14"/>
+          <w:szCs w:val="14"/>
+        </w:rPr>
+        <w:t>At the moment</w:t>
+      </w:r>
+      <w:proofErr w:type="gramEnd"/>
+      <w:r>
+        <w:rPr>
+          <w:rFonts w:ascii="Open Sans" w:hAnsi="Open Sans" w:cs="Open Sans"/>
+          <w:color w:val="222222"/>
+          <w:sz w:val="14"/>
+          <w:szCs w:val="14"/>
+        </w:rPr>
+        <w:t>, the only fertile ground is Dirt.</w:t>
+      </w:r>
+    </w:p>
+    <w:p>
+      <w:pPr>
+        <w:pStyle w:val="amber-el"/>
+        <w:numPr>
+          <w:ilvl w:val="1"/>
+          <w:numId w:val="7"/>
+        </w:numPr>
+        <w:shd w:val="clear" w:color="auto" w:fill="FFFFFF"/>
+        <w:spacing w:before="60" w:beforeAutospacing="0" w:after="60" w:afterAutospacing="0"/>
+        <w:rPr>
+          <w:rFonts w:ascii="Open Sans" w:hAnsi="Open Sans" w:cs="Open Sans"/>
+          <w:color w:val="222222"/>
+          <w:sz w:val="14"/>
+          <w:szCs w:val="14"/>
+        </w:rPr>
+      </w:pPr>
+      <w:r>
+        <w:rPr>
+          <w:rFonts w:ascii="Open Sans" w:hAnsi="Open Sans" w:cs="Open Sans"/>
+          <w:color w:val="222222"/>
+          <w:sz w:val="14"/>
+          <w:szCs w:val="14"/>
+        </w:rPr>
+        <w:t xml:space="preserve">For every turn in </w:t>
+      </w:r>
+      <w:proofErr w:type="spellStart"/>
+      <w:r>
+        <w:rPr>
+          <w:rFonts w:ascii="Open Sans" w:hAnsi="Open Sans" w:cs="Open Sans"/>
+          <w:color w:val="222222"/>
+          <w:sz w:val="14"/>
+          <w:szCs w:val="14"/>
+        </w:rPr>
+        <w:t>ground.tick</w:t>
+      </w:r>
+      <w:proofErr w:type="spellEnd"/>
+      <w:r>
+        <w:rPr>
+          <w:rFonts w:ascii="Open Sans" w:hAnsi="Open Sans" w:cs="Open Sans"/>
+          <w:color w:val="222222"/>
+          <w:sz w:val="14"/>
+          <w:szCs w:val="14"/>
+        </w:rPr>
+        <w:t>() method:</w:t>
+      </w:r>
+    </w:p>
+    <w:p>
+      <w:pPr>
+        <w:pStyle w:val="amber-el"/>
+        <w:numPr>
+          <w:ilvl w:val="2"/>
+          <w:numId w:val="7"/>
+        </w:numPr>
+        <w:shd w:val="clear" w:color="auto" w:fill="FFFFFF"/>
+        <w:spacing w:before="60" w:beforeAutospacing="0" w:after="60" w:afterAutospacing="0"/>
+        <w:rPr>
+          <w:rFonts w:ascii="Open Sans" w:hAnsi="Open Sans" w:cs="Open Sans"/>
+          <w:color w:val="222222"/>
+          <w:sz w:val="14"/>
+          <w:szCs w:val="14"/>
+        </w:rPr>
+      </w:pPr>
+      <w:r>
+        <w:rPr>
+          <w:rFonts w:ascii="Open Sans" w:hAnsi="Open Sans" w:cs="Open Sans"/>
+          <w:color w:val="222222"/>
+          <w:sz w:val="14"/>
+          <w:szCs w:val="14"/>
+        </w:rPr>
+        <w:t xml:space="preserve">Increment </w:t>
+      </w:r>
+      <w:proofErr w:type="spellStart"/>
+      <w:r>
+        <w:rPr>
+          <w:rFonts w:ascii="Open Sans" w:hAnsi="Open Sans" w:cs="Open Sans"/>
+          <w:color w:val="222222"/>
+          <w:sz w:val="14"/>
+          <w:szCs w:val="14"/>
+        </w:rPr>
+        <w:t>numturns</w:t>
+      </w:r>
+      <w:proofErr w:type="spellEnd"/>
+      <w:r>
+        <w:rPr>
+          <w:rFonts w:ascii="Open Sans" w:hAnsi="Open Sans" w:cs="Open Sans"/>
+          <w:color w:val="222222"/>
+          <w:sz w:val="14"/>
+          <w:szCs w:val="14"/>
+        </w:rPr>
+        <w:t xml:space="preserve"> by 1 &amp; check of numturns%5 == 0. If yes, GROW A NEW SPROUT (tree with stage “SPROUT”) in one of the fertile squares randomly</w:t>
+      </w:r>
+      <w:r>
+        <w:rPr>
+          <w:rFonts w:ascii="Open Sans" w:hAnsi="Open Sans" w:cs="Open Sans"/>
+          <w:color w:val="222222"/>
+          <w:sz w:val="14"/>
+          <w:szCs w:val="14"/>
+        </w:rPr>
+        <w:t>.</w:t>
+      </w:r>
+    </w:p>
+    <w:p>
+      <w:pPr>
+        <w:pStyle w:val="amber-el"/>
+        <w:numPr>
+          <w:ilvl w:val="3"/>
+          <w:numId w:val="7"/>
+        </w:numPr>
+        <w:shd w:val="clear" w:color="auto" w:fill="FFFFFF"/>
+        <w:spacing w:before="60" w:beforeAutospacing="0" w:after="60" w:afterAutospacing="0"/>
+        <w:rPr>
+          <w:rFonts w:ascii="Open Sans" w:hAnsi="Open Sans" w:cs="Open Sans"/>
+          <w:color w:val="222222"/>
+          <w:sz w:val="14"/>
+          <w:szCs w:val="14"/>
+        </w:rPr>
+      </w:pPr>
+      <w:r>
+        <w:rPr>
+          <w:rFonts w:ascii="Open Sans" w:hAnsi="Open Sans" w:cs="Open Sans"/>
+          <w:color w:val="222222"/>
+          <w:sz w:val="14"/>
+          <w:szCs w:val="14"/>
+        </w:rPr>
+        <w:t>HOW TO FIND FERTILE SQUARES</w:t>
+      </w:r>
+      <w:r>
+        <w:rPr>
+          <w:rFonts w:ascii="Open Sans" w:hAnsi="Open Sans" w:cs="Open Sans"/>
+          <w:color w:val="222222"/>
+          <w:sz w:val="14"/>
+          <w:szCs w:val="14"/>
+        </w:rPr>
+        <w:t xml:space="preserve"> (DIRT) in game map</w:t>
+      </w:r>
+      <w:r>
+        <w:rPr>
+          <w:rFonts w:ascii="Open Sans" w:hAnsi="Open Sans" w:cs="Open Sans"/>
+          <w:color w:val="222222"/>
+          <w:sz w:val="14"/>
+          <w:szCs w:val="14"/>
+        </w:rPr>
+        <w:t>?</w:t>
+      </w:r>
+    </w:p>
+    <w:p>
+      <w:pPr>
+        <w:pStyle w:val="amber-el"/>
+        <w:numPr>
+          <w:ilvl w:val="2"/>
+          <w:numId w:val="7"/>
+        </w:numPr>
+        <w:shd w:val="clear" w:color="auto" w:fill="FFFFFF"/>
+        <w:spacing w:before="60" w:beforeAutospacing="0" w:after="60" w:afterAutospacing="0"/>
+        <w:rPr>
+          <w:rFonts w:ascii="Open Sans" w:hAnsi="Open Sans" w:cs="Open Sans"/>
+          <w:color w:val="222222"/>
+          <w:sz w:val="14"/>
+          <w:szCs w:val="14"/>
+        </w:rPr>
+      </w:pPr>
+      <w:r>
+        <w:rPr>
+          <w:rFonts w:ascii="Open Sans" w:hAnsi="Open Sans" w:cs="Open Sans"/>
+          <w:color w:val="222222"/>
+          <w:sz w:val="14"/>
+          <w:szCs w:val="14"/>
+        </w:rPr>
+        <w:t>Else do nothing</w:t>
+      </w:r>
+    </w:p>
+    <w:p>
+      <w:pPr>
+        <w:pStyle w:val="amber-el"/>
+        <w:shd w:val="clear" w:color="auto" w:fill="FFFFFF"/>
+        <w:spacing w:before="60" w:beforeAutospacing="0" w:after="60" w:afterAutospacing="0"/>
+        <w:ind w:firstLine="720"/>
+        <w:rPr>
+          <w:rFonts w:ascii="Open Sans" w:hAnsi="Open Sans" w:cs="Open Sans"/>
+          <w:color w:val="222222"/>
+          <w:sz w:val="14"/>
+          <w:szCs w:val="14"/>
+        </w:rPr>
+      </w:pPr>
+      <w:r>
+        <w:rPr>
+          <w:rFonts w:ascii="Open Sans" w:hAnsi="Open Sans" w:cs="Open Sans"/>
+          <w:color w:val="222222"/>
+          <w:sz w:val="14"/>
+          <w:szCs w:val="14"/>
+        </w:rPr>
+        <w:t>It has 20% to wither and die (becomes Dirt) in every turn.</w:t>
+      </w:r>
+    </w:p>
+    <w:p>
+      <w:pPr>
+        <w:pStyle w:val="amber-el"/>
+        <w:numPr>
+          <w:ilvl w:val="1"/>
+          <w:numId w:val="7"/>
+        </w:numPr>
+        <w:shd w:val="clear" w:color="auto" w:fill="FFFFFF"/>
+        <w:spacing w:before="60" w:beforeAutospacing="0" w:after="60" w:afterAutospacing="0"/>
+        <w:rPr>
+          <w:rFonts w:ascii="Open Sans" w:hAnsi="Open Sans" w:cs="Open Sans"/>
+          <w:color w:val="222222"/>
+          <w:sz w:val="14"/>
+          <w:szCs w:val="14"/>
+        </w:rPr>
+      </w:pPr>
+      <w:r>
+        <w:rPr>
+          <w:rFonts w:ascii="Open Sans" w:hAnsi="Open Sans" w:cs="Open Sans"/>
+          <w:color w:val="222222"/>
+          <w:sz w:val="14"/>
+          <w:szCs w:val="14"/>
+        </w:rPr>
+        <w:t xml:space="preserve">For every turn in </w:t>
+      </w:r>
+      <w:proofErr w:type="spellStart"/>
+      <w:r>
+        <w:rPr>
+          <w:rFonts w:ascii="Open Sans" w:hAnsi="Open Sans" w:cs="Open Sans"/>
+          <w:color w:val="222222"/>
+          <w:sz w:val="14"/>
+          <w:szCs w:val="14"/>
+        </w:rPr>
+        <w:t>ground.tick</w:t>
+      </w:r>
+      <w:proofErr w:type="spellEnd"/>
+      <w:r>
+        <w:rPr>
+          <w:rFonts w:ascii="Open Sans" w:hAnsi="Open Sans" w:cs="Open Sans"/>
+          <w:color w:val="222222"/>
+          <w:sz w:val="14"/>
+          <w:szCs w:val="14"/>
+        </w:rPr>
+        <w:t xml:space="preserve">() method, using probabilities to see if </w:t>
+      </w:r>
+      <w:proofErr w:type="gramStart"/>
+      <w:r>
+        <w:rPr>
+          <w:rFonts w:ascii="Open Sans" w:hAnsi="Open Sans" w:cs="Open Sans"/>
+          <w:color w:val="222222"/>
+          <w:sz w:val="14"/>
+          <w:szCs w:val="14"/>
+        </w:rPr>
+        <w:t>should WITHER &amp; DIE (turn into Dirt)</w:t>
+      </w:r>
+      <w:proofErr w:type="gramEnd"/>
+    </w:p>
+    <w:p>
+      <w:pPr>
+        <w:pStyle w:val="amber-el"/>
+        <w:numPr>
+          <w:ilvl w:val="2"/>
+          <w:numId w:val="7"/>
+        </w:numPr>
+        <w:shd w:val="clear" w:color="auto" w:fill="FFFFFF"/>
+        <w:spacing w:before="60" w:beforeAutospacing="0" w:after="60" w:afterAutospacing="0"/>
+        <w:rPr>
+          <w:rFonts w:ascii="Open Sans" w:hAnsi="Open Sans" w:cs="Open Sans"/>
+          <w:color w:val="222222"/>
+          <w:sz w:val="14"/>
+          <w:szCs w:val="14"/>
+        </w:rPr>
+      </w:pPr>
+      <w:r>
+        <w:rPr>
+          <w:rFonts w:ascii="Open Sans" w:hAnsi="Open Sans" w:cs="Open Sans"/>
+          <w:color w:val="222222"/>
+          <w:sz w:val="14"/>
+          <w:szCs w:val="14"/>
+        </w:rPr>
+        <w:t>Get location of ground</w:t>
+      </w:r>
+    </w:p>
+    <w:p>
+      <w:pPr>
+        <w:pStyle w:val="amber-el"/>
+        <w:numPr>
+          <w:ilvl w:val="2"/>
+          <w:numId w:val="7"/>
+        </w:numPr>
+        <w:shd w:val="clear" w:color="auto" w:fill="FFFFFF"/>
+        <w:spacing w:before="60" w:beforeAutospacing="0" w:after="60" w:afterAutospacing="0"/>
+        <w:rPr>
+          <w:rFonts w:ascii="Open Sans" w:hAnsi="Open Sans" w:cs="Open Sans"/>
+          <w:color w:val="222222"/>
+          <w:sz w:val="14"/>
+          <w:szCs w:val="14"/>
+        </w:rPr>
+      </w:pPr>
+      <w:proofErr w:type="spellStart"/>
+      <w:r>
+        <w:rPr>
+          <w:rFonts w:ascii="Open Sans" w:hAnsi="Open Sans" w:cs="Open Sans"/>
+          <w:color w:val="222222"/>
+          <w:sz w:val="14"/>
+          <w:szCs w:val="14"/>
+        </w:rPr>
+        <w:t>Location.setGround</w:t>
+      </w:r>
+      <w:proofErr w:type="spellEnd"/>
+      <w:r>
+        <w:rPr>
+          <w:rFonts w:ascii="Open Sans" w:hAnsi="Open Sans" w:cs="Open Sans"/>
+          <w:color w:val="222222"/>
+          <w:sz w:val="14"/>
+          <w:szCs w:val="14"/>
+        </w:rPr>
+        <w:t>(new Dirt()</w:t>
+      </w:r>
+      <w:proofErr w:type="gramStart"/>
+      <w:r>
+        <w:rPr>
+          <w:rFonts w:ascii="Open Sans" w:hAnsi="Open Sans" w:cs="Open Sans"/>
+          <w:color w:val="222222"/>
+          <w:sz w:val="14"/>
+          <w:szCs w:val="14"/>
+        </w:rPr>
+        <w:t>);</w:t>
+      </w:r>
+      <w:proofErr w:type="gramEnd"/>
+    </w:p>
+    <w:p>
+      <w:pPr>
+        <w:pStyle w:val="amber-el"/>
+        <w:shd w:val="clear" w:color="auto" w:fill="FFFFFF"/>
+        <w:spacing w:before="60" w:beforeAutospacing="0" w:after="60" w:afterAutospacing="0"/>
+        <w:rPr>
+          <w:rFonts w:ascii="Open Sans" w:hAnsi="Open Sans" w:cs="Open Sans"/>
+          <w:color w:val="222222"/>
+          <w:sz w:val="14"/>
+          <w:szCs w:val="14"/>
+        </w:rPr>
+      </w:pPr>
+    </w:p>
+    <w:p>
+      <w:pPr>
+        <w:rPr>
+          <w:sz w:val="20"/>
+          <w:szCs w:val="20"/>
+          <w:u w:val="single"/>
+        </w:rPr>
+      </w:pPr>
+      <w:r>
+        <w:rPr>
+          <w:sz w:val="20"/>
+          <w:szCs w:val="20"/>
+          <w:u w:val="single"/>
+        </w:rPr>
+        <w:t>REQ2</w:t>
+      </w:r>
+    </w:p>
+    <w:p>
+      <w:pPr>
+        <w:rPr>
+          <w:sz w:val="20"/>
+          <w:szCs w:val="20"/>
+        </w:rPr>
+      </w:pPr>
+    </w:p>
+    <w:p>
+      <w:pPr>
+        <w:rPr>
+          <w:sz w:val="20"/>
+          <w:szCs w:val="20"/>
+          <w:u w:val="single"/>
+        </w:rPr>
+      </w:pPr>
+    </w:p>
+    <w:p>
+      <w:pPr>
+        <w:rPr>
+          <w:sz w:val="20"/>
+          <w:szCs w:val="20"/>
+          <w:u w:val="single"/>
+        </w:rPr>
+      </w:pPr>
+      <w:r>
+        <w:rPr>
+          <w:sz w:val="20"/>
+          <w:szCs w:val="20"/>
+          <w:u w:val="single"/>
+        </w:rPr>
+        <w:t>REQ 5</w:t>
+      </w:r>
+    </w:p>
+    <w:p>
+      <w:pPr>
+        <w:rPr>
+          <w:b/>
+          <w:bCs/>
+          <w:sz w:val="20"/>
+          <w:szCs w:val="20"/>
+        </w:rPr>
+      </w:pPr>
+      <w:r>
+        <w:rPr>
+          <w:b/>
+          <w:bCs/>
+          <w:sz w:val="20"/>
+          <w:szCs w:val="20"/>
         </w:rPr>
         <w:t>UML Diagram</w:t>
       </w:r>
     </w:p>
     <w:p>
+      <w:pPr>
+        <w:rPr>
+          <w:sz w:val="20"/>
+          <w:szCs w:val="20"/>
+        </w:rPr>
+      </w:pPr>
       <w:r>
         <w:rPr>
           <w:noProof/>
-        </w:rPr>
+          <w:sz w:val="20"/>
+          <w:szCs w:val="20"/>
+        </w:rPr>
+        <w:lastRenderedPageBreak/>
         <w:drawing>
-          <wp:inline distT="0" distB="0" distL="0" distR="0" wp14:anchorId="589F83F0" wp14:editId="0F16C2DB">
-            <wp:extent cx="5731510" cy="3605530"/>
-            <wp:effectExtent l="0" t="0" r="2540" b="0"/>
+          <wp:inline distT="0" distB="0" distL="0" distR="0" wp14:anchorId="589F83F0" wp14:editId="5F5AFB5A">
+            <wp:extent cx="4191000" cy="2636439"/>
+            <wp:effectExtent l="0" t="0" r="0" b="0"/>
             <wp:docPr id="1" name="Picture 1" descr="Diagram&#10;&#10;Description automatically generated"/>
             <wp:cNvGraphicFramePr>
               <a:graphicFrameLocks xmlns:a="http://schemas.openxmlformats.org/drawingml/2006/main" noChangeAspect="1"/>
@@ -59,7 +4670,7 @@
                   <pic:spPr>
                     <a:xfrm>
                       <a:off x="0" y="0"/>
-                      <a:ext cx="5731510" cy="3605530"/>
+                      <a:ext cx="4194412" cy="2638585"/>
                     </a:xfrm>
                     <a:prstGeom prst="rect">
                       <a:avLst/>
@@ -75,14 +4686,26 @@
     <w:p>
       <w:pPr>
         <w:rPr>
+          <w:sz w:val="20"/>
+          <w:szCs w:val="20"/>
+        </w:rPr>
+      </w:pPr>
+    </w:p>
+    <w:p>
+      <w:pPr>
+        <w:rPr>
           <w:b/>
           <w:bCs/>
+          <w:sz w:val="20"/>
+          <w:szCs w:val="20"/>
         </w:rPr>
       </w:pPr>
       <w:r>
         <w:rPr>
           <w:b/>
           <w:bCs/>
+          <w:sz w:val="20"/>
+          <w:szCs w:val="20"/>
         </w:rPr>
         <w:t>Justifications and further explanation of classes &amp; methods.</w:t>
       </w:r>
@@ -90,1127 +4713,1420 @@
     <w:p>
       <w:pPr>
         <w:rPr>
-          <w:rFonts w:ascii="Helvetica" w:hAnsi="Helvetica"/>
-          <w:color w:val="000000"/>
-          <w:sz w:val="18"/>
-          <w:szCs w:val="18"/>
-          <w:shd w:val="clear" w:color="auto" w:fill="F8F9FA"/>
-        </w:rPr>
-      </w:pPr>
-      <w:r>
-        <w:rPr>
-          <w:rFonts w:ascii="Helvetica" w:hAnsi="Helvetica"/>
-          <w:color w:val="000000"/>
-          <w:sz w:val="18"/>
-          <w:szCs w:val="18"/>
-          <w:shd w:val="clear" w:color="auto" w:fill="F8F9FA"/>
-        </w:rPr>
-        <w:t>WALLET</w:t>
-      </w:r>
-      <w:r>
-        <w:rPr>
-          <w:rFonts w:ascii="Helvetica" w:hAnsi="Helvetica"/>
-          <w:color w:val="000000"/>
-          <w:sz w:val="18"/>
-          <w:szCs w:val="18"/>
-        </w:rPr>
-        <w:br/>
-      </w:r>
-      <w:r>
-        <w:rPr>
-          <w:rFonts w:ascii="Helvetica" w:hAnsi="Helvetica"/>
-          <w:color w:val="000000"/>
-          <w:sz w:val="18"/>
-          <w:szCs w:val="18"/>
-          <w:shd w:val="clear" w:color="auto" w:fill="F8F9FA"/>
-        </w:rPr>
-        <w:t>1. not portable,</w:t>
-      </w:r>
-      <w:r>
-        <w:rPr>
-          <w:rFonts w:ascii="Helvetica" w:hAnsi="Helvetica"/>
-          <w:color w:val="000000"/>
-          <w:sz w:val="18"/>
-          <w:szCs w:val="18"/>
-        </w:rPr>
-        <w:br/>
-      </w:r>
-      <w:r>
-        <w:rPr>
-          <w:rFonts w:ascii="Helvetica" w:hAnsi="Helvetica"/>
-          <w:color w:val="000000"/>
-          <w:sz w:val="18"/>
-          <w:szCs w:val="18"/>
-          <w:shd w:val="clear" w:color="auto" w:fill="F8F9FA"/>
-        </w:rPr>
-        <w:t>2. added to player's inventory in player's constructor</w:t>
-      </w:r>
-      <w:r>
-        <w:rPr>
-          <w:rFonts w:ascii="Helvetica" w:hAnsi="Helvetica"/>
-          <w:color w:val="000000"/>
-          <w:sz w:val="18"/>
-          <w:szCs w:val="18"/>
-        </w:rPr>
-        <w:br/>
-      </w:r>
-      <w:r>
-        <w:rPr>
-          <w:rFonts w:ascii="Helvetica" w:hAnsi="Helvetica"/>
-          <w:color w:val="000000"/>
-          <w:sz w:val="18"/>
-          <w:szCs w:val="18"/>
-          <w:shd w:val="clear" w:color="auto" w:fill="F8F9FA"/>
-        </w:rPr>
-        <w:t xml:space="preserve">3. create 3 instances of </w:t>
-      </w:r>
-      <w:proofErr w:type="spellStart"/>
-      <w:r>
-        <w:rPr>
-          <w:rFonts w:ascii="Helvetica" w:hAnsi="Helvetica"/>
-          <w:color w:val="000000"/>
-          <w:sz w:val="18"/>
-          <w:szCs w:val="18"/>
-          <w:shd w:val="clear" w:color="auto" w:fill="F8F9FA"/>
-        </w:rPr>
-        <w:t>tradeAction</w:t>
-      </w:r>
-      <w:proofErr w:type="spellEnd"/>
-      <w:r>
-        <w:rPr>
-          <w:rFonts w:ascii="Helvetica" w:hAnsi="Helvetica"/>
-          <w:color w:val="000000"/>
-          <w:sz w:val="18"/>
-          <w:szCs w:val="18"/>
-          <w:shd w:val="clear" w:color="auto" w:fill="F8F9FA"/>
-        </w:rPr>
-        <w:t xml:space="preserve"> (with trade amount), one for each of wrench, </w:t>
-      </w:r>
-      <w:proofErr w:type="spellStart"/>
-      <w:r>
-        <w:rPr>
-          <w:rFonts w:ascii="Helvetica" w:hAnsi="Helvetica"/>
-          <w:color w:val="000000"/>
-          <w:sz w:val="18"/>
-          <w:szCs w:val="18"/>
-          <w:shd w:val="clear" w:color="auto" w:fill="F8F9FA"/>
-        </w:rPr>
-        <w:t>SuperMushroom</w:t>
-      </w:r>
-      <w:proofErr w:type="spellEnd"/>
-      <w:r>
-        <w:rPr>
-          <w:rFonts w:ascii="Helvetica" w:hAnsi="Helvetica"/>
-          <w:color w:val="000000"/>
-          <w:sz w:val="18"/>
-          <w:szCs w:val="18"/>
-          <w:shd w:val="clear" w:color="auto" w:fill="F8F9FA"/>
-        </w:rPr>
-        <w:t xml:space="preserve"> &amp; </w:t>
-      </w:r>
-      <w:proofErr w:type="spellStart"/>
-      <w:r>
-        <w:rPr>
-          <w:rFonts w:ascii="Helvetica" w:hAnsi="Helvetica"/>
-          <w:color w:val="000000"/>
-          <w:sz w:val="18"/>
-          <w:szCs w:val="18"/>
-          <w:shd w:val="clear" w:color="auto" w:fill="F8F9FA"/>
-        </w:rPr>
-        <w:t>Powerstar</w:t>
-      </w:r>
-      <w:proofErr w:type="spellEnd"/>
-      <w:r>
-        <w:rPr>
-          <w:rFonts w:ascii="Helvetica" w:hAnsi="Helvetica"/>
-          <w:color w:val="000000"/>
-          <w:sz w:val="18"/>
-          <w:szCs w:val="18"/>
-          <w:shd w:val="clear" w:color="auto" w:fill="F8F9FA"/>
-        </w:rPr>
-        <w:t xml:space="preserve"> &amp; add these </w:t>
-      </w:r>
-      <w:proofErr w:type="spellStart"/>
-      <w:r>
-        <w:rPr>
-          <w:rFonts w:ascii="Helvetica" w:hAnsi="Helvetica"/>
-          <w:color w:val="000000"/>
-          <w:sz w:val="18"/>
-          <w:szCs w:val="18"/>
-          <w:shd w:val="clear" w:color="auto" w:fill="F8F9FA"/>
-        </w:rPr>
-        <w:t>tradeAction</w:t>
-      </w:r>
-      <w:proofErr w:type="spellEnd"/>
-      <w:r>
-        <w:rPr>
-          <w:rFonts w:ascii="Helvetica" w:hAnsi="Helvetica"/>
-          <w:color w:val="000000"/>
-          <w:sz w:val="18"/>
-          <w:szCs w:val="18"/>
-          <w:shd w:val="clear" w:color="auto" w:fill="F8F9FA"/>
-        </w:rPr>
-        <w:t xml:space="preserve"> to list of allowable actions for the item</w:t>
-      </w:r>
-      <w:r>
-        <w:rPr>
-          <w:rFonts w:ascii="Helvetica" w:hAnsi="Helvetica"/>
-          <w:color w:val="000000"/>
-          <w:sz w:val="18"/>
-          <w:szCs w:val="18"/>
-        </w:rPr>
-        <w:br/>
-      </w:r>
-      <w:r>
-        <w:rPr>
-          <w:rFonts w:ascii="Helvetica" w:hAnsi="Helvetica"/>
-          <w:color w:val="000000"/>
-          <w:sz w:val="18"/>
-          <w:szCs w:val="18"/>
-          <w:shd w:val="clear" w:color="auto" w:fill="F8F9FA"/>
-        </w:rPr>
-        <w:t>4, attributes</w:t>
-      </w:r>
-      <w:r>
-        <w:rPr>
-          <w:rFonts w:ascii="Helvetica" w:hAnsi="Helvetica"/>
-          <w:color w:val="000000"/>
-          <w:sz w:val="18"/>
-          <w:szCs w:val="18"/>
-        </w:rPr>
-        <w:br/>
-      </w:r>
-      <w:r>
-        <w:rPr>
-          <w:rFonts w:ascii="Helvetica" w:hAnsi="Helvetica"/>
-          <w:color w:val="000000"/>
-          <w:sz w:val="18"/>
-          <w:szCs w:val="18"/>
-          <w:shd w:val="clear" w:color="auto" w:fill="F8F9FA"/>
-        </w:rPr>
-        <w:t xml:space="preserve">    - int </w:t>
-      </w:r>
-      <w:proofErr w:type="spellStart"/>
-      <w:r>
-        <w:rPr>
-          <w:rFonts w:ascii="Helvetica" w:hAnsi="Helvetica"/>
-          <w:color w:val="000000"/>
-          <w:sz w:val="18"/>
-          <w:szCs w:val="18"/>
-          <w:shd w:val="clear" w:color="auto" w:fill="F8F9FA"/>
-        </w:rPr>
-        <w:t>totalBalance</w:t>
-      </w:r>
-      <w:proofErr w:type="spellEnd"/>
-      <w:r>
-        <w:rPr>
-          <w:rFonts w:ascii="Helvetica" w:hAnsi="Helvetica"/>
-          <w:color w:val="000000"/>
-          <w:sz w:val="18"/>
-          <w:szCs w:val="18"/>
-        </w:rPr>
-        <w:br/>
-      </w:r>
-      <w:r>
-        <w:rPr>
-          <w:rFonts w:ascii="Helvetica" w:hAnsi="Helvetica"/>
-          <w:color w:val="000000"/>
-          <w:sz w:val="18"/>
-          <w:szCs w:val="18"/>
-          <w:shd w:val="clear" w:color="auto" w:fill="F8F9FA"/>
-        </w:rPr>
-        <w:t xml:space="preserve">    - </w:t>
-      </w:r>
-      <w:proofErr w:type="spellStart"/>
-      <w:r>
-        <w:rPr>
-          <w:rFonts w:ascii="Helvetica" w:hAnsi="Helvetica"/>
-          <w:color w:val="000000"/>
-          <w:sz w:val="18"/>
-          <w:szCs w:val="18"/>
-          <w:shd w:val="clear" w:color="auto" w:fill="F8F9FA"/>
-        </w:rPr>
-        <w:t>arraylist</w:t>
-      </w:r>
-      <w:proofErr w:type="spellEnd"/>
-      <w:r>
-        <w:rPr>
-          <w:rFonts w:ascii="Helvetica" w:hAnsi="Helvetica"/>
-          <w:color w:val="000000"/>
-          <w:sz w:val="18"/>
-          <w:szCs w:val="18"/>
-          <w:shd w:val="clear" w:color="auto" w:fill="F8F9FA"/>
-        </w:rPr>
-        <w:t xml:space="preserve"> of coins</w:t>
-      </w:r>
-      <w:r>
-        <w:rPr>
-          <w:rFonts w:ascii="Helvetica" w:hAnsi="Helvetica"/>
-          <w:color w:val="000000"/>
-          <w:sz w:val="18"/>
-          <w:szCs w:val="18"/>
-        </w:rPr>
-        <w:br/>
-      </w:r>
-      <w:r>
-        <w:rPr>
-          <w:rFonts w:ascii="Helvetica" w:hAnsi="Helvetica"/>
-          <w:color w:val="000000"/>
-          <w:sz w:val="18"/>
-          <w:szCs w:val="18"/>
-          <w:shd w:val="clear" w:color="auto" w:fill="F8F9FA"/>
-        </w:rPr>
-        <w:t>5. methods</w:t>
-      </w:r>
-      <w:r>
-        <w:rPr>
-          <w:rFonts w:ascii="Helvetica" w:hAnsi="Helvetica"/>
-          <w:color w:val="000000"/>
-          <w:sz w:val="18"/>
-          <w:szCs w:val="18"/>
-        </w:rPr>
-        <w:br/>
-      </w:r>
-      <w:r>
-        <w:rPr>
-          <w:rFonts w:ascii="Helvetica" w:hAnsi="Helvetica"/>
-          <w:color w:val="000000"/>
-          <w:sz w:val="18"/>
-          <w:szCs w:val="18"/>
-          <w:shd w:val="clear" w:color="auto" w:fill="F8F9FA"/>
-        </w:rPr>
-        <w:t xml:space="preserve">    - </w:t>
-      </w:r>
-      <w:proofErr w:type="spellStart"/>
-      <w:r>
-        <w:rPr>
-          <w:rFonts w:ascii="Helvetica" w:hAnsi="Helvetica"/>
-          <w:color w:val="000000"/>
-          <w:sz w:val="18"/>
-          <w:szCs w:val="18"/>
-          <w:shd w:val="clear" w:color="auto" w:fill="F8F9FA"/>
-        </w:rPr>
-        <w:t>getBalance</w:t>
-      </w:r>
-      <w:proofErr w:type="spellEnd"/>
-      <w:r>
-        <w:rPr>
-          <w:rFonts w:ascii="Helvetica" w:hAnsi="Helvetica"/>
-          <w:color w:val="000000"/>
-          <w:sz w:val="18"/>
-          <w:szCs w:val="18"/>
-          <w:shd w:val="clear" w:color="auto" w:fill="F8F9FA"/>
-        </w:rPr>
-        <w:t>()</w:t>
-      </w:r>
-      <w:r>
-        <w:rPr>
-          <w:rFonts w:ascii="Helvetica" w:hAnsi="Helvetica"/>
-          <w:color w:val="000000"/>
-          <w:sz w:val="18"/>
-          <w:szCs w:val="18"/>
-        </w:rPr>
-        <w:br/>
-      </w:r>
-      <w:r>
-        <w:rPr>
-          <w:rFonts w:ascii="Helvetica" w:hAnsi="Helvetica"/>
-          <w:color w:val="000000"/>
-          <w:sz w:val="18"/>
-          <w:szCs w:val="18"/>
-          <w:shd w:val="clear" w:color="auto" w:fill="F8F9FA"/>
-        </w:rPr>
-        <w:t xml:space="preserve">    - </w:t>
-      </w:r>
-      <w:proofErr w:type="spellStart"/>
-      <w:r>
-        <w:rPr>
-          <w:rFonts w:ascii="Helvetica" w:hAnsi="Helvetica"/>
-          <w:color w:val="000000"/>
-          <w:sz w:val="18"/>
-          <w:szCs w:val="18"/>
-          <w:shd w:val="clear" w:color="auto" w:fill="F8F9FA"/>
-        </w:rPr>
-        <w:t>addCoin</w:t>
-      </w:r>
-      <w:proofErr w:type="spellEnd"/>
-      <w:r>
-        <w:rPr>
-          <w:rFonts w:ascii="Helvetica" w:hAnsi="Helvetica"/>
-          <w:color w:val="000000"/>
-          <w:sz w:val="18"/>
-          <w:szCs w:val="18"/>
-          <w:shd w:val="clear" w:color="auto" w:fill="F8F9FA"/>
-        </w:rPr>
-        <w:t xml:space="preserve">() to add coin to its </w:t>
-      </w:r>
-      <w:proofErr w:type="spellStart"/>
-      <w:r>
-        <w:rPr>
-          <w:rFonts w:ascii="Helvetica" w:hAnsi="Helvetica"/>
-          <w:color w:val="000000"/>
-          <w:sz w:val="18"/>
-          <w:szCs w:val="18"/>
-          <w:shd w:val="clear" w:color="auto" w:fill="F8F9FA"/>
-        </w:rPr>
-        <w:t>arraylist</w:t>
-      </w:r>
-      <w:proofErr w:type="spellEnd"/>
-      <w:r>
-        <w:rPr>
-          <w:rFonts w:ascii="Helvetica" w:hAnsi="Helvetica"/>
-          <w:color w:val="000000"/>
-          <w:sz w:val="18"/>
-          <w:szCs w:val="18"/>
-        </w:rPr>
-        <w:br/>
-      </w:r>
-      <w:r>
-        <w:rPr>
-          <w:rFonts w:ascii="Helvetica" w:hAnsi="Helvetica"/>
-          <w:color w:val="000000"/>
-          <w:sz w:val="18"/>
-          <w:szCs w:val="18"/>
-          <w:shd w:val="clear" w:color="auto" w:fill="F8F9FA"/>
-        </w:rPr>
-        <w:t xml:space="preserve">    - </w:t>
-      </w:r>
-      <w:proofErr w:type="spellStart"/>
-      <w:r>
-        <w:rPr>
-          <w:rFonts w:ascii="Helvetica" w:hAnsi="Helvetica"/>
-          <w:color w:val="000000"/>
-          <w:sz w:val="18"/>
-          <w:szCs w:val="18"/>
-          <w:shd w:val="clear" w:color="auto" w:fill="F8F9FA"/>
-        </w:rPr>
-        <w:t>setBalance</w:t>
-      </w:r>
-      <w:proofErr w:type="spellEnd"/>
-      <w:r>
-        <w:rPr>
-          <w:rFonts w:ascii="Helvetica" w:hAnsi="Helvetica"/>
-          <w:color w:val="000000"/>
-          <w:sz w:val="18"/>
-          <w:szCs w:val="18"/>
-          <w:shd w:val="clear" w:color="auto" w:fill="F8F9FA"/>
-        </w:rPr>
-        <w:t>()</w:t>
-      </w:r>
-    </w:p>
-    <w:p>
-      <w:pPr>
-        <w:rPr>
-          <w:rFonts w:ascii="Helvetica" w:hAnsi="Helvetica"/>
-          <w:color w:val="000000"/>
-          <w:sz w:val="18"/>
-          <w:szCs w:val="18"/>
-          <w:shd w:val="clear" w:color="auto" w:fill="F8F9FA"/>
-        </w:rPr>
-      </w:pPr>
-      <w:r>
-        <w:rPr>
-          <w:rFonts w:ascii="Helvetica" w:hAnsi="Helvetica"/>
-          <w:color w:val="000000"/>
-          <w:sz w:val="18"/>
-          <w:szCs w:val="18"/>
-          <w:shd w:val="clear" w:color="auto" w:fill="F8F9FA"/>
-        </w:rPr>
-        <w:t>PLAYER</w:t>
-      </w:r>
-      <w:r>
-        <w:rPr>
-          <w:rFonts w:ascii="Helvetica" w:hAnsi="Helvetica"/>
-          <w:color w:val="000000"/>
-          <w:sz w:val="18"/>
-          <w:szCs w:val="18"/>
-        </w:rPr>
-        <w:br/>
-      </w:r>
-      <w:r>
-        <w:rPr>
-          <w:rFonts w:ascii="Helvetica" w:hAnsi="Helvetica"/>
-          <w:color w:val="000000"/>
-          <w:sz w:val="18"/>
-          <w:szCs w:val="18"/>
-          <w:shd w:val="clear" w:color="auto" w:fill="F8F9FA"/>
-        </w:rPr>
-        <w:t>1. have a wallet instance which references the wallet</w:t>
-      </w:r>
-      <w:r>
-        <w:rPr>
-          <w:rFonts w:ascii="Helvetica" w:hAnsi="Helvetica"/>
-          <w:color w:val="000000"/>
-          <w:sz w:val="18"/>
-          <w:szCs w:val="18"/>
-        </w:rPr>
-        <w:br/>
-      </w:r>
-      <w:r>
-        <w:rPr>
-          <w:rFonts w:ascii="Helvetica" w:hAnsi="Helvetica"/>
-          <w:color w:val="000000"/>
-          <w:sz w:val="18"/>
-          <w:szCs w:val="18"/>
-          <w:shd w:val="clear" w:color="auto" w:fill="F8F9FA"/>
-        </w:rPr>
-        <w:t xml:space="preserve">2. have a </w:t>
-      </w:r>
-      <w:proofErr w:type="spellStart"/>
-      <w:r>
-        <w:rPr>
-          <w:rFonts w:ascii="Helvetica" w:hAnsi="Helvetica"/>
-          <w:color w:val="000000"/>
-          <w:sz w:val="18"/>
-          <w:szCs w:val="18"/>
-          <w:shd w:val="clear" w:color="auto" w:fill="F8F9FA"/>
-        </w:rPr>
-        <w:t>getWallet</w:t>
-      </w:r>
-      <w:proofErr w:type="spellEnd"/>
-      <w:r>
-        <w:rPr>
-          <w:rFonts w:ascii="Helvetica" w:hAnsi="Helvetica"/>
-          <w:color w:val="000000"/>
-          <w:sz w:val="18"/>
-          <w:szCs w:val="18"/>
-          <w:shd w:val="clear" w:color="auto" w:fill="F8F9FA"/>
-        </w:rPr>
-        <w:t>() instance to return the wallet item </w:t>
-      </w:r>
-    </w:p>
-    <w:p>
-      <w:pPr>
-        <w:rPr>
-          <w:rFonts w:ascii="Helvetica" w:hAnsi="Helvetica"/>
-          <w:color w:val="000000"/>
-          <w:sz w:val="18"/>
-          <w:szCs w:val="18"/>
-          <w:shd w:val="clear" w:color="auto" w:fill="F8F9FA"/>
-        </w:rPr>
-      </w:pPr>
-      <w:r>
-        <w:rPr>
-          <w:rFonts w:ascii="Helvetica" w:hAnsi="Helvetica"/>
-          <w:color w:val="000000"/>
-          <w:sz w:val="18"/>
-          <w:szCs w:val="18"/>
-          <w:shd w:val="clear" w:color="auto" w:fill="F8F9FA"/>
-        </w:rPr>
-        <w:t>COIN</w:t>
-      </w:r>
-      <w:r>
-        <w:rPr>
-          <w:rFonts w:ascii="Helvetica" w:hAnsi="Helvetica"/>
-          <w:color w:val="000000"/>
-          <w:sz w:val="18"/>
-          <w:szCs w:val="18"/>
-        </w:rPr>
-        <w:br/>
-      </w:r>
-      <w:r>
-        <w:rPr>
-          <w:rFonts w:ascii="Helvetica" w:hAnsi="Helvetica"/>
-          <w:color w:val="000000"/>
-          <w:sz w:val="18"/>
-          <w:szCs w:val="18"/>
-          <w:shd w:val="clear" w:color="auto" w:fill="F8F9FA"/>
-        </w:rPr>
-        <w:t xml:space="preserve">1. can be picked up from ground but cannot be dropped - so override abstract item class's </w:t>
-      </w:r>
-      <w:proofErr w:type="spellStart"/>
-      <w:r>
-        <w:rPr>
-          <w:rFonts w:ascii="Helvetica" w:hAnsi="Helvetica"/>
-          <w:color w:val="000000"/>
-          <w:sz w:val="18"/>
-          <w:szCs w:val="18"/>
-          <w:shd w:val="clear" w:color="auto" w:fill="F8F9FA"/>
-        </w:rPr>
-        <w:t>getDropItemAction</w:t>
-      </w:r>
-      <w:proofErr w:type="spellEnd"/>
-      <w:r>
-        <w:rPr>
-          <w:rFonts w:ascii="Helvetica" w:hAnsi="Helvetica"/>
-          <w:color w:val="000000"/>
-          <w:sz w:val="18"/>
-          <w:szCs w:val="18"/>
-          <w:shd w:val="clear" w:color="auto" w:fill="F8F9FA"/>
-        </w:rPr>
-        <w:t xml:space="preserve"> method,</w:t>
-      </w:r>
-      <w:r>
-        <w:rPr>
-          <w:rFonts w:ascii="Helvetica" w:hAnsi="Helvetica"/>
-          <w:color w:val="000000"/>
-          <w:sz w:val="18"/>
-          <w:szCs w:val="18"/>
-        </w:rPr>
-        <w:br/>
-      </w:r>
-      <w:r>
-        <w:rPr>
-          <w:rFonts w:ascii="Helvetica" w:hAnsi="Helvetica"/>
-          <w:color w:val="000000"/>
-          <w:sz w:val="18"/>
-          <w:szCs w:val="18"/>
-          <w:shd w:val="clear" w:color="auto" w:fill="F8F9FA"/>
-        </w:rPr>
-        <w:t xml:space="preserve">2. when picked up from ground &amp; added to inventory it must be instead added to the wallet INSTEAD of the actor's inventory, so modify item class's </w:t>
-      </w:r>
-      <w:proofErr w:type="spellStart"/>
-      <w:r>
-        <w:rPr>
-          <w:rFonts w:ascii="Helvetica" w:hAnsi="Helvetica"/>
-          <w:color w:val="000000"/>
-          <w:sz w:val="18"/>
-          <w:szCs w:val="18"/>
-          <w:shd w:val="clear" w:color="auto" w:fill="F8F9FA"/>
-        </w:rPr>
-        <w:t>getPickItemAction</w:t>
-      </w:r>
-      <w:proofErr w:type="spellEnd"/>
-      <w:r>
-        <w:rPr>
-          <w:rFonts w:ascii="Helvetica" w:hAnsi="Helvetica"/>
-          <w:color w:val="000000"/>
-          <w:sz w:val="18"/>
-          <w:szCs w:val="18"/>
-          <w:shd w:val="clear" w:color="auto" w:fill="F8F9FA"/>
-        </w:rPr>
-        <w:t xml:space="preserve">() method such that it instantiates </w:t>
-      </w:r>
-      <w:proofErr w:type="gramStart"/>
-      <w:r>
-        <w:rPr>
-          <w:rFonts w:ascii="Helvetica" w:hAnsi="Helvetica"/>
-          <w:color w:val="000000"/>
-          <w:sz w:val="18"/>
-          <w:szCs w:val="18"/>
-          <w:shd w:val="clear" w:color="auto" w:fill="F8F9FA"/>
-        </w:rPr>
-        <w:t>a</w:t>
-      </w:r>
-      <w:proofErr w:type="gramEnd"/>
-      <w:r>
-        <w:rPr>
-          <w:rFonts w:ascii="Helvetica" w:hAnsi="Helvetica"/>
-          <w:color w:val="000000"/>
-          <w:sz w:val="18"/>
-          <w:szCs w:val="18"/>
-          <w:shd w:val="clear" w:color="auto" w:fill="F8F9FA"/>
-        </w:rPr>
-        <w:t xml:space="preserve"> </w:t>
-      </w:r>
-      <w:proofErr w:type="spellStart"/>
-      <w:r>
-        <w:rPr>
-          <w:rFonts w:ascii="Helvetica" w:hAnsi="Helvetica"/>
-          <w:color w:val="000000"/>
-          <w:sz w:val="18"/>
-          <w:szCs w:val="18"/>
-          <w:shd w:val="clear" w:color="auto" w:fill="F8F9FA"/>
-        </w:rPr>
-        <w:t>obj</w:t>
-      </w:r>
-      <w:proofErr w:type="spellEnd"/>
-      <w:r>
-        <w:rPr>
-          <w:rFonts w:ascii="Helvetica" w:hAnsi="Helvetica"/>
-          <w:color w:val="000000"/>
-          <w:sz w:val="18"/>
-          <w:szCs w:val="18"/>
-          <w:shd w:val="clear" w:color="auto" w:fill="F8F9FA"/>
-        </w:rPr>
-        <w:t xml:space="preserve"> of </w:t>
-      </w:r>
-      <w:proofErr w:type="spellStart"/>
-      <w:r>
-        <w:rPr>
-          <w:rFonts w:ascii="Helvetica" w:hAnsi="Helvetica"/>
-          <w:color w:val="000000"/>
-          <w:sz w:val="18"/>
-          <w:szCs w:val="18"/>
-          <w:shd w:val="clear" w:color="auto" w:fill="F8F9FA"/>
-        </w:rPr>
-        <w:t>addToWalletAction</w:t>
-      </w:r>
-      <w:proofErr w:type="spellEnd"/>
-      <w:r>
-        <w:rPr>
-          <w:rFonts w:ascii="Helvetica" w:hAnsi="Helvetica"/>
-          <w:color w:val="000000"/>
-          <w:sz w:val="18"/>
-          <w:szCs w:val="18"/>
-          <w:shd w:val="clear" w:color="auto" w:fill="F8F9FA"/>
-        </w:rPr>
-        <w:t xml:space="preserve"> class instead &amp; returns it</w:t>
-      </w:r>
-      <w:r>
-        <w:rPr>
-          <w:rFonts w:ascii="Helvetica" w:hAnsi="Helvetica"/>
-          <w:color w:val="000000"/>
-          <w:sz w:val="18"/>
-          <w:szCs w:val="18"/>
-        </w:rPr>
-        <w:br/>
-      </w:r>
-      <w:r>
-        <w:rPr>
-          <w:rFonts w:ascii="Helvetica" w:hAnsi="Helvetica"/>
-          <w:color w:val="000000"/>
-          <w:sz w:val="18"/>
-          <w:szCs w:val="18"/>
-          <w:shd w:val="clear" w:color="auto" w:fill="F8F9FA"/>
-        </w:rPr>
-        <w:t xml:space="preserve">3. </w:t>
-      </w:r>
-      <w:proofErr w:type="spellStart"/>
-      <w:r>
-        <w:rPr>
-          <w:rFonts w:ascii="Helvetica" w:hAnsi="Helvetica"/>
-          <w:color w:val="000000"/>
-          <w:sz w:val="18"/>
-          <w:szCs w:val="18"/>
-          <w:shd w:val="clear" w:color="auto" w:fill="F8F9FA"/>
-        </w:rPr>
-        <w:t>addToWalletAction</w:t>
-      </w:r>
-      <w:proofErr w:type="spellEnd"/>
-      <w:r>
-        <w:rPr>
-          <w:rFonts w:ascii="Helvetica" w:hAnsi="Helvetica"/>
-          <w:color w:val="000000"/>
-          <w:sz w:val="18"/>
-          <w:szCs w:val="18"/>
-          <w:shd w:val="clear" w:color="auto" w:fill="F8F9FA"/>
-        </w:rPr>
-        <w:t xml:space="preserve"> extends </w:t>
-      </w:r>
-      <w:proofErr w:type="spellStart"/>
-      <w:r>
-        <w:rPr>
-          <w:rFonts w:ascii="Helvetica" w:hAnsi="Helvetica"/>
-          <w:color w:val="000000"/>
-          <w:sz w:val="18"/>
-          <w:szCs w:val="18"/>
-          <w:shd w:val="clear" w:color="auto" w:fill="F8F9FA"/>
-        </w:rPr>
-        <w:t>pickUpItemAction</w:t>
-      </w:r>
-      <w:proofErr w:type="spellEnd"/>
-      <w:r>
-        <w:rPr>
-          <w:rFonts w:ascii="Helvetica" w:hAnsi="Helvetica"/>
-          <w:color w:val="000000"/>
-          <w:sz w:val="18"/>
-          <w:szCs w:val="18"/>
-          <w:shd w:val="clear" w:color="auto" w:fill="F8F9FA"/>
-        </w:rPr>
-        <w:t xml:space="preserve"> class just that the EXECUTE function needs to be changed to access the wallet &amp; add the coin item into the actor's wallet item</w:t>
-      </w:r>
-      <w:r>
-        <w:rPr>
-          <w:rFonts w:ascii="Helvetica" w:hAnsi="Helvetica"/>
-          <w:color w:val="000000"/>
-          <w:sz w:val="18"/>
-          <w:szCs w:val="18"/>
-        </w:rPr>
-        <w:br/>
-      </w:r>
-      <w:r>
-        <w:rPr>
-          <w:rFonts w:ascii="Helvetica" w:hAnsi="Helvetica"/>
-          <w:color w:val="000000"/>
-          <w:sz w:val="18"/>
-          <w:szCs w:val="18"/>
-          <w:shd w:val="clear" w:color="auto" w:fill="F8F9FA"/>
-        </w:rPr>
-        <w:t>2. attributes</w:t>
-      </w:r>
-      <w:r>
-        <w:rPr>
-          <w:rFonts w:ascii="Helvetica" w:hAnsi="Helvetica"/>
-          <w:color w:val="000000"/>
-          <w:sz w:val="18"/>
-          <w:szCs w:val="18"/>
-        </w:rPr>
-        <w:br/>
-      </w:r>
-      <w:r>
-        <w:rPr>
-          <w:rFonts w:ascii="Helvetica" w:hAnsi="Helvetica"/>
-          <w:color w:val="000000"/>
-          <w:sz w:val="18"/>
-          <w:szCs w:val="18"/>
-          <w:shd w:val="clear" w:color="auto" w:fill="F8F9FA"/>
-        </w:rPr>
-        <w:t>- int value</w:t>
-      </w:r>
-    </w:p>
-    <w:p>
-      <w:pPr>
-        <w:rPr>
-          <w:rFonts w:ascii="Helvetica" w:hAnsi="Helvetica"/>
-          <w:color w:val="000000"/>
-          <w:sz w:val="18"/>
-          <w:szCs w:val="18"/>
-          <w:shd w:val="clear" w:color="auto" w:fill="F8F9FA"/>
-        </w:rPr>
-      </w:pPr>
-      <w:r>
-        <w:rPr>
-          <w:rFonts w:ascii="Helvetica" w:hAnsi="Helvetica"/>
-          <w:color w:val="000000"/>
-          <w:sz w:val="18"/>
-          <w:szCs w:val="18"/>
-          <w:shd w:val="clear" w:color="auto" w:fill="F8F9FA"/>
-        </w:rPr>
-        <w:t>TRADEACTION</w:t>
-      </w:r>
-      <w:r>
-        <w:rPr>
-          <w:rFonts w:ascii="Helvetica" w:hAnsi="Helvetica"/>
-          <w:color w:val="000000"/>
-          <w:sz w:val="18"/>
-          <w:szCs w:val="18"/>
-        </w:rPr>
-        <w:br/>
-      </w:r>
-      <w:r>
-        <w:rPr>
-          <w:rFonts w:ascii="Helvetica" w:hAnsi="Helvetica"/>
-          <w:color w:val="000000"/>
-          <w:sz w:val="18"/>
-          <w:szCs w:val="18"/>
-          <w:shd w:val="clear" w:color="auto" w:fill="F8F9FA"/>
-        </w:rPr>
-        <w:t xml:space="preserve">1. </w:t>
-      </w:r>
-      <w:proofErr w:type="spellStart"/>
-      <w:r>
-        <w:rPr>
-          <w:rFonts w:ascii="Helvetica" w:hAnsi="Helvetica"/>
-          <w:color w:val="000000"/>
-          <w:sz w:val="18"/>
-          <w:szCs w:val="18"/>
-          <w:shd w:val="clear" w:color="auto" w:fill="F8F9FA"/>
-        </w:rPr>
-        <w:t>attrubutes</w:t>
-      </w:r>
-      <w:proofErr w:type="spellEnd"/>
-      <w:r>
-        <w:rPr>
-          <w:rFonts w:ascii="Helvetica" w:hAnsi="Helvetica"/>
-          <w:color w:val="000000"/>
-          <w:sz w:val="18"/>
-          <w:szCs w:val="18"/>
-          <w:shd w:val="clear" w:color="auto" w:fill="F8F9FA"/>
-        </w:rPr>
-        <w:t>:</w:t>
-      </w:r>
-      <w:r>
-        <w:rPr>
-          <w:rFonts w:ascii="Helvetica" w:hAnsi="Helvetica"/>
-          <w:color w:val="000000"/>
-          <w:sz w:val="18"/>
-          <w:szCs w:val="18"/>
-        </w:rPr>
-        <w:br/>
-      </w:r>
-      <w:r>
-        <w:rPr>
-          <w:rFonts w:ascii="Helvetica" w:hAnsi="Helvetica"/>
-          <w:color w:val="000000"/>
-          <w:sz w:val="18"/>
-          <w:szCs w:val="18"/>
-          <w:shd w:val="clear" w:color="auto" w:fill="F8F9FA"/>
-        </w:rPr>
-        <w:t xml:space="preserve">- item </w:t>
-      </w:r>
-      <w:proofErr w:type="spellStart"/>
-      <w:r>
-        <w:rPr>
-          <w:rFonts w:ascii="Helvetica" w:hAnsi="Helvetica"/>
-          <w:color w:val="000000"/>
-          <w:sz w:val="18"/>
-          <w:szCs w:val="18"/>
-          <w:shd w:val="clear" w:color="auto" w:fill="F8F9FA"/>
-        </w:rPr>
-        <w:t>itemToTrade</w:t>
-      </w:r>
-      <w:proofErr w:type="spellEnd"/>
-      <w:r>
-        <w:rPr>
-          <w:rFonts w:ascii="Helvetica" w:hAnsi="Helvetica"/>
-          <w:color w:val="000000"/>
-          <w:sz w:val="18"/>
-          <w:szCs w:val="18"/>
-        </w:rPr>
-        <w:br/>
-      </w:r>
-      <w:r>
-        <w:rPr>
-          <w:rFonts w:ascii="Helvetica" w:hAnsi="Helvetica"/>
-          <w:color w:val="000000"/>
-          <w:sz w:val="18"/>
-          <w:szCs w:val="18"/>
-          <w:shd w:val="clear" w:color="auto" w:fill="F8F9FA"/>
+          <w:sz w:val="24"/>
+          <w:szCs w:val="24"/>
+        </w:rPr>
+      </w:pPr>
+      <w:r>
+        <w:rPr>
+          <w:sz w:val="24"/>
+          <w:szCs w:val="24"/>
+        </w:rPr>
+        <w:br w:type="page"/>
+      </w:r>
+    </w:p>
+    <w:p>
+      <w:pPr>
+        <w:spacing w:after="0"/>
+        <w:rPr>
+          <w:sz w:val="20"/>
+          <w:szCs w:val="20"/>
+        </w:rPr>
+      </w:pPr>
+      <w:r>
+        <w:rPr>
+          <w:sz w:val="24"/>
+          <w:szCs w:val="24"/>
         </w:rPr>
         <w:lastRenderedPageBreak/>
-        <w:t xml:space="preserve">- Toad </w:t>
-      </w:r>
-      <w:proofErr w:type="spellStart"/>
-      <w:r>
-        <w:rPr>
-          <w:rFonts w:ascii="Helvetica" w:hAnsi="Helvetica"/>
-          <w:color w:val="000000"/>
-          <w:sz w:val="18"/>
-          <w:szCs w:val="18"/>
-          <w:shd w:val="clear" w:color="auto" w:fill="F8F9FA"/>
-        </w:rPr>
-        <w:t>toad</w:t>
-      </w:r>
-      <w:proofErr w:type="spellEnd"/>
-      <w:r>
-        <w:rPr>
-          <w:rFonts w:ascii="Helvetica" w:hAnsi="Helvetica"/>
-          <w:color w:val="000000"/>
-          <w:sz w:val="18"/>
-          <w:szCs w:val="18"/>
-        </w:rPr>
-        <w:br/>
-      </w:r>
-      <w:r>
-        <w:rPr>
-          <w:rFonts w:ascii="Helvetica" w:hAnsi="Helvetica"/>
-          <w:color w:val="000000"/>
-          <w:sz w:val="18"/>
-          <w:szCs w:val="18"/>
-          <w:shd w:val="clear" w:color="auto" w:fill="F8F9FA"/>
-        </w:rPr>
-        <w:t>2. methods:</w:t>
-      </w:r>
-      <w:r>
-        <w:rPr>
-          <w:rFonts w:ascii="Helvetica" w:hAnsi="Helvetica"/>
-          <w:color w:val="000000"/>
-          <w:sz w:val="18"/>
-          <w:szCs w:val="18"/>
-        </w:rPr>
-        <w:br/>
-      </w:r>
-      <w:r>
-        <w:rPr>
-          <w:rFonts w:ascii="Helvetica" w:hAnsi="Helvetica"/>
-          <w:color w:val="000000"/>
-          <w:sz w:val="18"/>
-          <w:szCs w:val="18"/>
-          <w:shd w:val="clear" w:color="auto" w:fill="F8F9FA"/>
-        </w:rPr>
-        <w:t>- execute method:</w:t>
-      </w:r>
-      <w:r>
-        <w:rPr>
-          <w:rFonts w:ascii="Helvetica" w:hAnsi="Helvetica"/>
-          <w:color w:val="000000"/>
-          <w:sz w:val="18"/>
-          <w:szCs w:val="18"/>
-        </w:rPr>
-        <w:br/>
-      </w:r>
-      <w:r>
-        <w:rPr>
-          <w:rFonts w:ascii="Helvetica" w:hAnsi="Helvetica"/>
-          <w:color w:val="000000"/>
-          <w:sz w:val="18"/>
-          <w:szCs w:val="18"/>
-          <w:shd w:val="clear" w:color="auto" w:fill="F8F9FA"/>
-        </w:rPr>
-        <w:t xml:space="preserve">    uses player, its wallet, and Toad -&gt; to trade </w:t>
-      </w:r>
-      <w:proofErr w:type="spellStart"/>
-      <w:r>
-        <w:rPr>
-          <w:rFonts w:ascii="Helvetica" w:hAnsi="Helvetica"/>
-          <w:color w:val="000000"/>
-          <w:sz w:val="18"/>
-          <w:szCs w:val="18"/>
-          <w:shd w:val="clear" w:color="auto" w:fill="F8F9FA"/>
-        </w:rPr>
-        <w:t>itemToTrade</w:t>
-      </w:r>
-      <w:proofErr w:type="spellEnd"/>
-      <w:r>
-        <w:rPr>
-          <w:rFonts w:ascii="Helvetica" w:hAnsi="Helvetica"/>
-          <w:color w:val="000000"/>
-          <w:sz w:val="18"/>
-          <w:szCs w:val="18"/>
-          <w:shd w:val="clear" w:color="auto" w:fill="F8F9FA"/>
-        </w:rPr>
-        <w:t xml:space="preserve"> with Toad,</w:t>
-      </w:r>
-      <w:r>
-        <w:rPr>
-          <w:rFonts w:ascii="Helvetica" w:hAnsi="Helvetica"/>
-          <w:color w:val="000000"/>
-          <w:sz w:val="18"/>
-          <w:szCs w:val="18"/>
-        </w:rPr>
-        <w:br/>
-      </w:r>
-      <w:r>
-        <w:rPr>
-          <w:rFonts w:ascii="Helvetica" w:hAnsi="Helvetica"/>
-          <w:color w:val="000000"/>
-          <w:sz w:val="18"/>
-          <w:szCs w:val="18"/>
-          <w:shd w:val="clear" w:color="auto" w:fill="F8F9FA"/>
-        </w:rPr>
-        <w:t>    reduces wallet balance of player,</w:t>
-      </w:r>
-      <w:r>
-        <w:rPr>
-          <w:rFonts w:ascii="Helvetica" w:hAnsi="Helvetica"/>
-          <w:color w:val="000000"/>
-          <w:sz w:val="18"/>
-          <w:szCs w:val="18"/>
-        </w:rPr>
-        <w:br/>
-      </w:r>
-      <w:r>
-        <w:rPr>
-          <w:rFonts w:ascii="Helvetica" w:hAnsi="Helvetica"/>
-          <w:color w:val="000000"/>
-          <w:sz w:val="18"/>
-          <w:szCs w:val="18"/>
-          <w:shd w:val="clear" w:color="auto" w:fill="F8F9FA"/>
-        </w:rPr>
-        <w:t xml:space="preserve">    removes coins from player's wallet </w:t>
-      </w:r>
-      <w:proofErr w:type="spellStart"/>
-      <w:r>
-        <w:rPr>
-          <w:rFonts w:ascii="Helvetica" w:hAnsi="Helvetica"/>
-          <w:color w:val="000000"/>
-          <w:sz w:val="18"/>
-          <w:szCs w:val="18"/>
-          <w:shd w:val="clear" w:color="auto" w:fill="F8F9FA"/>
-        </w:rPr>
-        <w:t>arraylist</w:t>
-      </w:r>
-      <w:proofErr w:type="spellEnd"/>
-      <w:r>
-        <w:rPr>
-          <w:rFonts w:ascii="Helvetica" w:hAnsi="Helvetica"/>
-          <w:color w:val="000000"/>
-          <w:sz w:val="18"/>
-          <w:szCs w:val="18"/>
-          <w:shd w:val="clear" w:color="auto" w:fill="F8F9FA"/>
-        </w:rPr>
-        <w:t>,</w:t>
-      </w:r>
-      <w:r>
-        <w:rPr>
-          <w:rFonts w:ascii="Helvetica" w:hAnsi="Helvetica"/>
-          <w:color w:val="000000"/>
-          <w:sz w:val="18"/>
-          <w:szCs w:val="18"/>
-        </w:rPr>
-        <w:br/>
-      </w:r>
-      <w:r>
-        <w:rPr>
-          <w:rFonts w:ascii="Helvetica" w:hAnsi="Helvetica"/>
-          <w:color w:val="000000"/>
-          <w:sz w:val="18"/>
-          <w:szCs w:val="18"/>
-          <w:shd w:val="clear" w:color="auto" w:fill="F8F9FA"/>
-        </w:rPr>
-        <w:t xml:space="preserve">    if </w:t>
-      </w:r>
-      <w:proofErr w:type="spellStart"/>
-      <w:r>
-        <w:rPr>
-          <w:rFonts w:ascii="Helvetica" w:hAnsi="Helvetica"/>
-          <w:color w:val="000000"/>
-          <w:sz w:val="18"/>
-          <w:szCs w:val="18"/>
-          <w:shd w:val="clear" w:color="auto" w:fill="F8F9FA"/>
-        </w:rPr>
-        <w:t>walletbalance</w:t>
-      </w:r>
-      <w:proofErr w:type="spellEnd"/>
-      <w:r>
-        <w:rPr>
-          <w:rFonts w:ascii="Helvetica" w:hAnsi="Helvetica"/>
-          <w:color w:val="000000"/>
-          <w:sz w:val="18"/>
-          <w:szCs w:val="18"/>
-          <w:shd w:val="clear" w:color="auto" w:fill="F8F9FA"/>
-        </w:rPr>
-        <w:t xml:space="preserve"> not enough, print the not enough message in console</w:t>
-      </w:r>
-    </w:p>
-    <w:p>
-      <w:pPr>
-        <w:rPr>
-          <w:rFonts w:ascii="Helvetica" w:hAnsi="Helvetica"/>
-          <w:color w:val="000000"/>
-          <w:sz w:val="18"/>
-          <w:szCs w:val="18"/>
-          <w:shd w:val="clear" w:color="auto" w:fill="F8F9FA"/>
-        </w:rPr>
-      </w:pPr>
-    </w:p>
-    <w:p>
-      <w:pPr>
-        <w:rPr>
-          <w:u w:val="single"/>
-        </w:rPr>
-      </w:pPr>
-      <w:r>
-        <w:rPr>
-          <w:u w:val="single"/>
-        </w:rPr>
-        <w:t>REQ 5</w:t>
-      </w:r>
-    </w:p>
-    <w:p>
-      <w:pPr>
+        <w:t>Approaches:</w:t>
+      </w:r>
+    </w:p>
+    <w:p>
+      <w:pPr>
+        <w:spacing w:after="0"/>
+        <w:rPr>
+          <w:sz w:val="20"/>
+          <w:szCs w:val="20"/>
+        </w:rPr>
+      </w:pPr>
+      <w:r>
+        <w:rPr>
+          <w:sz w:val="20"/>
+          <w:szCs w:val="20"/>
+        </w:rPr>
+        <w:t xml:space="preserve">For the Wallet System – </w:t>
+      </w:r>
+    </w:p>
+    <w:p>
+      <w:pPr>
+        <w:spacing w:after="0"/>
+        <w:rPr>
+          <w:sz w:val="20"/>
+          <w:szCs w:val="20"/>
+        </w:rPr>
+      </w:pPr>
+      <w:r>
         <w:rPr>
           <w:b/>
           <w:bCs/>
-        </w:rPr>
-      </w:pPr>
+          <w:sz w:val="20"/>
+          <w:szCs w:val="20"/>
+        </w:rPr>
+        <w:t>1.</w:t>
+      </w:r>
+      <w:r>
+        <w:rPr>
+          <w:sz w:val="20"/>
+          <w:szCs w:val="20"/>
+        </w:rPr>
+        <w:t xml:space="preserve"> have a wallet item class for </w:t>
+      </w:r>
       <w:r>
         <w:rPr>
           <w:b/>
           <w:bCs/>
-        </w:rPr>
-        <w:t>UML Diagram</w:t>
+          <w:sz w:val="20"/>
+          <w:szCs w:val="20"/>
+        </w:rPr>
+        <w:t>only players</w:t>
+      </w:r>
+      <w:r>
+        <w:rPr>
+          <w:sz w:val="20"/>
+          <w:szCs w:val="20"/>
+        </w:rPr>
+        <w:t>, this wallet item would be a subclass of the item abstract class. This wallet would have allowable actions tied to it relating to being purchased.</w:t>
+      </w:r>
+    </w:p>
+    <w:p>
+      <w:pPr>
+        <w:spacing w:after="0"/>
+        <w:rPr>
+          <w:sz w:val="20"/>
+          <w:szCs w:val="20"/>
+        </w:rPr>
+      </w:pPr>
+      <w:r>
+        <w:rPr>
+          <w:sz w:val="20"/>
+          <w:szCs w:val="20"/>
+        </w:rPr>
+        <w:t>The wallet shall:</w:t>
+      </w:r>
+    </w:p>
+    <w:p>
+      <w:pPr>
+        <w:spacing w:after="0"/>
+        <w:rPr>
+          <w:sz w:val="20"/>
+          <w:szCs w:val="20"/>
+        </w:rPr>
+      </w:pPr>
+      <w:r>
+        <w:rPr>
+          <w:sz w:val="20"/>
+          <w:szCs w:val="20"/>
+        </w:rPr>
+        <w:t>- not be portable,</w:t>
+      </w:r>
+    </w:p>
+    <w:p>
+      <w:pPr>
+        <w:spacing w:after="0"/>
+        <w:rPr>
+          <w:sz w:val="20"/>
+          <w:szCs w:val="20"/>
+        </w:rPr>
+      </w:pPr>
+      <w:r>
+        <w:rPr>
+          <w:sz w:val="20"/>
+          <w:szCs w:val="20"/>
+        </w:rPr>
+        <w:t xml:space="preserve">- be added to </w:t>
       </w:r>
       <w:r>
         <w:rPr>
           <w:b/>
           <w:bCs/>
-        </w:rPr>
-        <w:t xml:space="preserve"> –  </w:t>
-      </w:r>
-    </w:p>
-    <w:p>
-      <w:pPr>
+          <w:sz w:val="20"/>
+          <w:szCs w:val="20"/>
+        </w:rPr>
+        <w:t>player's</w:t>
+      </w:r>
+      <w:r>
+        <w:rPr>
+          <w:sz w:val="20"/>
+          <w:szCs w:val="20"/>
+        </w:rPr>
+        <w:t xml:space="preserve"> inventory in </w:t>
+      </w:r>
+      <w:r>
         <w:rPr>
           <w:b/>
           <w:bCs/>
+          <w:sz w:val="20"/>
+          <w:szCs w:val="20"/>
+        </w:rPr>
+        <w:t>player's</w:t>
+      </w:r>
+      <w:r>
+        <w:rPr>
+          <w:sz w:val="20"/>
+          <w:szCs w:val="20"/>
+        </w:rPr>
+        <w:t xml:space="preserve"> constructor</w:t>
+      </w:r>
+    </w:p>
+    <w:p>
+      <w:pPr>
+        <w:spacing w:after="0"/>
+        <w:rPr>
+          <w:sz w:val="20"/>
+          <w:szCs w:val="20"/>
+        </w:rPr>
+      </w:pPr>
+      <w:r>
+        <w:rPr>
+          <w:sz w:val="20"/>
+          <w:szCs w:val="20"/>
+        </w:rPr>
+        <w:t xml:space="preserve">- contain Coins, meaning that Coins are added to the Wallet item </w:t>
+      </w:r>
+      <w:r>
+        <w:rPr>
+          <w:b/>
+          <w:bCs/>
+          <w:sz w:val="20"/>
+          <w:szCs w:val="20"/>
+        </w:rPr>
+        <w:t>instead of</w:t>
+      </w:r>
+      <w:r>
+        <w:rPr>
+          <w:sz w:val="20"/>
+          <w:szCs w:val="20"/>
+        </w:rPr>
+        <w:t xml:space="preserve"> the player’s own inventory when it is picked up by the player</w:t>
+      </w:r>
+    </w:p>
+    <w:p>
+      <w:pPr>
+        <w:spacing w:after="0"/>
+        <w:rPr>
+          <w:sz w:val="20"/>
+          <w:szCs w:val="20"/>
+        </w:rPr>
+      </w:pPr>
+      <w:r>
+        <w:rPr>
+          <w:sz w:val="20"/>
+          <w:szCs w:val="20"/>
+        </w:rPr>
+        <w:t xml:space="preserve">- Attributes: </w:t>
+      </w:r>
+    </w:p>
+    <w:p>
+      <w:pPr>
+        <w:spacing w:after="0"/>
+        <w:ind w:firstLine="720"/>
+        <w:rPr>
+          <w:sz w:val="20"/>
+          <w:szCs w:val="20"/>
+        </w:rPr>
+      </w:pPr>
+      <w:r>
+        <w:rPr>
+          <w:sz w:val="20"/>
+          <w:szCs w:val="20"/>
+        </w:rPr>
+        <w:t xml:space="preserve">private </w:t>
+      </w:r>
+      <w:r>
+        <w:rPr>
+          <w:sz w:val="20"/>
+          <w:szCs w:val="20"/>
+        </w:rPr>
+        <w:t xml:space="preserve">int </w:t>
+      </w:r>
+      <w:proofErr w:type="spellStart"/>
+      <w:r>
+        <w:rPr>
+          <w:sz w:val="20"/>
+          <w:szCs w:val="20"/>
+        </w:rPr>
+        <w:t>totalBalance</w:t>
+      </w:r>
+      <w:proofErr w:type="spellEnd"/>
+      <w:r>
+        <w:rPr>
+          <w:sz w:val="20"/>
+          <w:szCs w:val="20"/>
+        </w:rPr>
+        <w:t xml:space="preserve">, </w:t>
+      </w:r>
+    </w:p>
+    <w:p>
+      <w:pPr>
+        <w:spacing w:after="0"/>
+        <w:ind w:firstLine="720"/>
+        <w:rPr>
+          <w:sz w:val="20"/>
+          <w:szCs w:val="20"/>
+        </w:rPr>
+      </w:pPr>
+      <w:r>
+        <w:rPr>
+          <w:sz w:val="20"/>
+          <w:szCs w:val="20"/>
+        </w:rPr>
+        <w:t xml:space="preserve">private </w:t>
+      </w:r>
+      <w:proofErr w:type="spellStart"/>
+      <w:r>
+        <w:rPr>
+          <w:sz w:val="20"/>
+          <w:szCs w:val="20"/>
+        </w:rPr>
+        <w:t>ArrayList</w:t>
+      </w:r>
+      <w:proofErr w:type="spellEnd"/>
+      <w:r>
+        <w:rPr>
+          <w:sz w:val="20"/>
+          <w:szCs w:val="20"/>
+        </w:rPr>
+        <w:t>&lt;Coin&gt;</w:t>
+      </w:r>
+      <w:r>
+        <w:rPr>
+          <w:sz w:val="20"/>
+          <w:szCs w:val="20"/>
+        </w:rPr>
+        <w:t>,</w:t>
+      </w:r>
+      <w:r>
+        <w:rPr>
+          <w:sz w:val="20"/>
+          <w:szCs w:val="20"/>
+        </w:rPr>
+        <w:br/>
+        <w:t>- Constru</w:t>
+      </w:r>
+      <w:r>
+        <w:rPr>
+          <w:sz w:val="20"/>
+          <w:szCs w:val="20"/>
+        </w:rPr>
+        <w:t>c</w:t>
+      </w:r>
+      <w:r>
+        <w:rPr>
+          <w:sz w:val="20"/>
+          <w:szCs w:val="20"/>
+        </w:rPr>
+        <w:t xml:space="preserve">tor: </w:t>
+      </w:r>
+    </w:p>
+    <w:p>
+      <w:pPr>
+        <w:spacing w:after="0"/>
+        <w:ind w:left="720"/>
+        <w:rPr>
+          <w:sz w:val="20"/>
+          <w:szCs w:val="20"/>
+        </w:rPr>
+      </w:pPr>
+      <w:r>
+        <w:rPr>
+          <w:sz w:val="20"/>
+          <w:szCs w:val="20"/>
+        </w:rPr>
+        <w:t xml:space="preserve">create 3 instances of </w:t>
+      </w:r>
+      <w:proofErr w:type="spellStart"/>
+      <w:r>
+        <w:rPr>
+          <w:sz w:val="20"/>
+          <w:szCs w:val="20"/>
+        </w:rPr>
+        <w:t>tradeAction</w:t>
+      </w:r>
+      <w:proofErr w:type="spellEnd"/>
+      <w:r>
+        <w:rPr>
+          <w:sz w:val="20"/>
+          <w:szCs w:val="20"/>
+        </w:rPr>
+        <w:t xml:space="preserve"> (with trade amount), </w:t>
+      </w:r>
+    </w:p>
+    <w:p>
+      <w:pPr>
+        <w:spacing w:after="0"/>
+        <w:ind w:left="720" w:firstLine="720"/>
+        <w:rPr>
+          <w:sz w:val="20"/>
+          <w:szCs w:val="20"/>
+        </w:rPr>
+      </w:pPr>
+      <w:r>
+        <w:rPr>
+          <w:sz w:val="20"/>
+          <w:szCs w:val="20"/>
+        </w:rPr>
+        <w:t xml:space="preserve">one for each of wrench, </w:t>
+      </w:r>
+      <w:proofErr w:type="spellStart"/>
+      <w:r>
+        <w:rPr>
+          <w:sz w:val="20"/>
+          <w:szCs w:val="20"/>
+        </w:rPr>
+        <w:t>SuperMushroom</w:t>
+      </w:r>
+      <w:proofErr w:type="spellEnd"/>
+      <w:r>
+        <w:rPr>
+          <w:sz w:val="20"/>
+          <w:szCs w:val="20"/>
+        </w:rPr>
+        <w:t xml:space="preserve"> &amp; </w:t>
+      </w:r>
+      <w:proofErr w:type="spellStart"/>
+      <w:r>
+        <w:rPr>
+          <w:sz w:val="20"/>
+          <w:szCs w:val="20"/>
+        </w:rPr>
+        <w:t>Powerstar</w:t>
+      </w:r>
+      <w:proofErr w:type="spellEnd"/>
+    </w:p>
+    <w:p>
+      <w:pPr>
+        <w:spacing w:after="0"/>
+        <w:ind w:left="720"/>
+        <w:rPr>
+          <w:sz w:val="20"/>
+          <w:szCs w:val="20"/>
+        </w:rPr>
+      </w:pPr>
+      <w:r>
+        <w:rPr>
+          <w:sz w:val="20"/>
+          <w:szCs w:val="20"/>
+        </w:rPr>
+        <w:t xml:space="preserve">add these </w:t>
+      </w:r>
+      <w:proofErr w:type="spellStart"/>
+      <w:r>
+        <w:rPr>
+          <w:sz w:val="20"/>
+          <w:szCs w:val="20"/>
+        </w:rPr>
+        <w:t>tradeAction</w:t>
+      </w:r>
+      <w:r>
+        <w:rPr>
+          <w:sz w:val="20"/>
+          <w:szCs w:val="20"/>
+        </w:rPr>
+        <w:t>s</w:t>
+      </w:r>
+      <w:proofErr w:type="spellEnd"/>
+      <w:r>
+        <w:rPr>
+          <w:sz w:val="20"/>
+          <w:szCs w:val="20"/>
+        </w:rPr>
+        <w:t xml:space="preserve"> to</w:t>
+      </w:r>
+      <w:r>
+        <w:rPr>
+          <w:sz w:val="20"/>
+          <w:szCs w:val="20"/>
+        </w:rPr>
+        <w:t xml:space="preserve"> the</w:t>
+      </w:r>
+      <w:r>
+        <w:rPr>
+          <w:sz w:val="20"/>
+          <w:szCs w:val="20"/>
+        </w:rPr>
+        <w:t xml:space="preserve"> list of allowable actions for the </w:t>
+      </w:r>
+      <w:r>
+        <w:rPr>
+          <w:sz w:val="20"/>
+          <w:szCs w:val="20"/>
+        </w:rPr>
+        <w:t>Wallet item</w:t>
+      </w:r>
+    </w:p>
+    <w:p>
+      <w:pPr>
+        <w:spacing w:after="0"/>
+        <w:rPr>
+          <w:sz w:val="20"/>
+          <w:szCs w:val="20"/>
+        </w:rPr>
+      </w:pPr>
+      <w:r>
+        <w:rPr>
+          <w:sz w:val="20"/>
+          <w:szCs w:val="20"/>
+        </w:rPr>
+        <w:t xml:space="preserve">- </w:t>
+      </w:r>
+      <w:r>
+        <w:rPr>
+          <w:sz w:val="20"/>
+          <w:szCs w:val="20"/>
+        </w:rPr>
+        <w:t xml:space="preserve">Methods: </w:t>
+      </w:r>
+    </w:p>
+    <w:p>
+      <w:pPr>
+        <w:spacing w:after="0"/>
+        <w:ind w:firstLine="720"/>
+        <w:rPr>
+          <w:sz w:val="20"/>
+          <w:szCs w:val="20"/>
+        </w:rPr>
+      </w:pPr>
+      <w:r>
+        <w:rPr>
+          <w:sz w:val="20"/>
+          <w:szCs w:val="20"/>
+        </w:rPr>
+        <w:t xml:space="preserve">private </w:t>
+      </w:r>
+      <w:proofErr w:type="spellStart"/>
+      <w:r>
+        <w:rPr>
+          <w:sz w:val="20"/>
+          <w:szCs w:val="20"/>
+        </w:rPr>
+        <w:t>getBalance</w:t>
+      </w:r>
+      <w:proofErr w:type="spellEnd"/>
+      <w:r>
+        <w:rPr>
+          <w:sz w:val="20"/>
+          <w:szCs w:val="20"/>
+        </w:rPr>
+        <w:t>()</w:t>
+      </w:r>
+      <w:r>
+        <w:rPr>
+          <w:sz w:val="20"/>
+          <w:szCs w:val="20"/>
+        </w:rPr>
+        <w:t xml:space="preserve"> to return the balance</w:t>
+      </w:r>
+    </w:p>
+    <w:p>
+      <w:pPr>
+        <w:spacing w:after="0"/>
+        <w:ind w:firstLine="720"/>
+        <w:rPr>
+          <w:sz w:val="20"/>
+          <w:szCs w:val="20"/>
+        </w:rPr>
+      </w:pPr>
+      <w:r>
+        <w:rPr>
+          <w:sz w:val="20"/>
+          <w:szCs w:val="20"/>
+        </w:rPr>
+        <w:t xml:space="preserve">private </w:t>
+      </w:r>
+      <w:proofErr w:type="spellStart"/>
+      <w:r>
+        <w:rPr>
+          <w:sz w:val="20"/>
+          <w:szCs w:val="20"/>
+        </w:rPr>
+        <w:t>addCoin</w:t>
+      </w:r>
+      <w:proofErr w:type="spellEnd"/>
+      <w:r>
+        <w:rPr>
+          <w:sz w:val="20"/>
+          <w:szCs w:val="20"/>
+        </w:rPr>
+        <w:t xml:space="preserve">() to add coin to its </w:t>
+      </w:r>
+      <w:proofErr w:type="spellStart"/>
+      <w:r>
+        <w:rPr>
+          <w:sz w:val="20"/>
+          <w:szCs w:val="20"/>
+        </w:rPr>
+        <w:t>arraylist</w:t>
+      </w:r>
+      <w:proofErr w:type="spellEnd"/>
+    </w:p>
+    <w:p>
+      <w:pPr>
+        <w:spacing w:after="0"/>
+        <w:ind w:firstLine="720"/>
+        <w:rPr>
+          <w:sz w:val="20"/>
+          <w:szCs w:val="20"/>
+        </w:rPr>
+      </w:pPr>
+      <w:r>
+        <w:rPr>
+          <w:sz w:val="20"/>
+          <w:szCs w:val="20"/>
+        </w:rPr>
+        <w:t xml:space="preserve">private </w:t>
+      </w:r>
+      <w:proofErr w:type="spellStart"/>
+      <w:r>
+        <w:rPr>
+          <w:sz w:val="20"/>
+          <w:szCs w:val="20"/>
+        </w:rPr>
+        <w:t>useCoins</w:t>
+      </w:r>
+      <w:proofErr w:type="spellEnd"/>
+      <w:r>
+        <w:rPr>
+          <w:sz w:val="20"/>
+          <w:szCs w:val="20"/>
+        </w:rPr>
+        <w:t>()</w:t>
+      </w:r>
+      <w:r>
+        <w:rPr>
+          <w:sz w:val="20"/>
+          <w:szCs w:val="20"/>
+        </w:rPr>
+        <w:t xml:space="preserve"> to use coins to purchase an item</w:t>
+      </w:r>
+    </w:p>
+    <w:p>
+      <w:pPr>
+        <w:spacing w:after="0"/>
+        <w:ind w:firstLine="720"/>
+        <w:rPr>
+          <w:sz w:val="20"/>
+          <w:szCs w:val="20"/>
+        </w:rPr>
+      </w:pPr>
+    </w:p>
+    <w:p>
+      <w:pPr>
+        <w:rPr>
+          <w:sz w:val="20"/>
+          <w:szCs w:val="20"/>
+        </w:rPr>
+      </w:pPr>
+      <w:r>
+        <w:rPr>
+          <w:sz w:val="20"/>
+          <w:szCs w:val="20"/>
+        </w:rPr>
+        <w:t xml:space="preserve">2. have a </w:t>
+      </w:r>
+    </w:p>
+    <w:p>
+      <w:pPr>
+        <w:rPr>
+          <w:rFonts w:ascii="Helvetica" w:hAnsi="Helvetica"/>
+          <w:color w:val="000000"/>
+          <w:sz w:val="16"/>
+          <w:szCs w:val="16"/>
+          <w:shd w:val="clear" w:color="auto" w:fill="F8F9FA"/>
+        </w:rPr>
+      </w:pPr>
+    </w:p>
+    <w:p>
+      <w:pPr>
+        <w:rPr>
+          <w:rFonts w:ascii="Helvetica" w:hAnsi="Helvetica"/>
+          <w:color w:val="000000"/>
+          <w:sz w:val="16"/>
+          <w:szCs w:val="16"/>
+          <w:shd w:val="clear" w:color="auto" w:fill="F8F9FA"/>
+        </w:rPr>
+      </w:pPr>
+    </w:p>
+    <w:p>
+      <w:pPr>
+        <w:rPr>
+          <w:rFonts w:ascii="Helvetica" w:hAnsi="Helvetica"/>
+          <w:color w:val="000000"/>
+          <w:sz w:val="16"/>
+          <w:szCs w:val="16"/>
+          <w:shd w:val="clear" w:color="auto" w:fill="F8F9FA"/>
+        </w:rPr>
+      </w:pPr>
+    </w:p>
+    <w:p>
+      <w:pPr>
+        <w:rPr>
+          <w:rFonts w:ascii="Helvetica" w:hAnsi="Helvetica"/>
+          <w:color w:val="000000"/>
+          <w:sz w:val="16"/>
+          <w:szCs w:val="16"/>
+          <w:shd w:val="clear" w:color="auto" w:fill="F8F9FA"/>
+        </w:rPr>
+      </w:pPr>
+    </w:p>
+    <w:p>
+      <w:pPr>
+        <w:rPr>
+          <w:rFonts w:ascii="Helvetica" w:hAnsi="Helvetica"/>
+          <w:color w:val="000000"/>
+          <w:sz w:val="16"/>
+          <w:szCs w:val="16"/>
+          <w:shd w:val="clear" w:color="auto" w:fill="F8F9FA"/>
+        </w:rPr>
+      </w:pPr>
+      <w:r>
+        <w:rPr>
+          <w:rFonts w:ascii="Helvetica" w:hAnsi="Helvetica"/>
+          <w:color w:val="000000"/>
+          <w:sz w:val="16"/>
+          <w:szCs w:val="16"/>
+          <w:shd w:val="clear" w:color="auto" w:fill="F8F9FA"/>
+        </w:rPr>
+        <w:t>WALLET</w:t>
+      </w:r>
+      <w:r>
+        <w:rPr>
+          <w:rFonts w:ascii="Helvetica" w:hAnsi="Helvetica"/>
+          <w:color w:val="000000"/>
+          <w:sz w:val="16"/>
+          <w:szCs w:val="16"/>
+        </w:rPr>
+        <w:br/>
+      </w:r>
+    </w:p>
+    <w:p>
+      <w:pPr>
+        <w:rPr>
+          <w:rFonts w:ascii="Helvetica" w:hAnsi="Helvetica"/>
+          <w:color w:val="000000"/>
+          <w:sz w:val="16"/>
+          <w:szCs w:val="16"/>
+          <w:shd w:val="clear" w:color="auto" w:fill="F8F9FA"/>
+        </w:rPr>
+      </w:pPr>
+      <w:r>
+        <w:rPr>
+          <w:rFonts w:ascii="Helvetica" w:hAnsi="Helvetica"/>
+          <w:color w:val="000000"/>
+          <w:sz w:val="16"/>
+          <w:szCs w:val="16"/>
+          <w:shd w:val="clear" w:color="auto" w:fill="F8F9FA"/>
+        </w:rPr>
+        <w:t>PLAYER</w:t>
+      </w:r>
+      <w:r>
+        <w:rPr>
+          <w:rFonts w:ascii="Helvetica" w:hAnsi="Helvetica"/>
+          <w:color w:val="000000"/>
+          <w:sz w:val="16"/>
+          <w:szCs w:val="16"/>
+        </w:rPr>
+        <w:br/>
+      </w:r>
+      <w:r>
+        <w:rPr>
+          <w:rFonts w:ascii="Helvetica" w:hAnsi="Helvetica"/>
+          <w:color w:val="000000"/>
+          <w:sz w:val="16"/>
+          <w:szCs w:val="16"/>
+          <w:shd w:val="clear" w:color="auto" w:fill="F8F9FA"/>
+        </w:rPr>
+        <w:t>1. have a wallet instance which references the wallet</w:t>
+      </w:r>
+      <w:r>
+        <w:rPr>
+          <w:rFonts w:ascii="Helvetica" w:hAnsi="Helvetica"/>
+          <w:color w:val="000000"/>
+          <w:sz w:val="16"/>
+          <w:szCs w:val="16"/>
+        </w:rPr>
+        <w:br/>
+      </w:r>
+      <w:r>
+        <w:rPr>
+          <w:rFonts w:ascii="Helvetica" w:hAnsi="Helvetica"/>
+          <w:color w:val="000000"/>
+          <w:sz w:val="16"/>
+          <w:szCs w:val="16"/>
+          <w:shd w:val="clear" w:color="auto" w:fill="F8F9FA"/>
+        </w:rPr>
+        <w:t xml:space="preserve">2. have a </w:t>
+      </w:r>
+      <w:proofErr w:type="spellStart"/>
+      <w:r>
+        <w:rPr>
+          <w:rFonts w:ascii="Helvetica" w:hAnsi="Helvetica"/>
+          <w:color w:val="000000"/>
+          <w:sz w:val="16"/>
+          <w:szCs w:val="16"/>
+          <w:shd w:val="clear" w:color="auto" w:fill="F8F9FA"/>
+        </w:rPr>
+        <w:t>getWallet</w:t>
+      </w:r>
+      <w:proofErr w:type="spellEnd"/>
+      <w:r>
+        <w:rPr>
+          <w:rFonts w:ascii="Helvetica" w:hAnsi="Helvetica"/>
+          <w:color w:val="000000"/>
+          <w:sz w:val="16"/>
+          <w:szCs w:val="16"/>
+          <w:shd w:val="clear" w:color="auto" w:fill="F8F9FA"/>
+        </w:rPr>
+        <w:t>() instance to return the wallet item </w:t>
+      </w:r>
+    </w:p>
+    <w:p>
+      <w:pPr>
+        <w:rPr>
+          <w:rFonts w:ascii="Helvetica" w:hAnsi="Helvetica"/>
+          <w:color w:val="000000"/>
+          <w:sz w:val="16"/>
+          <w:szCs w:val="16"/>
+          <w:shd w:val="clear" w:color="auto" w:fill="F8F9FA"/>
+        </w:rPr>
+      </w:pPr>
+      <w:r>
+        <w:rPr>
+          <w:rFonts w:ascii="Helvetica" w:hAnsi="Helvetica"/>
+          <w:color w:val="000000"/>
+          <w:sz w:val="16"/>
+          <w:szCs w:val="16"/>
+          <w:shd w:val="clear" w:color="auto" w:fill="F8F9FA"/>
+        </w:rPr>
+        <w:t>COIN</w:t>
+      </w:r>
+      <w:r>
+        <w:rPr>
+          <w:rFonts w:ascii="Helvetica" w:hAnsi="Helvetica"/>
+          <w:color w:val="000000"/>
+          <w:sz w:val="16"/>
+          <w:szCs w:val="16"/>
+        </w:rPr>
+        <w:br/>
+      </w:r>
+      <w:r>
+        <w:rPr>
+          <w:rFonts w:ascii="Helvetica" w:hAnsi="Helvetica"/>
+          <w:color w:val="000000"/>
+          <w:sz w:val="16"/>
+          <w:szCs w:val="16"/>
+          <w:shd w:val="clear" w:color="auto" w:fill="F8F9FA"/>
+        </w:rPr>
+        <w:t xml:space="preserve">1. can be picked up from ground but cannot be dropped - so override abstract item class's </w:t>
+      </w:r>
+      <w:proofErr w:type="spellStart"/>
+      <w:r>
+        <w:rPr>
+          <w:rFonts w:ascii="Helvetica" w:hAnsi="Helvetica"/>
+          <w:color w:val="000000"/>
+          <w:sz w:val="16"/>
+          <w:szCs w:val="16"/>
+          <w:shd w:val="clear" w:color="auto" w:fill="F8F9FA"/>
+        </w:rPr>
+        <w:t>getDropItemAction</w:t>
+      </w:r>
+      <w:proofErr w:type="spellEnd"/>
+      <w:r>
+        <w:rPr>
+          <w:rFonts w:ascii="Helvetica" w:hAnsi="Helvetica"/>
+          <w:color w:val="000000"/>
+          <w:sz w:val="16"/>
+          <w:szCs w:val="16"/>
+          <w:shd w:val="clear" w:color="auto" w:fill="F8F9FA"/>
+        </w:rPr>
+        <w:t xml:space="preserve"> method,</w:t>
+      </w:r>
+      <w:r>
+        <w:rPr>
+          <w:rFonts w:ascii="Helvetica" w:hAnsi="Helvetica"/>
+          <w:color w:val="000000"/>
+          <w:sz w:val="16"/>
+          <w:szCs w:val="16"/>
+        </w:rPr>
+        <w:br/>
+      </w:r>
+      <w:r>
+        <w:rPr>
+          <w:rFonts w:ascii="Helvetica" w:hAnsi="Helvetica"/>
+          <w:color w:val="000000"/>
+          <w:sz w:val="16"/>
+          <w:szCs w:val="16"/>
+          <w:shd w:val="clear" w:color="auto" w:fill="F8F9FA"/>
+        </w:rPr>
+        <w:t xml:space="preserve">2. when picked up from ground &amp; added to inventory it must be instead added to the wallet INSTEAD of the actor's inventory, so modify item class's </w:t>
+      </w:r>
+      <w:proofErr w:type="spellStart"/>
+      <w:r>
+        <w:rPr>
+          <w:rFonts w:ascii="Helvetica" w:hAnsi="Helvetica"/>
+          <w:color w:val="000000"/>
+          <w:sz w:val="16"/>
+          <w:szCs w:val="16"/>
+          <w:shd w:val="clear" w:color="auto" w:fill="F8F9FA"/>
+        </w:rPr>
+        <w:t>getPickItemAction</w:t>
+      </w:r>
+      <w:proofErr w:type="spellEnd"/>
+      <w:r>
+        <w:rPr>
+          <w:rFonts w:ascii="Helvetica" w:hAnsi="Helvetica"/>
+          <w:color w:val="000000"/>
+          <w:sz w:val="16"/>
+          <w:szCs w:val="16"/>
+          <w:shd w:val="clear" w:color="auto" w:fill="F8F9FA"/>
+        </w:rPr>
+        <w:t xml:space="preserve">() method such that it instantiates </w:t>
+      </w:r>
+      <w:proofErr w:type="gramStart"/>
+      <w:r>
+        <w:rPr>
+          <w:rFonts w:ascii="Helvetica" w:hAnsi="Helvetica"/>
+          <w:color w:val="000000"/>
+          <w:sz w:val="16"/>
+          <w:szCs w:val="16"/>
+          <w:shd w:val="clear" w:color="auto" w:fill="F8F9FA"/>
+        </w:rPr>
+        <w:t>a</w:t>
+      </w:r>
+      <w:proofErr w:type="gramEnd"/>
+      <w:r>
+        <w:rPr>
+          <w:rFonts w:ascii="Helvetica" w:hAnsi="Helvetica"/>
+          <w:color w:val="000000"/>
+          <w:sz w:val="16"/>
+          <w:szCs w:val="16"/>
+          <w:shd w:val="clear" w:color="auto" w:fill="F8F9FA"/>
+        </w:rPr>
+        <w:t xml:space="preserve"> </w:t>
+      </w:r>
+      <w:proofErr w:type="spellStart"/>
+      <w:r>
+        <w:rPr>
+          <w:rFonts w:ascii="Helvetica" w:hAnsi="Helvetica"/>
+          <w:color w:val="000000"/>
+          <w:sz w:val="16"/>
+          <w:szCs w:val="16"/>
+          <w:shd w:val="clear" w:color="auto" w:fill="F8F9FA"/>
+        </w:rPr>
+        <w:t>obj</w:t>
+      </w:r>
+      <w:proofErr w:type="spellEnd"/>
+      <w:r>
+        <w:rPr>
+          <w:rFonts w:ascii="Helvetica" w:hAnsi="Helvetica"/>
+          <w:color w:val="000000"/>
+          <w:sz w:val="16"/>
+          <w:szCs w:val="16"/>
+          <w:shd w:val="clear" w:color="auto" w:fill="F8F9FA"/>
+        </w:rPr>
+        <w:t xml:space="preserve"> of </w:t>
+      </w:r>
+      <w:proofErr w:type="spellStart"/>
+      <w:r>
+        <w:rPr>
+          <w:rFonts w:ascii="Helvetica" w:hAnsi="Helvetica"/>
+          <w:color w:val="000000"/>
+          <w:sz w:val="16"/>
+          <w:szCs w:val="16"/>
+          <w:shd w:val="clear" w:color="auto" w:fill="F8F9FA"/>
+        </w:rPr>
+        <w:t>addToWalletAction</w:t>
+      </w:r>
+      <w:proofErr w:type="spellEnd"/>
+      <w:r>
+        <w:rPr>
+          <w:rFonts w:ascii="Helvetica" w:hAnsi="Helvetica"/>
+          <w:color w:val="000000"/>
+          <w:sz w:val="16"/>
+          <w:szCs w:val="16"/>
+          <w:shd w:val="clear" w:color="auto" w:fill="F8F9FA"/>
+        </w:rPr>
+        <w:t xml:space="preserve"> class instead &amp; returns it</w:t>
+      </w:r>
+      <w:r>
+        <w:rPr>
+          <w:rFonts w:ascii="Helvetica" w:hAnsi="Helvetica"/>
+          <w:color w:val="000000"/>
+          <w:sz w:val="16"/>
+          <w:szCs w:val="16"/>
+        </w:rPr>
+        <w:br/>
+      </w:r>
+      <w:r>
+        <w:rPr>
+          <w:rFonts w:ascii="Helvetica" w:hAnsi="Helvetica"/>
+          <w:color w:val="000000"/>
+          <w:sz w:val="16"/>
+          <w:szCs w:val="16"/>
+          <w:shd w:val="clear" w:color="auto" w:fill="F8F9FA"/>
+        </w:rPr>
+        <w:t xml:space="preserve">3. </w:t>
+      </w:r>
+      <w:proofErr w:type="spellStart"/>
+      <w:r>
+        <w:rPr>
+          <w:rFonts w:ascii="Helvetica" w:hAnsi="Helvetica"/>
+          <w:color w:val="000000"/>
+          <w:sz w:val="16"/>
+          <w:szCs w:val="16"/>
+          <w:shd w:val="clear" w:color="auto" w:fill="F8F9FA"/>
+        </w:rPr>
+        <w:t>addToWalletAction</w:t>
+      </w:r>
+      <w:proofErr w:type="spellEnd"/>
+      <w:r>
+        <w:rPr>
+          <w:rFonts w:ascii="Helvetica" w:hAnsi="Helvetica"/>
+          <w:color w:val="000000"/>
+          <w:sz w:val="16"/>
+          <w:szCs w:val="16"/>
+          <w:shd w:val="clear" w:color="auto" w:fill="F8F9FA"/>
+        </w:rPr>
+        <w:t xml:space="preserve"> extends </w:t>
+      </w:r>
+      <w:proofErr w:type="spellStart"/>
+      <w:r>
+        <w:rPr>
+          <w:rFonts w:ascii="Helvetica" w:hAnsi="Helvetica"/>
+          <w:color w:val="000000"/>
+          <w:sz w:val="16"/>
+          <w:szCs w:val="16"/>
+          <w:shd w:val="clear" w:color="auto" w:fill="F8F9FA"/>
+        </w:rPr>
+        <w:t>pickUpItemAction</w:t>
+      </w:r>
+      <w:proofErr w:type="spellEnd"/>
+      <w:r>
+        <w:rPr>
+          <w:rFonts w:ascii="Helvetica" w:hAnsi="Helvetica"/>
+          <w:color w:val="000000"/>
+          <w:sz w:val="16"/>
+          <w:szCs w:val="16"/>
+          <w:shd w:val="clear" w:color="auto" w:fill="F8F9FA"/>
+        </w:rPr>
+        <w:t xml:space="preserve"> class just that the EXECUTE function needs to be changed to access the wallet &amp; add the coin item into the actor's wallet item</w:t>
+      </w:r>
+      <w:r>
+        <w:rPr>
+          <w:rFonts w:ascii="Helvetica" w:hAnsi="Helvetica"/>
+          <w:color w:val="000000"/>
+          <w:sz w:val="16"/>
+          <w:szCs w:val="16"/>
+        </w:rPr>
+        <w:br/>
+      </w:r>
+      <w:r>
+        <w:rPr>
+          <w:rFonts w:ascii="Helvetica" w:hAnsi="Helvetica"/>
+          <w:color w:val="000000"/>
+          <w:sz w:val="16"/>
+          <w:szCs w:val="16"/>
+          <w:shd w:val="clear" w:color="auto" w:fill="F8F9FA"/>
+        </w:rPr>
+        <w:t>2. attributes</w:t>
+      </w:r>
+      <w:r>
+        <w:rPr>
+          <w:rFonts w:ascii="Helvetica" w:hAnsi="Helvetica"/>
+          <w:color w:val="000000"/>
+          <w:sz w:val="16"/>
+          <w:szCs w:val="16"/>
+        </w:rPr>
+        <w:br/>
+      </w:r>
+      <w:r>
+        <w:rPr>
+          <w:rFonts w:ascii="Helvetica" w:hAnsi="Helvetica"/>
+          <w:color w:val="000000"/>
+          <w:sz w:val="16"/>
+          <w:szCs w:val="16"/>
+          <w:shd w:val="clear" w:color="auto" w:fill="F8F9FA"/>
+        </w:rPr>
+        <w:t>- int value</w:t>
+      </w:r>
+    </w:p>
+    <w:p>
+      <w:pPr>
+        <w:rPr>
+          <w:rFonts w:ascii="Helvetica" w:hAnsi="Helvetica"/>
+          <w:color w:val="000000"/>
+          <w:sz w:val="16"/>
+          <w:szCs w:val="16"/>
+          <w:shd w:val="clear" w:color="auto" w:fill="F8F9FA"/>
+        </w:rPr>
+      </w:pPr>
+      <w:r>
+        <w:rPr>
+          <w:rFonts w:ascii="Helvetica" w:hAnsi="Helvetica"/>
+          <w:color w:val="000000"/>
+          <w:sz w:val="16"/>
+          <w:szCs w:val="16"/>
+          <w:shd w:val="clear" w:color="auto" w:fill="F8F9FA"/>
+        </w:rPr>
+        <w:t>TRADEACTION</w:t>
+      </w:r>
+      <w:r>
+        <w:rPr>
+          <w:rFonts w:ascii="Helvetica" w:hAnsi="Helvetica"/>
+          <w:color w:val="000000"/>
+          <w:sz w:val="16"/>
+          <w:szCs w:val="16"/>
+        </w:rPr>
+        <w:br/>
+      </w:r>
+      <w:r>
+        <w:rPr>
+          <w:rFonts w:ascii="Helvetica" w:hAnsi="Helvetica"/>
+          <w:color w:val="000000"/>
+          <w:sz w:val="16"/>
+          <w:szCs w:val="16"/>
+          <w:shd w:val="clear" w:color="auto" w:fill="F8F9FA"/>
+        </w:rPr>
+        <w:t xml:space="preserve">1. </w:t>
+      </w:r>
+      <w:proofErr w:type="spellStart"/>
+      <w:r>
+        <w:rPr>
+          <w:rFonts w:ascii="Helvetica" w:hAnsi="Helvetica"/>
+          <w:color w:val="000000"/>
+          <w:sz w:val="16"/>
+          <w:szCs w:val="16"/>
+          <w:shd w:val="clear" w:color="auto" w:fill="F8F9FA"/>
+        </w:rPr>
+        <w:t>attrubutes</w:t>
+      </w:r>
+      <w:proofErr w:type="spellEnd"/>
+      <w:r>
+        <w:rPr>
+          <w:rFonts w:ascii="Helvetica" w:hAnsi="Helvetica"/>
+          <w:color w:val="000000"/>
+          <w:sz w:val="16"/>
+          <w:szCs w:val="16"/>
+          <w:shd w:val="clear" w:color="auto" w:fill="F8F9FA"/>
+        </w:rPr>
+        <w:t>:</w:t>
+      </w:r>
+      <w:r>
+        <w:rPr>
+          <w:rFonts w:ascii="Helvetica" w:hAnsi="Helvetica"/>
+          <w:color w:val="000000"/>
+          <w:sz w:val="16"/>
+          <w:szCs w:val="16"/>
+        </w:rPr>
+        <w:br/>
+      </w:r>
+      <w:r>
+        <w:rPr>
+          <w:rFonts w:ascii="Helvetica" w:hAnsi="Helvetica"/>
+          <w:color w:val="000000"/>
+          <w:sz w:val="16"/>
+          <w:szCs w:val="16"/>
+          <w:shd w:val="clear" w:color="auto" w:fill="F8F9FA"/>
+        </w:rPr>
+        <w:t xml:space="preserve">- item </w:t>
+      </w:r>
+      <w:proofErr w:type="spellStart"/>
+      <w:r>
+        <w:rPr>
+          <w:rFonts w:ascii="Helvetica" w:hAnsi="Helvetica"/>
+          <w:color w:val="000000"/>
+          <w:sz w:val="16"/>
+          <w:szCs w:val="16"/>
+          <w:shd w:val="clear" w:color="auto" w:fill="F8F9FA"/>
+        </w:rPr>
+        <w:t>itemToTrade</w:t>
+      </w:r>
+      <w:proofErr w:type="spellEnd"/>
+      <w:r>
+        <w:rPr>
+          <w:rFonts w:ascii="Helvetica" w:hAnsi="Helvetica"/>
+          <w:color w:val="000000"/>
+          <w:sz w:val="16"/>
+          <w:szCs w:val="16"/>
+        </w:rPr>
+        <w:br/>
+      </w:r>
+      <w:r>
+        <w:rPr>
+          <w:rFonts w:ascii="Helvetica" w:hAnsi="Helvetica"/>
+          <w:color w:val="000000"/>
+          <w:sz w:val="16"/>
+          <w:szCs w:val="16"/>
+          <w:shd w:val="clear" w:color="auto" w:fill="F8F9FA"/>
+        </w:rPr>
+        <w:t xml:space="preserve">- Toad </w:t>
+      </w:r>
+      <w:proofErr w:type="spellStart"/>
+      <w:r>
+        <w:rPr>
+          <w:rFonts w:ascii="Helvetica" w:hAnsi="Helvetica"/>
+          <w:color w:val="000000"/>
+          <w:sz w:val="16"/>
+          <w:szCs w:val="16"/>
+          <w:shd w:val="clear" w:color="auto" w:fill="F8F9FA"/>
+        </w:rPr>
+        <w:t>toad</w:t>
+      </w:r>
+      <w:proofErr w:type="spellEnd"/>
+      <w:r>
+        <w:rPr>
+          <w:rFonts w:ascii="Helvetica" w:hAnsi="Helvetica"/>
+          <w:color w:val="000000"/>
+          <w:sz w:val="16"/>
+          <w:szCs w:val="16"/>
+        </w:rPr>
+        <w:br/>
+      </w:r>
+      <w:r>
+        <w:rPr>
+          <w:rFonts w:ascii="Helvetica" w:hAnsi="Helvetica"/>
+          <w:color w:val="000000"/>
+          <w:sz w:val="16"/>
+          <w:szCs w:val="16"/>
+          <w:shd w:val="clear" w:color="auto" w:fill="F8F9FA"/>
+        </w:rPr>
+        <w:t>2. methods:</w:t>
+      </w:r>
+      <w:r>
+        <w:rPr>
+          <w:rFonts w:ascii="Helvetica" w:hAnsi="Helvetica"/>
+          <w:color w:val="000000"/>
+          <w:sz w:val="16"/>
+          <w:szCs w:val="16"/>
+        </w:rPr>
+        <w:br/>
+      </w:r>
+      <w:r>
+        <w:rPr>
+          <w:rFonts w:ascii="Helvetica" w:hAnsi="Helvetica"/>
+          <w:color w:val="000000"/>
+          <w:sz w:val="16"/>
+          <w:szCs w:val="16"/>
+          <w:shd w:val="clear" w:color="auto" w:fill="F8F9FA"/>
+        </w:rPr>
+        <w:t>- execute method:</w:t>
+      </w:r>
+      <w:r>
+        <w:rPr>
+          <w:rFonts w:ascii="Helvetica" w:hAnsi="Helvetica"/>
+          <w:color w:val="000000"/>
+          <w:sz w:val="16"/>
+          <w:szCs w:val="16"/>
+        </w:rPr>
+        <w:br/>
+      </w:r>
+      <w:r>
+        <w:rPr>
+          <w:rFonts w:ascii="Helvetica" w:hAnsi="Helvetica"/>
+          <w:color w:val="000000"/>
+          <w:sz w:val="16"/>
+          <w:szCs w:val="16"/>
+          <w:shd w:val="clear" w:color="auto" w:fill="F8F9FA"/>
+        </w:rPr>
+        <w:t xml:space="preserve">    uses player, its wallet, and Toad -&gt; to trade </w:t>
+      </w:r>
+      <w:proofErr w:type="spellStart"/>
+      <w:r>
+        <w:rPr>
+          <w:rFonts w:ascii="Helvetica" w:hAnsi="Helvetica"/>
+          <w:color w:val="000000"/>
+          <w:sz w:val="16"/>
+          <w:szCs w:val="16"/>
+          <w:shd w:val="clear" w:color="auto" w:fill="F8F9FA"/>
+        </w:rPr>
+        <w:t>itemToTrade</w:t>
+      </w:r>
+      <w:proofErr w:type="spellEnd"/>
+      <w:r>
+        <w:rPr>
+          <w:rFonts w:ascii="Helvetica" w:hAnsi="Helvetica"/>
+          <w:color w:val="000000"/>
+          <w:sz w:val="16"/>
+          <w:szCs w:val="16"/>
+          <w:shd w:val="clear" w:color="auto" w:fill="F8F9FA"/>
+        </w:rPr>
+        <w:t xml:space="preserve"> with Toad,</w:t>
+      </w:r>
+      <w:r>
+        <w:rPr>
+          <w:rFonts w:ascii="Helvetica" w:hAnsi="Helvetica"/>
+          <w:color w:val="000000"/>
+          <w:sz w:val="16"/>
+          <w:szCs w:val="16"/>
+        </w:rPr>
+        <w:br/>
+      </w:r>
+      <w:r>
+        <w:rPr>
+          <w:rFonts w:ascii="Helvetica" w:hAnsi="Helvetica"/>
+          <w:color w:val="000000"/>
+          <w:sz w:val="16"/>
+          <w:szCs w:val="16"/>
+          <w:shd w:val="clear" w:color="auto" w:fill="F8F9FA"/>
+        </w:rPr>
+        <w:t>    reduces wallet balance of player,</w:t>
+      </w:r>
+      <w:r>
+        <w:rPr>
+          <w:rFonts w:ascii="Helvetica" w:hAnsi="Helvetica"/>
+          <w:color w:val="000000"/>
+          <w:sz w:val="16"/>
+          <w:szCs w:val="16"/>
+        </w:rPr>
+        <w:br/>
+      </w:r>
+      <w:r>
+        <w:rPr>
+          <w:rFonts w:ascii="Helvetica" w:hAnsi="Helvetica"/>
+          <w:color w:val="000000"/>
+          <w:sz w:val="16"/>
+          <w:szCs w:val="16"/>
+          <w:shd w:val="clear" w:color="auto" w:fill="F8F9FA"/>
+        </w:rPr>
+        <w:t xml:space="preserve">    removes coins from player's wallet </w:t>
+      </w:r>
+      <w:proofErr w:type="spellStart"/>
+      <w:r>
+        <w:rPr>
+          <w:rFonts w:ascii="Helvetica" w:hAnsi="Helvetica"/>
+          <w:color w:val="000000"/>
+          <w:sz w:val="16"/>
+          <w:szCs w:val="16"/>
+          <w:shd w:val="clear" w:color="auto" w:fill="F8F9FA"/>
+        </w:rPr>
+        <w:t>arraylist</w:t>
+      </w:r>
+      <w:proofErr w:type="spellEnd"/>
+      <w:r>
+        <w:rPr>
+          <w:rFonts w:ascii="Helvetica" w:hAnsi="Helvetica"/>
+          <w:color w:val="000000"/>
+          <w:sz w:val="16"/>
+          <w:szCs w:val="16"/>
+          <w:shd w:val="clear" w:color="auto" w:fill="F8F9FA"/>
+        </w:rPr>
+        <w:t>,</w:t>
+      </w:r>
+      <w:r>
+        <w:rPr>
+          <w:rFonts w:ascii="Helvetica" w:hAnsi="Helvetica"/>
+          <w:color w:val="000000"/>
+          <w:sz w:val="16"/>
+          <w:szCs w:val="16"/>
+        </w:rPr>
+        <w:br/>
+      </w:r>
+      <w:r>
+        <w:rPr>
+          <w:rFonts w:ascii="Helvetica" w:hAnsi="Helvetica"/>
+          <w:color w:val="000000"/>
+          <w:sz w:val="16"/>
+          <w:szCs w:val="16"/>
+          <w:shd w:val="clear" w:color="auto" w:fill="F8F9FA"/>
+        </w:rPr>
+        <w:t xml:space="preserve">    if </w:t>
+      </w:r>
+      <w:proofErr w:type="spellStart"/>
+      <w:r>
+        <w:rPr>
+          <w:rFonts w:ascii="Helvetica" w:hAnsi="Helvetica"/>
+          <w:color w:val="000000"/>
+          <w:sz w:val="16"/>
+          <w:szCs w:val="16"/>
+          <w:shd w:val="clear" w:color="auto" w:fill="F8F9FA"/>
+        </w:rPr>
+        <w:t>walletbalance</w:t>
+      </w:r>
+      <w:proofErr w:type="spellEnd"/>
+      <w:r>
+        <w:rPr>
+          <w:rFonts w:ascii="Helvetica" w:hAnsi="Helvetica"/>
+          <w:color w:val="000000"/>
+          <w:sz w:val="16"/>
+          <w:szCs w:val="16"/>
+          <w:shd w:val="clear" w:color="auto" w:fill="F8F9FA"/>
+        </w:rPr>
+        <w:t xml:space="preserve"> not enough, print the not enough message in console</w:t>
+      </w:r>
+    </w:p>
+    <w:p>
+      <w:pPr>
+        <w:rPr>
+          <w:rFonts w:ascii="Helvetica" w:hAnsi="Helvetica"/>
+          <w:color w:val="000000"/>
+          <w:sz w:val="16"/>
+          <w:szCs w:val="16"/>
+          <w:shd w:val="clear" w:color="auto" w:fill="F8F9FA"/>
+        </w:rPr>
+      </w:pPr>
+    </w:p>
+    <w:p>
+      <w:pPr>
+        <w:rPr>
+          <w:sz w:val="20"/>
+          <w:szCs w:val="20"/>
+          <w:u w:val="single"/>
+        </w:rPr>
+      </w:pPr>
+      <w:r>
+        <w:rPr>
+          <w:sz w:val="20"/>
+          <w:szCs w:val="20"/>
+          <w:u w:val="single"/>
+        </w:rPr>
+        <w:t>REQ 5</w:t>
+      </w:r>
+    </w:p>
+    <w:p>
+      <w:pPr>
+        <w:rPr>
+          <w:b/>
+          <w:bCs/>
+          <w:sz w:val="20"/>
+          <w:szCs w:val="20"/>
+        </w:rPr>
+      </w:pPr>
+      <w:r>
+        <w:rPr>
+          <w:b/>
+          <w:bCs/>
+          <w:sz w:val="20"/>
+          <w:szCs w:val="20"/>
+        </w:rPr>
+        <w:t xml:space="preserve">UML Diagram –  </w:t>
+      </w:r>
+    </w:p>
+    <w:p>
+      <w:pPr>
+        <w:rPr>
+          <w:b/>
+          <w:bCs/>
+          <w:sz w:val="20"/>
+          <w:szCs w:val="20"/>
         </w:rPr>
       </w:pPr>
       <w:r>
         <w:rPr>
           <w:noProof/>
-        </w:rPr>
+          <w:sz w:val="20"/>
+          <w:szCs w:val="20"/>
+        </w:rPr>
+        <w:lastRenderedPageBreak/>
         <w:drawing>
           <wp:inline distT="0" distB="0" distL="0" distR="0" wp14:anchorId="6E53A7FC" wp14:editId="587A7B3B">
             <wp:extent cx="5731510" cy="3478530"/>
@@ -1250,33 +6166,1066 @@
     </w:p>
     <w:p>
       <w:pPr>
-        <w:rPr>
+        <w:pStyle w:val="Heading2"/>
+        <w:shd w:val="clear" w:color="auto" w:fill="FFFFFF"/>
+        <w:rPr>
+          <w:rFonts w:ascii="Open Sans" w:hAnsi="Open Sans" w:cs="Open Sans"/>
+          <w:b w:val="0"/>
+          <w:bCs w:val="0"/>
+          <w:color w:val="222222"/>
+          <w:sz w:val="32"/>
+          <w:szCs w:val="32"/>
+        </w:rPr>
+      </w:pPr>
+      <w:r>
+        <w:rPr>
+          <w:rFonts w:ascii="Open Sans" w:hAnsi="Open Sans" w:cs="Open Sans"/>
+          <w:b w:val="0"/>
+          <w:bCs w:val="0"/>
+          <w:color w:val="222222"/>
+          <w:sz w:val="32"/>
+          <w:szCs w:val="32"/>
+        </w:rPr>
+        <w:t xml:space="preserve">Design Rationale </w:t>
+      </w:r>
+    </w:p>
+    <w:p>
+      <w:pPr>
+        <w:pStyle w:val="amber-el"/>
+        <w:shd w:val="clear" w:color="auto" w:fill="FFFFFF"/>
+        <w:rPr>
+          <w:rFonts w:ascii="Open Sans" w:hAnsi="Open Sans" w:cs="Open Sans"/>
+          <w:color w:val="222222"/>
+          <w:sz w:val="23"/>
+          <w:szCs w:val="23"/>
+        </w:rPr>
+      </w:pPr>
+      <w:proofErr w:type="spellStart"/>
+      <w:r>
+        <w:rPr>
+          <w:rFonts w:ascii="Open Sans" w:hAnsi="Open Sans" w:cs="Open Sans"/>
           <w:b/>
           <w:bCs/>
-        </w:rPr>
-      </w:pPr>
-      <w:r>
-        <w:rPr>
+          <w:color w:val="222222"/>
+          <w:sz w:val="23"/>
+          <w:szCs w:val="23"/>
+        </w:rPr>
+        <w:t>tradeAction</w:t>
+      </w:r>
+      <w:proofErr w:type="spellEnd"/>
+      <w:r>
+        <w:rPr>
+          <w:rFonts w:ascii="Open Sans" w:hAnsi="Open Sans" w:cs="Open Sans"/>
           <w:b/>
           <w:bCs/>
-        </w:rPr>
-        <w:t>Justifications and further explanation of classes &amp; methods</w:t>
-      </w:r>
-      <w:r>
-        <w:rPr>
+          <w:color w:val="222222"/>
+          <w:sz w:val="23"/>
+          <w:szCs w:val="23"/>
+        </w:rPr>
+        <w:t xml:space="preserve"> extends Action.</w:t>
+      </w:r>
+      <w:r>
+        <w:rPr>
+          <w:rFonts w:ascii="Open Sans" w:hAnsi="Open Sans" w:cs="Open Sans"/>
+          <w:color w:val="222222"/>
+          <w:sz w:val="23"/>
+          <w:szCs w:val="23"/>
+        </w:rPr>
+        <w:t xml:space="preserve"> All concrete classes that inherit abstract Action class has the necessary methods to </w:t>
+      </w:r>
+      <w:r>
+        <w:rPr>
+          <w:rFonts w:ascii="Open Sans" w:hAnsi="Open Sans" w:cs="Open Sans"/>
+          <w:color w:val="222222"/>
+          <w:sz w:val="23"/>
+          <w:szCs w:val="23"/>
+        </w:rPr>
+        <w:t>execute some functionality with</w:t>
+      </w:r>
+      <w:r>
+        <w:rPr>
+          <w:rFonts w:ascii="Open Sans" w:hAnsi="Open Sans" w:cs="Open Sans"/>
+          <w:color w:val="222222"/>
+          <w:sz w:val="23"/>
+          <w:szCs w:val="23"/>
+        </w:rPr>
+        <w:t xml:space="preserve"> the interaction </w:t>
+      </w:r>
+      <w:r>
+        <w:rPr>
+          <w:rStyle w:val="HTMLCode"/>
+          <w:rFonts w:ascii="Source Code Pro" w:hAnsi="Source Code Pro"/>
+          <w:color w:val="222222"/>
+        </w:rPr>
+        <w:t>execute</w:t>
+      </w:r>
+      <w:r>
+        <w:rPr>
+          <w:rFonts w:ascii="Open Sans" w:hAnsi="Open Sans" w:cs="Open Sans"/>
+          <w:color w:val="222222"/>
+          <w:sz w:val="23"/>
+          <w:szCs w:val="23"/>
+        </w:rPr>
+        <w:t xml:space="preserve">. </w:t>
+      </w:r>
+      <w:r>
+        <w:rPr>
+          <w:rFonts w:ascii="Open Sans" w:hAnsi="Open Sans" w:cs="Open Sans"/>
+          <w:color w:val="222222"/>
+          <w:sz w:val="23"/>
+          <w:szCs w:val="23"/>
+        </w:rPr>
+        <w:t>This allows for the action</w:t>
+      </w:r>
+      <w:r>
+        <w:rPr>
+          <w:rFonts w:ascii="Open Sans" w:hAnsi="Open Sans" w:cs="Open Sans"/>
+          <w:color w:val="222222"/>
+          <w:sz w:val="23"/>
+          <w:szCs w:val="23"/>
+        </w:rPr>
+        <w:t xml:space="preserve"> to purchase an item </w:t>
+      </w:r>
+      <w:r>
+        <w:rPr>
+          <w:rFonts w:ascii="Open Sans" w:hAnsi="Open Sans" w:cs="Open Sans"/>
+          <w:color w:val="222222"/>
+          <w:sz w:val="23"/>
+          <w:szCs w:val="23"/>
+        </w:rPr>
+        <w:t xml:space="preserve">to be done. </w:t>
+      </w:r>
+      <w:r>
+        <w:rPr>
+          <w:rFonts w:ascii="Open Sans" w:hAnsi="Open Sans" w:cs="Open Sans"/>
+          <w:color w:val="222222"/>
+          <w:sz w:val="23"/>
+          <w:szCs w:val="23"/>
+        </w:rPr>
+        <w:t xml:space="preserve">This creates an </w:t>
+      </w:r>
+      <w:proofErr w:type="spellStart"/>
+      <w:r>
+        <w:rPr>
+          <w:rFonts w:ascii="Open Sans" w:hAnsi="Open Sans" w:cs="Open Sans"/>
+          <w:color w:val="222222"/>
+          <w:sz w:val="23"/>
+          <w:szCs w:val="23"/>
+        </w:rPr>
+        <w:t>is</w:t>
+      </w:r>
+      <w:proofErr w:type="spellEnd"/>
+      <w:r>
+        <w:rPr>
+          <w:rFonts w:ascii="Open Sans" w:hAnsi="Open Sans" w:cs="Open Sans"/>
+          <w:color w:val="222222"/>
+          <w:sz w:val="23"/>
+          <w:szCs w:val="23"/>
+        </w:rPr>
+        <w:t xml:space="preserve">-a relationship that would allow for reusability of code &amp; extensibility of </w:t>
+      </w:r>
+      <w:proofErr w:type="spellStart"/>
+      <w:r>
+        <w:rPr>
+          <w:rFonts w:ascii="Open Sans" w:hAnsi="Open Sans" w:cs="Open Sans"/>
+          <w:color w:val="222222"/>
+          <w:sz w:val="23"/>
+          <w:szCs w:val="23"/>
+        </w:rPr>
+        <w:t>tradeAction</w:t>
+      </w:r>
+      <w:proofErr w:type="spellEnd"/>
+      <w:r>
+        <w:rPr>
+          <w:rFonts w:ascii="Open Sans" w:hAnsi="Open Sans" w:cs="Open Sans"/>
+          <w:color w:val="222222"/>
+          <w:sz w:val="23"/>
+          <w:szCs w:val="23"/>
+        </w:rPr>
+        <w:t xml:space="preserve"> class.</w:t>
+      </w:r>
+    </w:p>
+    <w:p>
+      <w:pPr>
+        <w:pStyle w:val="amber-el"/>
+        <w:shd w:val="clear" w:color="auto" w:fill="FFFFFF"/>
+        <w:rPr>
+          <w:rFonts w:ascii="Open Sans" w:hAnsi="Open Sans" w:cs="Open Sans"/>
+          <w:color w:val="222222"/>
+          <w:sz w:val="23"/>
+          <w:szCs w:val="23"/>
+        </w:rPr>
+      </w:pPr>
+      <w:r>
+        <w:rPr>
+          <w:rFonts w:ascii="Open Sans" w:hAnsi="Open Sans" w:cs="Open Sans"/>
+          <w:color w:val="222222"/>
+          <w:sz w:val="23"/>
+          <w:szCs w:val="23"/>
+        </w:rPr>
+        <w:t xml:space="preserve">Wallet extends Item. All concrete classes that inherit abstract Item class has the necessary methods to provide add actions (such as </w:t>
+      </w:r>
+      <w:proofErr w:type="spellStart"/>
+      <w:r>
+        <w:rPr>
+          <w:rFonts w:ascii="Open Sans" w:hAnsi="Open Sans" w:cs="Open Sans"/>
+          <w:color w:val="222222"/>
+          <w:sz w:val="23"/>
+          <w:szCs w:val="23"/>
+        </w:rPr>
+        <w:t>tradeAction</w:t>
+      </w:r>
+      <w:proofErr w:type="spellEnd"/>
+      <w:r>
+        <w:rPr>
+          <w:rFonts w:ascii="Open Sans" w:hAnsi="Open Sans" w:cs="Open Sans"/>
+          <w:color w:val="222222"/>
+          <w:sz w:val="23"/>
+          <w:szCs w:val="23"/>
+        </w:rPr>
+        <w:t xml:space="preserve">) to the </w:t>
+      </w:r>
+      <w:r>
+        <w:rPr>
+          <w:rFonts w:ascii="Open Sans" w:hAnsi="Open Sans" w:cs="Open Sans"/>
+          <w:color w:val="222222"/>
+          <w:sz w:val="23"/>
+          <w:szCs w:val="23"/>
+        </w:rPr>
+        <w:t xml:space="preserve">wallet </w:t>
+      </w:r>
+      <w:r>
+        <w:rPr>
+          <w:rFonts w:ascii="Open Sans" w:hAnsi="Open Sans" w:cs="Open Sans"/>
+          <w:color w:val="222222"/>
+          <w:sz w:val="23"/>
+          <w:szCs w:val="23"/>
+        </w:rPr>
+        <w:t>item</w:t>
+      </w:r>
+      <w:r>
+        <w:rPr>
+          <w:rFonts w:ascii="Open Sans" w:hAnsi="Open Sans" w:cs="Open Sans"/>
+          <w:color w:val="222222"/>
+          <w:sz w:val="23"/>
+          <w:szCs w:val="23"/>
+        </w:rPr>
+        <w:t xml:space="preserve">. This would allow an actor to use their Wallet item to perform this </w:t>
+      </w:r>
+      <w:proofErr w:type="spellStart"/>
+      <w:r>
+        <w:rPr>
+          <w:rFonts w:ascii="Open Sans" w:hAnsi="Open Sans" w:cs="Open Sans"/>
+          <w:color w:val="222222"/>
+          <w:sz w:val="23"/>
+          <w:szCs w:val="23"/>
+        </w:rPr>
+        <w:t>tradeAction</w:t>
+      </w:r>
+      <w:proofErr w:type="spellEnd"/>
+      <w:r>
+        <w:rPr>
+          <w:rFonts w:ascii="Open Sans" w:hAnsi="Open Sans" w:cs="Open Sans"/>
+          <w:color w:val="222222"/>
+          <w:sz w:val="23"/>
+          <w:szCs w:val="23"/>
+        </w:rPr>
+        <w:t xml:space="preserve"> action.</w:t>
+      </w:r>
+    </w:p>
+    <w:p>
+      <w:pPr>
+        <w:pStyle w:val="amber-el"/>
+        <w:shd w:val="clear" w:color="auto" w:fill="FFFFFF"/>
+        <w:rPr>
+          <w:rFonts w:ascii="Open Sans" w:hAnsi="Open Sans" w:cs="Open Sans"/>
+          <w:color w:val="222222"/>
+          <w:sz w:val="23"/>
+          <w:szCs w:val="23"/>
+          <w:shd w:val="clear" w:color="auto" w:fill="FFFFFF"/>
+        </w:rPr>
+      </w:pPr>
+      <w:r>
+        <w:rPr>
+          <w:rFonts w:ascii="Open Sans" w:hAnsi="Open Sans" w:cs="Open Sans"/>
+          <w:color w:val="222222"/>
+          <w:sz w:val="23"/>
+          <w:szCs w:val="23"/>
+          <w:shd w:val="clear" w:color="auto" w:fill="FFFFFF"/>
+        </w:rPr>
+        <w:t>In this game, the ideal way to interact with the object is by attaching appropriate action to its corresponding object (aligns with the meaning of "object-oriented").</w:t>
+      </w:r>
+    </w:p>
+    <w:p>
+      <w:pPr>
+        <w:pStyle w:val="amber-el"/>
+        <w:shd w:val="clear" w:color="auto" w:fill="FFFFFF"/>
+        <w:rPr>
+          <w:rFonts w:ascii="Open Sans" w:hAnsi="Open Sans" w:cs="Open Sans"/>
+          <w:color w:val="222222"/>
+          <w:sz w:val="23"/>
+          <w:szCs w:val="23"/>
+        </w:rPr>
+      </w:pPr>
+      <w:r>
+        <w:rPr>
+          <w:rFonts w:ascii="Open Sans" w:hAnsi="Open Sans" w:cs="Open Sans"/>
+          <w:color w:val="222222"/>
+          <w:sz w:val="23"/>
+          <w:szCs w:val="23"/>
+          <w:shd w:val="clear" w:color="auto" w:fill="FFFFFF"/>
+        </w:rPr>
+        <w:t>Thus, this is shown with this:</w:t>
+      </w:r>
+      <w:r>
+        <w:rPr>
+          <w:rFonts w:ascii="Open Sans" w:hAnsi="Open Sans" w:cs="Open Sans"/>
+          <w:color w:val="222222"/>
+          <w:sz w:val="23"/>
+          <w:szCs w:val="23"/>
+        </w:rPr>
+        <w:t xml:space="preserve"> </w:t>
+      </w:r>
+      <w:r>
+        <w:rPr>
+          <w:rFonts w:ascii="Open Sans" w:hAnsi="Open Sans" w:cs="Open Sans"/>
           <w:b/>
           <w:bCs/>
-        </w:rPr>
-        <w:t xml:space="preserve"> –  </w:t>
-      </w:r>
-    </w:p>
-    <w:p>
-      <w:pPr>
-        <w:rPr>
-          <w:rFonts w:ascii="Helvetica" w:hAnsi="Helvetica"/>
-          <w:color w:val="000000"/>
-          <w:sz w:val="18"/>
-          <w:szCs w:val="18"/>
+          <w:color w:val="222222"/>
+          <w:sz w:val="23"/>
+          <w:szCs w:val="23"/>
+        </w:rPr>
+        <w:t>Wallet</w:t>
+      </w:r>
+      <w:r>
+        <w:rPr>
+          <w:rFonts w:ascii="Open Sans" w:hAnsi="Open Sans" w:cs="Open Sans"/>
+          <w:b/>
+          <w:bCs/>
+          <w:color w:val="222222"/>
+          <w:sz w:val="23"/>
+          <w:szCs w:val="23"/>
+        </w:rPr>
+        <w:t xml:space="preserve"> ---&lt;&lt;</w:t>
+      </w:r>
+      <w:r>
+        <w:rPr>
+          <w:rFonts w:ascii="Open Sans" w:hAnsi="Open Sans" w:cs="Open Sans"/>
+          <w:b/>
+          <w:bCs/>
+          <w:color w:val="222222"/>
+          <w:sz w:val="23"/>
+          <w:szCs w:val="23"/>
+        </w:rPr>
+        <w:t xml:space="preserve">create </w:t>
+      </w:r>
+      <w:r>
+        <w:rPr>
+          <w:rFonts w:ascii="Open Sans" w:hAnsi="Open Sans" w:cs="Open Sans"/>
+          <w:b/>
+          <w:bCs/>
+          <w:color w:val="222222"/>
+          <w:sz w:val="23"/>
+          <w:szCs w:val="23"/>
+        </w:rPr>
+        <w:t xml:space="preserve">&gt;&gt;---&gt; </w:t>
+      </w:r>
+      <w:proofErr w:type="spellStart"/>
+      <w:r>
+        <w:rPr>
+          <w:rFonts w:ascii="Open Sans" w:hAnsi="Open Sans" w:cs="Open Sans"/>
+          <w:b/>
+          <w:bCs/>
+          <w:color w:val="222222"/>
+          <w:sz w:val="23"/>
+          <w:szCs w:val="23"/>
+        </w:rPr>
+        <w:t>TradeAction</w:t>
+      </w:r>
+      <w:proofErr w:type="spellEnd"/>
+      <w:r>
+        <w:rPr>
+          <w:rFonts w:ascii="Open Sans" w:hAnsi="Open Sans" w:cs="Open Sans"/>
+          <w:b/>
+          <w:bCs/>
+          <w:color w:val="222222"/>
+          <w:sz w:val="23"/>
+          <w:szCs w:val="23"/>
+        </w:rPr>
+        <w:t>, and Player ---&lt;&lt;stores&gt;&gt;---&gt; Wallet.</w:t>
+      </w:r>
+      <w:r>
+        <w:rPr>
+          <w:rFonts w:ascii="Open Sans" w:hAnsi="Open Sans" w:cs="Open Sans"/>
+          <w:color w:val="222222"/>
+          <w:sz w:val="23"/>
+          <w:szCs w:val="23"/>
+        </w:rPr>
+        <w:t xml:space="preserve"> </w:t>
+      </w:r>
+      <w:r>
+        <w:rPr>
+          <w:rFonts w:ascii="Open Sans" w:hAnsi="Open Sans" w:cs="Open Sans"/>
+          <w:color w:val="222222"/>
+          <w:sz w:val="23"/>
+          <w:szCs w:val="23"/>
+        </w:rPr>
+        <w:t>The</w:t>
+      </w:r>
+      <w:r>
+        <w:rPr>
+          <w:rFonts w:ascii="Open Sans" w:hAnsi="Open Sans" w:cs="Open Sans"/>
+          <w:color w:val="222222"/>
+          <w:sz w:val="23"/>
+          <w:szCs w:val="23"/>
+        </w:rPr>
+        <w:t xml:space="preserve"> </w:t>
+      </w:r>
+      <w:r>
+        <w:rPr>
+          <w:rFonts w:ascii="Open Sans" w:hAnsi="Open Sans" w:cs="Open Sans"/>
+          <w:color w:val="222222"/>
+          <w:sz w:val="23"/>
+          <w:szCs w:val="23"/>
+        </w:rPr>
+        <w:t>Wallet</w:t>
+      </w:r>
+      <w:r>
+        <w:rPr>
+          <w:rFonts w:ascii="Open Sans" w:hAnsi="Open Sans" w:cs="Open Sans"/>
+          <w:color w:val="222222"/>
+          <w:sz w:val="23"/>
+          <w:szCs w:val="23"/>
+        </w:rPr>
+        <w:t xml:space="preserve"> is the</w:t>
+      </w:r>
+      <w:r>
+        <w:rPr>
+          <w:rFonts w:ascii="Open Sans" w:hAnsi="Open Sans" w:cs="Open Sans"/>
+          <w:color w:val="222222"/>
+          <w:sz w:val="23"/>
+          <w:szCs w:val="23"/>
+        </w:rPr>
+        <w:t xml:space="preserve"> item</w:t>
+      </w:r>
+      <w:r>
+        <w:rPr>
+          <w:rFonts w:ascii="Open Sans" w:hAnsi="Open Sans" w:cs="Open Sans"/>
+          <w:color w:val="222222"/>
+          <w:sz w:val="23"/>
+          <w:szCs w:val="23"/>
+        </w:rPr>
+        <w:t xml:space="preserve"> object that gives the Actor (i.e., the Player) an action to </w:t>
+      </w:r>
+      <w:r>
+        <w:rPr>
+          <w:rFonts w:ascii="Open Sans" w:hAnsi="Open Sans" w:cs="Open Sans"/>
+          <w:color w:val="222222"/>
+          <w:sz w:val="23"/>
+          <w:szCs w:val="23"/>
+        </w:rPr>
+        <w:t xml:space="preserve">purchase an item. </w:t>
+      </w:r>
+    </w:p>
+    <w:p>
+      <w:pPr>
+        <w:pStyle w:val="amber-el"/>
+        <w:shd w:val="clear" w:color="auto" w:fill="FFFFFF"/>
+        <w:rPr>
+          <w:rFonts w:ascii="Open Sans" w:hAnsi="Open Sans" w:cs="Open Sans"/>
+          <w:color w:val="222222"/>
+          <w:sz w:val="23"/>
+          <w:szCs w:val="23"/>
+        </w:rPr>
+      </w:pPr>
+      <w:r>
+        <w:rPr>
+          <w:rFonts w:ascii="Open Sans" w:hAnsi="Open Sans" w:cs="Open Sans"/>
+          <w:color w:val="222222"/>
+          <w:sz w:val="23"/>
+          <w:szCs w:val="23"/>
+        </w:rPr>
+        <w:t xml:space="preserve">Alternatively, we can </w:t>
+      </w:r>
+      <w:r>
+        <w:rPr>
+          <w:rFonts w:ascii="Open Sans" w:hAnsi="Open Sans" w:cs="Open Sans"/>
+          <w:color w:val="222222"/>
+          <w:sz w:val="23"/>
+          <w:szCs w:val="23"/>
+        </w:rPr>
+        <w:t xml:space="preserve">add an attribute called </w:t>
+      </w:r>
+      <w:proofErr w:type="spellStart"/>
+      <w:r>
+        <w:rPr>
+          <w:rFonts w:ascii="Open Sans" w:hAnsi="Open Sans" w:cs="Open Sans"/>
+          <w:color w:val="222222"/>
+          <w:sz w:val="23"/>
+          <w:szCs w:val="23"/>
+        </w:rPr>
+        <w:t>totalBalance</w:t>
+      </w:r>
+      <w:proofErr w:type="spellEnd"/>
+      <w:r>
+        <w:rPr>
+          <w:rFonts w:ascii="Open Sans" w:hAnsi="Open Sans" w:cs="Open Sans"/>
+          <w:color w:val="222222"/>
+          <w:sz w:val="23"/>
+          <w:szCs w:val="23"/>
+        </w:rPr>
+        <w:t xml:space="preserve"> in Player class to account for the total amount he has received from collecting coins. However, doing this will require the Player to instantiate a </w:t>
+      </w:r>
+      <w:proofErr w:type="spellStart"/>
+      <w:r>
+        <w:rPr>
+          <w:rFonts w:ascii="Open Sans" w:hAnsi="Open Sans" w:cs="Open Sans"/>
+          <w:color w:val="222222"/>
+          <w:sz w:val="23"/>
+          <w:szCs w:val="23"/>
+        </w:rPr>
+        <w:t>tradeAction</w:t>
+      </w:r>
+      <w:proofErr w:type="spellEnd"/>
+      <w:r>
+        <w:rPr>
+          <w:rFonts w:ascii="Open Sans" w:hAnsi="Open Sans" w:cs="Open Sans"/>
+          <w:color w:val="222222"/>
+          <w:sz w:val="23"/>
+          <w:szCs w:val="23"/>
+        </w:rPr>
+        <w:t xml:space="preserve"> </w:t>
+      </w:r>
+      <w:r>
+        <w:rPr>
+          <w:rFonts w:ascii="Open Sans" w:hAnsi="Open Sans" w:cs="Open Sans"/>
+          <w:color w:val="222222"/>
+          <w:sz w:val="23"/>
+          <w:szCs w:val="23"/>
+        </w:rPr>
+        <w:t>in its “</w:t>
+      </w:r>
+      <w:proofErr w:type="spellStart"/>
+      <w:r>
+        <w:rPr>
+          <w:rFonts w:ascii="Open Sans" w:hAnsi="Open Sans" w:cs="Open Sans"/>
+          <w:color w:val="222222"/>
+          <w:sz w:val="23"/>
+          <w:szCs w:val="23"/>
+        </w:rPr>
+        <w:t>playTurn</w:t>
+      </w:r>
+      <w:proofErr w:type="spellEnd"/>
+      <w:r>
+        <w:rPr>
+          <w:rFonts w:ascii="Open Sans" w:hAnsi="Open Sans" w:cs="Open Sans"/>
+          <w:color w:val="222222"/>
+          <w:sz w:val="23"/>
+          <w:szCs w:val="23"/>
+        </w:rPr>
+        <w:t xml:space="preserve">” method </w:t>
+      </w:r>
+      <w:proofErr w:type="gramStart"/>
+      <w:r>
+        <w:rPr>
+          <w:rFonts w:ascii="Open Sans" w:hAnsi="Open Sans" w:cs="Open Sans"/>
+          <w:color w:val="222222"/>
+          <w:sz w:val="23"/>
+          <w:szCs w:val="23"/>
+        </w:rPr>
+        <w:t>in order to</w:t>
+      </w:r>
+      <w:proofErr w:type="gramEnd"/>
+      <w:r>
+        <w:rPr>
+          <w:rFonts w:ascii="Open Sans" w:hAnsi="Open Sans" w:cs="Open Sans"/>
+          <w:color w:val="222222"/>
+          <w:sz w:val="23"/>
+          <w:szCs w:val="23"/>
+        </w:rPr>
+        <w:t xml:space="preserve"> add it to the list of actions it can do. By doing so, this would generate an additional dependency for Player to</w:t>
+      </w:r>
+      <w:r>
+        <w:rPr>
+          <w:rFonts w:ascii="Open Sans" w:hAnsi="Open Sans" w:cs="Open Sans"/>
+          <w:color w:val="222222"/>
+          <w:sz w:val="23"/>
+          <w:szCs w:val="23"/>
+        </w:rPr>
+        <w:t xml:space="preserve"> </w:t>
+      </w:r>
+      <w:proofErr w:type="spellStart"/>
+      <w:r>
+        <w:rPr>
+          <w:rFonts w:ascii="Open Sans" w:hAnsi="Open Sans" w:cs="Open Sans"/>
+          <w:color w:val="222222"/>
+          <w:sz w:val="23"/>
+          <w:szCs w:val="23"/>
+        </w:rPr>
+        <w:t>Trade</w:t>
+      </w:r>
+      <w:r>
+        <w:rPr>
+          <w:rFonts w:ascii="Open Sans" w:hAnsi="Open Sans" w:cs="Open Sans"/>
+          <w:color w:val="222222"/>
+          <w:sz w:val="23"/>
+          <w:szCs w:val="23"/>
+        </w:rPr>
+        <w:t>Actio</w:t>
+      </w:r>
+      <w:r>
+        <w:rPr>
+          <w:rFonts w:ascii="Open Sans" w:hAnsi="Open Sans" w:cs="Open Sans"/>
+          <w:color w:val="222222"/>
+          <w:sz w:val="23"/>
+          <w:szCs w:val="23"/>
+        </w:rPr>
+        <w:t>n</w:t>
+      </w:r>
+      <w:proofErr w:type="spellEnd"/>
+      <w:r>
+        <w:rPr>
+          <w:rFonts w:ascii="Open Sans" w:hAnsi="Open Sans" w:cs="Open Sans"/>
+          <w:color w:val="222222"/>
+          <w:sz w:val="23"/>
+          <w:szCs w:val="23"/>
+        </w:rPr>
+        <w:t>,</w:t>
+      </w:r>
+      <w:r>
+        <w:rPr>
+          <w:rFonts w:ascii="Open Sans" w:hAnsi="Open Sans" w:cs="Open Sans"/>
+          <w:color w:val="222222"/>
+          <w:sz w:val="23"/>
+          <w:szCs w:val="23"/>
+        </w:rPr>
+        <w:t xml:space="preserve"> </w:t>
+      </w:r>
+      <w:proofErr w:type="gramStart"/>
+      <w:r>
+        <w:rPr>
+          <w:rFonts w:ascii="Open Sans" w:hAnsi="Open Sans" w:cs="Open Sans"/>
+          <w:color w:val="222222"/>
+          <w:sz w:val="23"/>
+          <w:szCs w:val="23"/>
+        </w:rPr>
+        <w:t xml:space="preserve">and </w:t>
+      </w:r>
+      <w:r>
+        <w:rPr>
+          <w:rFonts w:ascii="Open Sans" w:hAnsi="Open Sans" w:cs="Open Sans"/>
+          <w:color w:val="222222"/>
+          <w:sz w:val="23"/>
+          <w:szCs w:val="23"/>
+        </w:rPr>
+        <w:t>also</w:t>
+      </w:r>
+      <w:proofErr w:type="gramEnd"/>
+      <w:r>
+        <w:rPr>
+          <w:rFonts w:ascii="Open Sans" w:hAnsi="Open Sans" w:cs="Open Sans"/>
+          <w:color w:val="222222"/>
+          <w:sz w:val="23"/>
+          <w:szCs w:val="23"/>
+        </w:rPr>
+        <w:t xml:space="preserve"> “</w:t>
+      </w:r>
+      <w:proofErr w:type="spellStart"/>
+      <w:r>
+        <w:rPr>
+          <w:rFonts w:ascii="Open Sans" w:hAnsi="Open Sans" w:cs="Open Sans"/>
+          <w:color w:val="222222"/>
+          <w:sz w:val="23"/>
+          <w:szCs w:val="23"/>
+        </w:rPr>
+        <w:t>playTurn</w:t>
+      </w:r>
+      <w:proofErr w:type="spellEnd"/>
+      <w:r>
+        <w:rPr>
+          <w:rFonts w:ascii="Open Sans" w:hAnsi="Open Sans" w:cs="Open Sans"/>
+          <w:color w:val="222222"/>
+          <w:sz w:val="23"/>
+          <w:szCs w:val="23"/>
+        </w:rPr>
+        <w:t xml:space="preserve">”  would have to do added functionality such as checking if the balance is enough for purchase. This goes </w:t>
+      </w:r>
+      <w:r>
+        <w:rPr>
+          <w:rFonts w:ascii="Open Sans" w:hAnsi="Open Sans" w:cs="Open Sans"/>
+          <w:color w:val="222222"/>
+          <w:sz w:val="23"/>
+          <w:szCs w:val="23"/>
+        </w:rPr>
+        <w:lastRenderedPageBreak/>
+        <w:t>against the principle of “Reduce Dependency” as well as “</w:t>
+      </w:r>
+      <w:r>
+        <w:t>single-responsibility</w:t>
+      </w:r>
+      <w:r>
+        <w:rPr>
+          <w:rFonts w:ascii="Open Sans" w:hAnsi="Open Sans" w:cs="Open Sans"/>
+          <w:color w:val="222222"/>
+          <w:sz w:val="23"/>
+          <w:szCs w:val="23"/>
+        </w:rPr>
+        <w:t xml:space="preserve">”, as it would have more dependencies and the Player class would be responsible for purchasing an item, which it shouldn’t be as it shouldn’t be responsible for the functionality of the coins/items it has. </w:t>
+      </w:r>
+    </w:p>
+    <w:p>
+      <w:pPr>
+        <w:pStyle w:val="amber-el"/>
+        <w:shd w:val="clear" w:color="auto" w:fill="FFFFFF"/>
+        <w:rPr>
+          <w:rFonts w:ascii="Open Sans" w:hAnsi="Open Sans" w:cs="Open Sans"/>
+          <w:b/>
+          <w:bCs/>
+          <w:color w:val="222222"/>
+          <w:sz w:val="23"/>
+          <w:szCs w:val="23"/>
+        </w:rPr>
+      </w:pPr>
+      <w:r>
+        <w:rPr>
+          <w:rFonts w:ascii="Open Sans" w:hAnsi="Open Sans" w:cs="Open Sans"/>
+          <w:color w:val="222222"/>
+          <w:sz w:val="23"/>
+          <w:szCs w:val="23"/>
+        </w:rPr>
+        <w:t xml:space="preserve">Hence, we discard this alternative. Our final design has </w:t>
+      </w:r>
+      <w:r>
+        <w:rPr>
+          <w:rFonts w:ascii="Open Sans" w:hAnsi="Open Sans" w:cs="Open Sans"/>
+          <w:color w:val="222222"/>
+          <w:sz w:val="23"/>
+          <w:szCs w:val="23"/>
+        </w:rPr>
+        <w:t xml:space="preserve">now </w:t>
+      </w:r>
+      <w:r>
+        <w:rPr>
+          <w:rFonts w:ascii="Open Sans" w:hAnsi="Open Sans" w:cs="Open Sans"/>
+          <w:color w:val="222222"/>
+          <w:sz w:val="23"/>
+          <w:szCs w:val="23"/>
+        </w:rPr>
+        <w:t xml:space="preserve">aligned with the </w:t>
+      </w:r>
+      <w:r>
+        <w:rPr>
+          <w:rStyle w:val="HTMLCode"/>
+          <w:rFonts w:ascii="Source Code Pro" w:hAnsi="Source Code Pro"/>
+          <w:color w:val="222222"/>
+        </w:rPr>
+        <w:t>Reduce Dependency Principle</w:t>
+      </w:r>
+      <w:r>
+        <w:rPr>
+          <w:rStyle w:val="HTMLCode"/>
+          <w:rFonts w:ascii="Source Code Pro" w:hAnsi="Source Code Pro"/>
+          <w:color w:val="222222"/>
+        </w:rPr>
+        <w:t xml:space="preserve"> and Single-Responsibility Principle</w:t>
+      </w:r>
+      <w:r>
+        <w:rPr>
+          <w:rFonts w:ascii="Open Sans" w:hAnsi="Open Sans" w:cs="Open Sans"/>
+          <w:color w:val="222222"/>
+          <w:sz w:val="23"/>
+          <w:szCs w:val="23"/>
+        </w:rPr>
+        <w:t>.</w:t>
+      </w:r>
+    </w:p>
+    <w:p>
+      <w:pPr>
+        <w:pStyle w:val="amber-el"/>
+        <w:shd w:val="clear" w:color="auto" w:fill="FFFFFF"/>
+        <w:rPr>
+          <w:rFonts w:ascii="Open Sans" w:hAnsi="Open Sans" w:cs="Open Sans"/>
+          <w:color w:val="222222"/>
+          <w:sz w:val="23"/>
+          <w:szCs w:val="23"/>
+        </w:rPr>
+      </w:pPr>
+      <w:r>
+        <w:rPr>
+          <w:rFonts w:ascii="Open Sans" w:hAnsi="Open Sans" w:cs="Open Sans"/>
+          <w:b/>
+          <w:bCs/>
+          <w:color w:val="222222"/>
+          <w:sz w:val="23"/>
+          <w:szCs w:val="23"/>
+        </w:rPr>
+        <w:t xml:space="preserve">The application </w:t>
+      </w:r>
+      <w:r>
+        <w:rPr>
+          <w:rFonts w:ascii="Open Sans" w:hAnsi="Open Sans" w:cs="Open Sans"/>
+          <w:b/>
+          <w:bCs/>
+          <w:color w:val="222222"/>
+          <w:sz w:val="23"/>
+          <w:szCs w:val="23"/>
+        </w:rPr>
+        <w:t>checks for actions allowed for the Wallet item stored in Player’s inventory,</w:t>
+      </w:r>
+      <w:r>
+        <w:rPr>
+          <w:rFonts w:ascii="Open Sans" w:hAnsi="Open Sans" w:cs="Open Sans"/>
+          <w:b/>
+          <w:bCs/>
+          <w:color w:val="222222"/>
+          <w:sz w:val="23"/>
+          <w:szCs w:val="23"/>
+        </w:rPr>
+        <w:t xml:space="preserve"> instead of </w:t>
+      </w:r>
+      <w:r>
+        <w:rPr>
+          <w:rFonts w:ascii="Open Sans" w:hAnsi="Open Sans" w:cs="Open Sans"/>
+          <w:b/>
+          <w:bCs/>
+          <w:color w:val="222222"/>
+          <w:sz w:val="23"/>
+          <w:szCs w:val="23"/>
+        </w:rPr>
+        <w:t xml:space="preserve">Player adding the trading action to the action list </w:t>
+      </w:r>
+      <w:r>
+        <w:rPr>
+          <w:rFonts w:ascii="Open Sans" w:hAnsi="Open Sans" w:cs="Open Sans"/>
+          <w:b/>
+          <w:bCs/>
+          <w:color w:val="222222"/>
+          <w:sz w:val="23"/>
+          <w:szCs w:val="23"/>
+        </w:rPr>
+        <w:t xml:space="preserve">inside the Player's </w:t>
+      </w:r>
+      <w:r>
+        <w:rPr>
+          <w:rFonts w:ascii="Open Sans" w:hAnsi="Open Sans" w:cs="Open Sans"/>
+          <w:b/>
+          <w:bCs/>
+          <w:color w:val="222222"/>
+          <w:sz w:val="23"/>
+          <w:szCs w:val="23"/>
+        </w:rPr>
+        <w:t xml:space="preserve">own </w:t>
+      </w:r>
+      <w:proofErr w:type="spellStart"/>
+      <w:r>
+        <w:rPr>
+          <w:rFonts w:ascii="Open Sans" w:hAnsi="Open Sans" w:cs="Open Sans"/>
+          <w:b/>
+          <w:bCs/>
+          <w:color w:val="222222"/>
+          <w:sz w:val="23"/>
+          <w:szCs w:val="23"/>
+        </w:rPr>
+        <w:t>playTurn</w:t>
+      </w:r>
+      <w:proofErr w:type="spellEnd"/>
+      <w:r>
+        <w:rPr>
+          <w:rFonts w:ascii="Open Sans" w:hAnsi="Open Sans" w:cs="Open Sans"/>
+          <w:b/>
+          <w:bCs/>
+          <w:color w:val="222222"/>
+          <w:sz w:val="23"/>
+          <w:szCs w:val="23"/>
+        </w:rPr>
+        <w:t>() function</w:t>
+      </w:r>
+      <w:r>
+        <w:rPr>
+          <w:rFonts w:ascii="Open Sans" w:hAnsi="Open Sans" w:cs="Open Sans"/>
+          <w:color w:val="222222"/>
+          <w:sz w:val="23"/>
+          <w:szCs w:val="23"/>
+        </w:rPr>
+        <w:t xml:space="preserve">. Both designs are okay and do not break any object-oriented principles. We decided to create </w:t>
+      </w:r>
+      <w:r>
+        <w:rPr>
+          <w:rFonts w:ascii="Open Sans" w:hAnsi="Open Sans" w:cs="Open Sans"/>
+          <w:color w:val="222222"/>
+          <w:sz w:val="23"/>
+          <w:szCs w:val="23"/>
+        </w:rPr>
+        <w:t>a Wallet item</w:t>
+      </w:r>
+      <w:r>
+        <w:rPr>
+          <w:rFonts w:ascii="Open Sans" w:hAnsi="Open Sans" w:cs="Open Sans"/>
+          <w:color w:val="222222"/>
+          <w:sz w:val="23"/>
+          <w:szCs w:val="23"/>
+        </w:rPr>
+        <w:t xml:space="preserve"> and add it to the Player's inventory because we ensure that the meaning of each class is </w:t>
+      </w:r>
+      <w:proofErr w:type="gramStart"/>
+      <w:r>
+        <w:rPr>
+          <w:rFonts w:ascii="Open Sans" w:hAnsi="Open Sans" w:cs="Open Sans"/>
+          <w:color w:val="222222"/>
+          <w:sz w:val="23"/>
+          <w:szCs w:val="23"/>
+        </w:rPr>
+        <w:t>clear</w:t>
+      </w:r>
+      <w:proofErr w:type="gramEnd"/>
+      <w:r>
+        <w:rPr>
+          <w:rFonts w:ascii="Open Sans" w:hAnsi="Open Sans" w:cs="Open Sans"/>
+          <w:color w:val="222222"/>
+          <w:sz w:val="23"/>
+          <w:szCs w:val="23"/>
+        </w:rPr>
+        <w:t xml:space="preserve"> and they can be reused</w:t>
+      </w:r>
+      <w:r>
+        <w:rPr>
+          <w:rFonts w:ascii="Open Sans" w:hAnsi="Open Sans" w:cs="Open Sans"/>
+          <w:color w:val="222222"/>
+          <w:sz w:val="23"/>
+          <w:szCs w:val="23"/>
+        </w:rPr>
+        <w:t xml:space="preserve"> and allows extensibility i</w:t>
+      </w:r>
+      <w:r>
+        <w:rPr>
+          <w:rFonts w:ascii="Open Sans" w:hAnsi="Open Sans" w:cs="Open Sans"/>
+          <w:color w:val="222222"/>
+          <w:sz w:val="23"/>
+          <w:szCs w:val="23"/>
+        </w:rPr>
+        <w:t>n other scenarios</w:t>
+      </w:r>
+      <w:r>
+        <w:rPr>
+          <w:rFonts w:ascii="Open Sans" w:hAnsi="Open Sans" w:cs="Open Sans"/>
+          <w:color w:val="222222"/>
+          <w:sz w:val="23"/>
+          <w:szCs w:val="23"/>
+        </w:rPr>
+        <w:t xml:space="preserve"> in the future (</w:t>
+      </w:r>
+      <w:proofErr w:type="spellStart"/>
+      <w:r>
+        <w:rPr>
+          <w:rFonts w:ascii="Open Sans" w:hAnsi="Open Sans" w:cs="Open Sans"/>
+          <w:color w:val="222222"/>
+          <w:sz w:val="23"/>
+          <w:szCs w:val="23"/>
+        </w:rPr>
+        <w:t>ie</w:t>
+      </w:r>
+      <w:proofErr w:type="spellEnd"/>
+      <w:r>
+        <w:rPr>
+          <w:rFonts w:ascii="Open Sans" w:hAnsi="Open Sans" w:cs="Open Sans"/>
+          <w:color w:val="222222"/>
+          <w:sz w:val="23"/>
+          <w:szCs w:val="23"/>
+        </w:rPr>
+        <w:t>: if there is another actor who can store a Wallet item other than Player)</w:t>
+      </w:r>
+      <w:r>
+        <w:rPr>
+          <w:rFonts w:ascii="Open Sans" w:hAnsi="Open Sans" w:cs="Open Sans"/>
+          <w:color w:val="222222"/>
+          <w:sz w:val="23"/>
+          <w:szCs w:val="23"/>
+        </w:rPr>
+        <w:t xml:space="preserve"> </w:t>
+      </w:r>
+      <w:r>
+        <w:rPr>
+          <w:rFonts w:ascii="Open Sans" w:hAnsi="Open Sans" w:cs="Open Sans"/>
+          <w:color w:val="222222"/>
+          <w:sz w:val="23"/>
+          <w:szCs w:val="23"/>
+        </w:rPr>
+        <w:t>(</w:t>
+      </w:r>
+      <w:r>
+        <w:rPr>
+          <w:rFonts w:ascii="Open Sans" w:hAnsi="Open Sans" w:cs="Open Sans"/>
+          <w:color w:val="222222"/>
+          <w:sz w:val="23"/>
+          <w:szCs w:val="23"/>
+        </w:rPr>
+        <w:t>adheres to the DRY principle</w:t>
+      </w:r>
+      <w:r>
+        <w:rPr>
+          <w:rFonts w:ascii="Open Sans" w:hAnsi="Open Sans" w:cs="Open Sans"/>
+          <w:color w:val="222222"/>
+          <w:sz w:val="23"/>
+          <w:szCs w:val="23"/>
+        </w:rPr>
+        <w:t xml:space="preserve"> &amp; SRP principle</w:t>
+      </w:r>
+      <w:r>
+        <w:rPr>
+          <w:rFonts w:ascii="Open Sans" w:hAnsi="Open Sans" w:cs="Open Sans"/>
+          <w:color w:val="222222"/>
+          <w:sz w:val="23"/>
+          <w:szCs w:val="23"/>
+        </w:rPr>
+        <w:t xml:space="preserve">). </w:t>
+      </w:r>
+    </w:p>
+    <w:p>
+      <w:pPr>
+        <w:rPr>
+          <w:b/>
+          <w:bCs/>
+          <w:sz w:val="20"/>
+          <w:szCs w:val="20"/>
+        </w:rPr>
+      </w:pPr>
+    </w:p>
+    <w:p>
+      <w:pPr>
+        <w:rPr>
+          <w:b/>
+          <w:bCs/>
+          <w:sz w:val="20"/>
+          <w:szCs w:val="20"/>
+        </w:rPr>
+      </w:pPr>
+    </w:p>
+    <w:p>
+      <w:pPr>
+        <w:rPr>
+          <w:b/>
+          <w:bCs/>
+          <w:sz w:val="20"/>
+          <w:szCs w:val="20"/>
+        </w:rPr>
+      </w:pPr>
+      <w:r>
+        <w:rPr>
+          <w:b/>
+          <w:bCs/>
+          <w:sz w:val="20"/>
+          <w:szCs w:val="20"/>
+        </w:rPr>
+        <w:t xml:space="preserve">Justifications and further explanation of classes &amp; methods –  </w:t>
+      </w:r>
+    </w:p>
+    <w:p>
+      <w:pPr>
+        <w:rPr>
+          <w:rFonts w:ascii="Helvetica" w:hAnsi="Helvetica"/>
+          <w:color w:val="000000"/>
+          <w:sz w:val="16"/>
+          <w:szCs w:val="16"/>
           <w:shd w:val="clear" w:color="auto" w:fill="F8F9FA"/>
         </w:rPr>
       </w:pPr>
@@ -1284,18 +7233,49 @@
         <w:rPr>
           <w:rFonts w:ascii="Helvetica" w:hAnsi="Helvetica"/>
           <w:color w:val="000000"/>
-          <w:sz w:val="18"/>
-          <w:szCs w:val="18"/>
+          <w:sz w:val="16"/>
+          <w:szCs w:val="16"/>
           <w:shd w:val="clear" w:color="auto" w:fill="F8F9FA"/>
         </w:rPr>
         <w:t>TOAD</w:t>
       </w:r>
-      <w:r>
-        <w:rPr>
-          <w:rFonts w:ascii="Helvetica" w:hAnsi="Helvetica"/>
-          <w:color w:val="000000"/>
-          <w:sz w:val="18"/>
-          <w:szCs w:val="18"/>
+    </w:p>
+    <w:p>
+      <w:pPr>
+        <w:rPr>
+          <w:rFonts w:ascii="Helvetica" w:hAnsi="Helvetica"/>
+          <w:color w:val="000000"/>
+          <w:sz w:val="16"/>
+          <w:szCs w:val="16"/>
+          <w:shd w:val="clear" w:color="auto" w:fill="F8F9FA"/>
+        </w:rPr>
+      </w:pPr>
+      <w:r>
+        <w:rPr>
+          <w:rFonts w:ascii="Helvetica" w:hAnsi="Helvetica"/>
+          <w:color w:val="000000"/>
+          <w:sz w:val="16"/>
+          <w:szCs w:val="16"/>
+          <w:shd w:val="clear" w:color="auto" w:fill="F8F9FA"/>
+        </w:rPr>
+        <w:t xml:space="preserve">Singleton class - </w:t>
+      </w:r>
+      <w:r>
+        <w:rPr>
+          <w:rFonts w:ascii="Helvetica" w:hAnsi="Helvetica"/>
+          <w:color w:val="000000"/>
+          <w:sz w:val="16"/>
+          <w:szCs w:val="16"/>
+          <w:shd w:val="clear" w:color="auto" w:fill="F8F9FA"/>
+        </w:rPr>
+        <w:t>can have only one object (an instance of the class) at a time</w:t>
+      </w:r>
+      <w:r>
+        <w:rPr>
+          <w:rFonts w:ascii="Helvetica" w:hAnsi="Helvetica"/>
+          <w:color w:val="000000"/>
+          <w:sz w:val="16"/>
+          <w:szCs w:val="16"/>
         </w:rPr>
         <w:br/>
       </w:r>
@@ -1303,8 +7283,8 @@
         <w:rPr>
           <w:rFonts w:ascii="Helvetica" w:hAnsi="Helvetica"/>
           <w:color w:val="000000"/>
-          <w:sz w:val="18"/>
-          <w:szCs w:val="18"/>
+          <w:sz w:val="16"/>
+          <w:szCs w:val="16"/>
           <w:shd w:val="clear" w:color="auto" w:fill="F8F9FA"/>
         </w:rPr>
         <w:t>1. methods</w:t>
@@ -1313,8 +7293,8 @@
         <w:rPr>
           <w:rFonts w:ascii="Helvetica" w:hAnsi="Helvetica"/>
           <w:color w:val="000000"/>
-          <w:sz w:val="18"/>
-          <w:szCs w:val="18"/>
+          <w:sz w:val="16"/>
+          <w:szCs w:val="16"/>
         </w:rPr>
         <w:br/>
       </w:r>
@@ -1322,8 +7302,8 @@
         <w:rPr>
           <w:rFonts w:ascii="Helvetica" w:hAnsi="Helvetica"/>
           <w:color w:val="000000"/>
-          <w:sz w:val="18"/>
-          <w:szCs w:val="18"/>
+          <w:sz w:val="16"/>
+          <w:szCs w:val="16"/>
           <w:shd w:val="clear" w:color="auto" w:fill="F8F9FA"/>
         </w:rPr>
         <w:t xml:space="preserve">    - </w:t>
@@ -1333,8 +7313,8 @@
         <w:rPr>
           <w:rFonts w:ascii="Helvetica" w:hAnsi="Helvetica"/>
           <w:color w:val="000000"/>
-          <w:sz w:val="18"/>
-          <w:szCs w:val="18"/>
+          <w:sz w:val="16"/>
+          <w:szCs w:val="16"/>
           <w:shd w:val="clear" w:color="auto" w:fill="F8F9FA"/>
         </w:rPr>
         <w:t>sayMonologue</w:t>
@@ -1344,8 +7324,8 @@
         <w:rPr>
           <w:rFonts w:ascii="Helvetica" w:hAnsi="Helvetica"/>
           <w:color w:val="000000"/>
-          <w:sz w:val="18"/>
-          <w:szCs w:val="18"/>
+          <w:sz w:val="16"/>
+          <w:szCs w:val="16"/>
           <w:shd w:val="clear" w:color="auto" w:fill="F8F9FA"/>
         </w:rPr>
         <w:t>()</w:t>
@@ -1354,8 +7334,8 @@
         <w:rPr>
           <w:rFonts w:ascii="Helvetica" w:hAnsi="Helvetica"/>
           <w:color w:val="000000"/>
-          <w:sz w:val="18"/>
-          <w:szCs w:val="18"/>
+          <w:sz w:val="16"/>
+          <w:szCs w:val="16"/>
         </w:rPr>
         <w:br/>
       </w:r>
@@ -1363,8 +7343,8 @@
         <w:rPr>
           <w:rFonts w:ascii="Helvetica" w:hAnsi="Helvetica"/>
           <w:color w:val="000000"/>
-          <w:sz w:val="18"/>
-          <w:szCs w:val="18"/>
+          <w:sz w:val="16"/>
+          <w:szCs w:val="16"/>
           <w:shd w:val="clear" w:color="auto" w:fill="F8F9FA"/>
         </w:rPr>
         <w:t>2. attributes</w:t>
@@ -1373,8 +7353,8 @@
         <w:rPr>
           <w:rFonts w:ascii="Helvetica" w:hAnsi="Helvetica"/>
           <w:color w:val="000000"/>
-          <w:sz w:val="18"/>
-          <w:szCs w:val="18"/>
+          <w:sz w:val="16"/>
+          <w:szCs w:val="16"/>
         </w:rPr>
         <w:br/>
       </w:r>
@@ -1382,8 +7362,8 @@
         <w:rPr>
           <w:rFonts w:ascii="Helvetica" w:hAnsi="Helvetica"/>
           <w:color w:val="000000"/>
-          <w:sz w:val="18"/>
-          <w:szCs w:val="18"/>
+          <w:sz w:val="16"/>
+          <w:szCs w:val="16"/>
           <w:shd w:val="clear" w:color="auto" w:fill="F8F9FA"/>
         </w:rPr>
         <w:t xml:space="preserve">    - public static final </w:t>
@@ -1393,8 +7373,8 @@
         <w:rPr>
           <w:rFonts w:ascii="Helvetica" w:hAnsi="Helvetica"/>
           <w:color w:val="000000"/>
-          <w:sz w:val="18"/>
-          <w:szCs w:val="18"/>
+          <w:sz w:val="16"/>
+          <w:szCs w:val="16"/>
           <w:shd w:val="clear" w:color="auto" w:fill="F8F9FA"/>
         </w:rPr>
         <w:t>arraylist</w:t>
@@ -1404,8 +7384,8 @@
         <w:rPr>
           <w:rFonts w:ascii="Helvetica" w:hAnsi="Helvetica"/>
           <w:color w:val="000000"/>
-          <w:sz w:val="18"/>
-          <w:szCs w:val="18"/>
+          <w:sz w:val="16"/>
+          <w:szCs w:val="16"/>
           <w:shd w:val="clear" w:color="auto" w:fill="F8F9FA"/>
         </w:rPr>
         <w:t xml:space="preserve"> of monologues</w:t>
@@ -1416,16 +7396,16 @@
         <w:rPr>
           <w:rFonts w:ascii="Helvetica" w:hAnsi="Helvetica"/>
           <w:color w:val="000000"/>
-          <w:sz w:val="18"/>
-          <w:szCs w:val="18"/>
-        </w:rPr>
-      </w:pPr>
-      <w:r>
-        <w:rPr>
-          <w:rFonts w:ascii="Helvetica" w:hAnsi="Helvetica"/>
-          <w:color w:val="000000"/>
-          <w:sz w:val="18"/>
-          <w:szCs w:val="18"/>
+          <w:sz w:val="16"/>
+          <w:szCs w:val="16"/>
+        </w:rPr>
+      </w:pPr>
+      <w:r>
+        <w:rPr>
+          <w:rFonts w:ascii="Helvetica" w:hAnsi="Helvetica"/>
+          <w:color w:val="000000"/>
+          <w:sz w:val="16"/>
+          <w:szCs w:val="16"/>
         </w:rPr>
         <w:t>TALKWITHTOADACTION</w:t>
       </w:r>
@@ -1433,8 +7413,8 @@
         <w:rPr>
           <w:rFonts w:ascii="Helvetica" w:hAnsi="Helvetica"/>
           <w:color w:val="000000"/>
-          <w:sz w:val="18"/>
-          <w:szCs w:val="18"/>
+          <w:sz w:val="16"/>
+          <w:szCs w:val="16"/>
         </w:rPr>
         <w:br/>
         <w:t xml:space="preserve">1. </w:t>
@@ -1444,8 +7424,8 @@
         <w:rPr>
           <w:rFonts w:ascii="Helvetica" w:hAnsi="Helvetica"/>
           <w:color w:val="000000"/>
-          <w:sz w:val="18"/>
-          <w:szCs w:val="18"/>
+          <w:sz w:val="16"/>
+          <w:szCs w:val="16"/>
         </w:rPr>
         <w:t>attrubutes</w:t>
       </w:r>
@@ -1454,8 +7434,8 @@
         <w:rPr>
           <w:rFonts w:ascii="Helvetica" w:hAnsi="Helvetica"/>
           <w:color w:val="000000"/>
-          <w:sz w:val="18"/>
-          <w:szCs w:val="18"/>
+          <w:sz w:val="16"/>
+          <w:szCs w:val="16"/>
         </w:rPr>
         <w:t>:</w:t>
       </w:r>
@@ -1463,8 +7443,8 @@
         <w:rPr>
           <w:rFonts w:ascii="Helvetica" w:hAnsi="Helvetica"/>
           <w:color w:val="000000"/>
-          <w:sz w:val="18"/>
-          <w:szCs w:val="18"/>
+          <w:sz w:val="16"/>
+          <w:szCs w:val="16"/>
         </w:rPr>
         <w:br/>
         <w:t xml:space="preserve">- item </w:t>
@@ -1474,8 +7454,8 @@
         <w:rPr>
           <w:rFonts w:ascii="Helvetica" w:hAnsi="Helvetica"/>
           <w:color w:val="000000"/>
-          <w:sz w:val="18"/>
-          <w:szCs w:val="18"/>
+          <w:sz w:val="16"/>
+          <w:szCs w:val="16"/>
         </w:rPr>
         <w:t>itemToTrade</w:t>
       </w:r>
@@ -1484,8 +7464,8 @@
         <w:rPr>
           <w:rFonts w:ascii="Helvetica" w:hAnsi="Helvetica"/>
           <w:color w:val="000000"/>
-          <w:sz w:val="18"/>
-          <w:szCs w:val="18"/>
+          <w:sz w:val="16"/>
+          <w:szCs w:val="16"/>
         </w:rPr>
         <w:br/>
         <w:t>- String hotkey (for menu description command)</w:t>
@@ -1494,8 +7474,8 @@
         <w:rPr>
           <w:rFonts w:ascii="Helvetica" w:hAnsi="Helvetica"/>
           <w:color w:val="000000"/>
-          <w:sz w:val="18"/>
-          <w:szCs w:val="18"/>
+          <w:sz w:val="16"/>
+          <w:szCs w:val="16"/>
         </w:rPr>
         <w:br/>
         <w:t>2. methods:</w:t>
@@ -1504,8 +7484,8 @@
         <w:rPr>
           <w:rFonts w:ascii="Helvetica" w:hAnsi="Helvetica"/>
           <w:color w:val="000000"/>
-          <w:sz w:val="18"/>
-          <w:szCs w:val="18"/>
+          <w:sz w:val="16"/>
+          <w:szCs w:val="16"/>
         </w:rPr>
         <w:br/>
         <w:t>- execute method:</w:t>
@@ -1514,8 +7494,8 @@
         <w:rPr>
           <w:rFonts w:ascii="Helvetica" w:hAnsi="Helvetica"/>
           <w:color w:val="000000"/>
-          <w:sz w:val="18"/>
-          <w:szCs w:val="18"/>
+          <w:sz w:val="16"/>
+          <w:szCs w:val="16"/>
         </w:rPr>
         <w:br/>
         <w:t>    pick &amp; print a monologue based on player's inventory,</w:t>
@@ -1524,8 +7504,8 @@
         <w:rPr>
           <w:rFonts w:ascii="Helvetica" w:hAnsi="Helvetica"/>
           <w:color w:val="000000"/>
-          <w:sz w:val="18"/>
-          <w:szCs w:val="18"/>
+          <w:sz w:val="16"/>
+          <w:szCs w:val="16"/>
         </w:rPr>
         <w:br/>
         <w:t xml:space="preserve">        if player's inventory has wrench: </w:t>
@@ -1535,8 +7515,8 @@
         <w:rPr>
           <w:rFonts w:ascii="Helvetica" w:hAnsi="Helvetica"/>
           <w:color w:val="000000"/>
-          <w:sz w:val="18"/>
-          <w:szCs w:val="18"/>
+          <w:sz w:val="16"/>
+          <w:szCs w:val="16"/>
         </w:rPr>
         <w:t>either sentence</w:t>
       </w:r>
@@ -1545,8 +7525,8 @@
         <w:rPr>
           <w:rFonts w:ascii="Helvetica" w:hAnsi="Helvetica"/>
           <w:color w:val="000000"/>
-          <w:sz w:val="18"/>
-          <w:szCs w:val="18"/>
+          <w:sz w:val="16"/>
+          <w:szCs w:val="16"/>
         </w:rPr>
         <w:t xml:space="preserve"> 2,3,4</w:t>
       </w:r>
@@ -1554,8 +7534,8 @@
         <w:rPr>
           <w:rFonts w:ascii="Helvetica" w:hAnsi="Helvetica"/>
           <w:color w:val="000000"/>
-          <w:sz w:val="18"/>
-          <w:szCs w:val="18"/>
+          <w:sz w:val="16"/>
+          <w:szCs w:val="16"/>
         </w:rPr>
         <w:br/>
         <w:t xml:space="preserve">        if </w:t>
@@ -1565,8 +7545,8 @@
         <w:rPr>
           <w:rFonts w:ascii="Helvetica" w:hAnsi="Helvetica"/>
           <w:color w:val="000000"/>
-          <w:sz w:val="18"/>
-          <w:szCs w:val="18"/>
+          <w:sz w:val="16"/>
+          <w:szCs w:val="16"/>
         </w:rPr>
         <w:t>powerstar</w:t>
       </w:r>
@@ -1575,8 +7555,8 @@
         <w:rPr>
           <w:rFonts w:ascii="Helvetica" w:hAnsi="Helvetica"/>
           <w:color w:val="000000"/>
-          <w:sz w:val="18"/>
-          <w:szCs w:val="18"/>
+          <w:sz w:val="16"/>
+          <w:szCs w:val="16"/>
         </w:rPr>
         <w:t xml:space="preserve"> effect is there: either sentence 1, 3, 4</w:t>
       </w:r>
@@ -1584,8 +7564,8 @@
         <w:rPr>
           <w:rFonts w:ascii="Helvetica" w:hAnsi="Helvetica"/>
           <w:color w:val="000000"/>
-          <w:sz w:val="18"/>
-          <w:szCs w:val="18"/>
+          <w:sz w:val="16"/>
+          <w:szCs w:val="16"/>
         </w:rPr>
         <w:br/>
         <w:t>        else randomly pick from 1,2,3,4</w:t>
@@ -1594,8 +7574,8 @@
         <w:rPr>
           <w:rFonts w:ascii="Helvetica" w:hAnsi="Helvetica"/>
           <w:color w:val="000000"/>
-          <w:sz w:val="18"/>
-          <w:szCs w:val="18"/>
+          <w:sz w:val="16"/>
+          <w:szCs w:val="16"/>
         </w:rPr>
         <w:br/>
         <w:t xml:space="preserve">3. create instance of </w:t>
@@ -1605,8 +7585,8 @@
         <w:rPr>
           <w:rFonts w:ascii="Helvetica" w:hAnsi="Helvetica"/>
           <w:color w:val="000000"/>
-          <w:sz w:val="18"/>
-          <w:szCs w:val="18"/>
+          <w:sz w:val="16"/>
+          <w:szCs w:val="16"/>
         </w:rPr>
         <w:t>TalkWithToadAction</w:t>
       </w:r>
@@ -1615,8 +7595,8 @@
         <w:rPr>
           <w:rFonts w:ascii="Helvetica" w:hAnsi="Helvetica"/>
           <w:color w:val="000000"/>
-          <w:sz w:val="18"/>
-          <w:szCs w:val="18"/>
+          <w:sz w:val="16"/>
+          <w:szCs w:val="16"/>
         </w:rPr>
         <w:t xml:space="preserve"> in every Ground item's </w:t>
       </w:r>
@@ -1625,8 +7605,8 @@
         <w:rPr>
           <w:rFonts w:ascii="Helvetica" w:hAnsi="Helvetica"/>
           <w:color w:val="000000"/>
-          <w:sz w:val="18"/>
-          <w:szCs w:val="18"/>
+          <w:sz w:val="16"/>
+          <w:szCs w:val="16"/>
         </w:rPr>
         <w:t>construtor</w:t>
       </w:r>
@@ -1635,13 +7615,20 @@
         <w:rPr>
           <w:rFonts w:ascii="Helvetica" w:hAnsi="Helvetica"/>
           <w:color w:val="000000"/>
-          <w:sz w:val="18"/>
-          <w:szCs w:val="18"/>
+          <w:sz w:val="16"/>
+          <w:szCs w:val="16"/>
         </w:rPr>
         <w:t xml:space="preserve"> &amp; add it to Ground item's allowable actions</w:t>
       </w:r>
     </w:p>
-    <w:p/>
+    <w:p>
+      <w:pPr>
+        <w:rPr>
+          <w:sz w:val="20"/>
+          <w:szCs w:val="20"/>
+        </w:rPr>
+      </w:pPr>
+    </w:p>
     <w:sectPr>
       <w:pgSz w:w="11906" w:h="16838"/>
       <w:pgMar w:top="1440" w:right="1440" w:bottom="1440" w:left="1440" w:header="708" w:footer="708" w:gutter="0"/>
@@ -1655,6 +7642,147 @@
 <file path=word/numbering.xml><?xml version="1.0" encoding="utf-8"?>
 <w:numbering xmlns:wpc="http://schemas.microsoft.com/office/word/2010/wordprocessingCanvas" xmlns:cx="http://schemas.microsoft.com/office/drawing/2014/chartex" xmlns:cx1="http://schemas.microsoft.com/office/drawing/2015/9/8/chartex" xmlns:cx2="http://schemas.microsoft.com/office/drawing/2015/10/21/chartex" xmlns:cx3="http://schemas.microsoft.com/office/drawing/2016/5/9/chartex" xmlns:cx4="http://schemas.microsoft.com/office/drawing/2016/5/10/chartex" xmlns:cx5="http://schemas.microsoft.com/office/drawing/2016/5/11/chartex" xmlns:cx6="http://schemas.microsoft.com/office/drawing/2016/5/12/chartex" xmlns:cx7="http://schemas.microsoft.com/office/drawing/2016/5/13/chartex" xmlns:cx8="http://schemas.microsoft.com/office/drawing/2016/5/14/chartex" xmlns:mc="http://schemas.openxmlformats.org/markup-compatibility/2006" xmlns:aink="http://schemas.microsoft.com/office/drawing/2016/ink" xmlns:am3d="http://schemas.microsoft.com/office/drawing/2017/model3d" xmlns:o="urn:schemas-microsoft-com:office:office" xmlns:r="http://schemas.openxmlformats.org/officeDocument/2006/relationships" xmlns:m="http://schemas.openxmlformats.org/officeDocument/2006/math" xmlns:v="urn:schemas-microsoft-com:vml" xmlns:wp14="http://schemas.microsoft.com/office/word/2010/wordprocessingDrawing" xmlns:wp="http://schemas.openxmlformats.org/drawingml/2006/wordprocessingDrawing" xmlns:w10="urn:schemas-microsoft-com:office:word" xmlns:w="http://schemas.openxmlformats.org/wordprocessingml/2006/main" xmlns:w14="http://schemas.microsoft.com/office/word/2010/wordml" xmlns:w15="http://schemas.microsoft.com/office/word/2012/wordml" xmlns:w16cex="http://schemas.microsoft.com/office/word/2018/wordml/cex" xmlns:w16cid="http://schemas.microsoft.com/office/word/2016/wordml/cid" xmlns:w16="http://schemas.microsoft.com/office/word/2018/wordml" xmlns:w16sdtdh="http://schemas.microsoft.com/office/word/2020/wordml/sdtdatahash" xmlns:w16se="http://schemas.microsoft.com/office/word/2015/wordml/symex" xmlns:wpg="http://schemas.microsoft.com/office/word/2010/wordprocessingGroup" xmlns:wpi="http://schemas.microsoft.com/office/word/2010/wordprocessingInk" xmlns:wne="http://schemas.microsoft.com/office/word/2006/wordml" xmlns:wps="http://schemas.microsoft.com/office/word/2010/wordprocessingShape" mc:Ignorable="w14 w15 w16se w16cid w16 w16cex w16sdtdh wp14">
   <w:abstractNum w:abstractNumId="0" w15:restartNumberingAfterBreak="0">
+    <w:nsid w:val="17457430"/>
+    <w:multiLevelType w:val="multilevel"/>
+    <w:tmpl w:val="47EA435C"/>
+    <w:lvl w:ilvl="0">
+      <w:start w:val="1"/>
+      <w:numFmt w:val="bullet"/>
+      <w:lvlText w:val=""/>
+      <w:lvlJc w:val="left"/>
+      <w:pPr>
+        <w:tabs>
+          <w:tab w:val="num" w:pos="720"/>
+        </w:tabs>
+        <w:ind w:left="720" w:hanging="360"/>
+      </w:pPr>
+      <w:rPr>
+        <w:rFonts w:ascii="Symbol" w:hAnsi="Symbol" w:hint="default"/>
+        <w:sz w:val="20"/>
+      </w:rPr>
+    </w:lvl>
+    <w:lvl w:ilvl="1">
+      <w:numFmt w:val="bullet"/>
+      <w:lvlText w:val="o"/>
+      <w:lvlJc w:val="left"/>
+      <w:pPr>
+        <w:tabs>
+          <w:tab w:val="num" w:pos="1440"/>
+        </w:tabs>
+        <w:ind w:left="1440" w:hanging="360"/>
+      </w:pPr>
+      <w:rPr>
+        <w:rFonts w:ascii="Courier New" w:hAnsi="Courier New" w:hint="default"/>
+        <w:sz w:val="20"/>
+      </w:rPr>
+    </w:lvl>
+    <w:lvl w:ilvl="2" w:tentative="1">
+      <w:numFmt w:val="bullet"/>
+      <w:lvlText w:val=""/>
+      <w:lvlJc w:val="left"/>
+      <w:pPr>
+        <w:tabs>
+          <w:tab w:val="num" w:pos="2160"/>
+        </w:tabs>
+        <w:ind w:left="2160" w:hanging="360"/>
+      </w:pPr>
+      <w:rPr>
+        <w:rFonts w:ascii="Wingdings" w:hAnsi="Wingdings" w:hint="default"/>
+        <w:sz w:val="20"/>
+      </w:rPr>
+    </w:lvl>
+    <w:lvl w:ilvl="3" w:tentative="1">
+      <w:numFmt w:val="bullet"/>
+      <w:lvlText w:val=""/>
+      <w:lvlJc w:val="left"/>
+      <w:pPr>
+        <w:tabs>
+          <w:tab w:val="num" w:pos="2880"/>
+        </w:tabs>
+        <w:ind w:left="2880" w:hanging="360"/>
+      </w:pPr>
+      <w:rPr>
+        <w:rFonts w:ascii="Wingdings" w:hAnsi="Wingdings" w:hint="default"/>
+        <w:sz w:val="20"/>
+      </w:rPr>
+    </w:lvl>
+    <w:lvl w:ilvl="4" w:tentative="1">
+      <w:numFmt w:val="bullet"/>
+      <w:lvlText w:val=""/>
+      <w:lvlJc w:val="left"/>
+      <w:pPr>
+        <w:tabs>
+          <w:tab w:val="num" w:pos="3600"/>
+        </w:tabs>
+        <w:ind w:left="3600" w:hanging="360"/>
+      </w:pPr>
+      <w:rPr>
+        <w:rFonts w:ascii="Wingdings" w:hAnsi="Wingdings" w:hint="default"/>
+        <w:sz w:val="20"/>
+      </w:rPr>
+    </w:lvl>
+    <w:lvl w:ilvl="5" w:tentative="1">
+      <w:numFmt w:val="bullet"/>
+      <w:lvlText w:val=""/>
+      <w:lvlJc w:val="left"/>
+      <w:pPr>
+        <w:tabs>
+          <w:tab w:val="num" w:pos="4320"/>
+        </w:tabs>
+        <w:ind w:left="4320" w:hanging="360"/>
+      </w:pPr>
+      <w:rPr>
+        <w:rFonts w:ascii="Wingdings" w:hAnsi="Wingdings" w:hint="default"/>
+        <w:sz w:val="20"/>
+      </w:rPr>
+    </w:lvl>
+    <w:lvl w:ilvl="6" w:tentative="1">
+      <w:numFmt w:val="bullet"/>
+      <w:lvlText w:val=""/>
+      <w:lvlJc w:val="left"/>
+      <w:pPr>
+        <w:tabs>
+          <w:tab w:val="num" w:pos="5040"/>
+        </w:tabs>
+        <w:ind w:left="5040" w:hanging="360"/>
+      </w:pPr>
+      <w:rPr>
+        <w:rFonts w:ascii="Wingdings" w:hAnsi="Wingdings" w:hint="default"/>
+        <w:sz w:val="20"/>
+      </w:rPr>
+    </w:lvl>
+    <w:lvl w:ilvl="7" w:tentative="1">
+      <w:numFmt w:val="bullet"/>
+      <w:lvlText w:val=""/>
+      <w:lvlJc w:val="left"/>
+      <w:pPr>
+        <w:tabs>
+          <w:tab w:val="num" w:pos="5760"/>
+        </w:tabs>
+        <w:ind w:left="5760" w:hanging="360"/>
+      </w:pPr>
+      <w:rPr>
+        <w:rFonts w:ascii="Wingdings" w:hAnsi="Wingdings" w:hint="default"/>
+        <w:sz w:val="20"/>
+      </w:rPr>
+    </w:lvl>
+    <w:lvl w:ilvl="8" w:tentative="1">
+      <w:numFmt w:val="bullet"/>
+      <w:lvlText w:val=""/>
+      <w:lvlJc w:val="left"/>
+      <w:pPr>
+        <w:tabs>
+          <w:tab w:val="num" w:pos="6480"/>
+        </w:tabs>
+        <w:ind w:left="6480" w:hanging="360"/>
+      </w:pPr>
+      <w:rPr>
+        <w:rFonts w:ascii="Wingdings" w:hAnsi="Wingdings" w:hint="default"/>
+        <w:sz w:val="20"/>
+      </w:rPr>
+    </w:lvl>
+  </w:abstractNum>
+  <w:abstractNum w:abstractNumId="1" w15:restartNumberingAfterBreak="0">
     <w:nsid w:val="225D0DBC"/>
     <w:multiLevelType w:val="multilevel"/>
     <w:tmpl w:val="344CB00A"/>
@@ -1767,7 +7895,120 @@
       </w:pPr>
     </w:lvl>
   </w:abstractNum>
-  <w:abstractNum w:abstractNumId="1" w15:restartNumberingAfterBreak="0">
+  <w:abstractNum w:abstractNumId="2" w15:restartNumberingAfterBreak="0">
+    <w:nsid w:val="25986F57"/>
+    <w:multiLevelType w:val="hybridMultilevel"/>
+    <w:tmpl w:val="7254A306"/>
+    <w:lvl w:ilvl="0" w:tplc="C12069B6">
+      <w:start w:val="6"/>
+      <w:numFmt w:val="bullet"/>
+      <w:lvlText w:val="-"/>
+      <w:lvlJc w:val="left"/>
+      <w:pPr>
+        <w:ind w:left="1440" w:hanging="360"/>
+      </w:pPr>
+      <w:rPr>
+        <w:rFonts w:ascii="Open Sans" w:eastAsia="Times New Roman" w:hAnsi="Open Sans" w:cs="Open Sans" w:hint="default"/>
+      </w:rPr>
+    </w:lvl>
+    <w:lvl w:ilvl="1" w:tplc="44090003">
+      <w:start w:val="1"/>
+      <w:numFmt w:val="bullet"/>
+      <w:lvlText w:val="o"/>
+      <w:lvlJc w:val="left"/>
+      <w:pPr>
+        <w:ind w:left="2160" w:hanging="360"/>
+      </w:pPr>
+      <w:rPr>
+        <w:rFonts w:ascii="Courier New" w:hAnsi="Courier New" w:cs="Courier New" w:hint="default"/>
+      </w:rPr>
+    </w:lvl>
+    <w:lvl w:ilvl="2" w:tplc="44090005" w:tentative="1">
+      <w:start w:val="1"/>
+      <w:numFmt w:val="bullet"/>
+      <w:lvlText w:val=""/>
+      <w:lvlJc w:val="left"/>
+      <w:pPr>
+        <w:ind w:left="2880" w:hanging="360"/>
+      </w:pPr>
+      <w:rPr>
+        <w:rFonts w:ascii="Wingdings" w:hAnsi="Wingdings" w:hint="default"/>
+      </w:rPr>
+    </w:lvl>
+    <w:lvl w:ilvl="3" w:tplc="44090001">
+      <w:start w:val="1"/>
+      <w:numFmt w:val="bullet"/>
+      <w:lvlText w:val=""/>
+      <w:lvlJc w:val="left"/>
+      <w:pPr>
+        <w:ind w:left="3600" w:hanging="360"/>
+      </w:pPr>
+      <w:rPr>
+        <w:rFonts w:ascii="Symbol" w:hAnsi="Symbol" w:hint="default"/>
+      </w:rPr>
+    </w:lvl>
+    <w:lvl w:ilvl="4" w:tplc="44090003" w:tentative="1">
+      <w:start w:val="1"/>
+      <w:numFmt w:val="bullet"/>
+      <w:lvlText w:val="o"/>
+      <w:lvlJc w:val="left"/>
+      <w:pPr>
+        <w:ind w:left="4320" w:hanging="360"/>
+      </w:pPr>
+      <w:rPr>
+        <w:rFonts w:ascii="Courier New" w:hAnsi="Courier New" w:cs="Courier New" w:hint="default"/>
+      </w:rPr>
+    </w:lvl>
+    <w:lvl w:ilvl="5" w:tplc="44090005" w:tentative="1">
+      <w:start w:val="1"/>
+      <w:numFmt w:val="bullet"/>
+      <w:lvlText w:val=""/>
+      <w:lvlJc w:val="left"/>
+      <w:pPr>
+        <w:ind w:left="5040" w:hanging="360"/>
+      </w:pPr>
+      <w:rPr>
+        <w:rFonts w:ascii="Wingdings" w:hAnsi="Wingdings" w:hint="default"/>
+      </w:rPr>
+    </w:lvl>
+    <w:lvl w:ilvl="6" w:tplc="44090001" w:tentative="1">
+      <w:start w:val="1"/>
+      <w:numFmt w:val="bullet"/>
+      <w:lvlText w:val=""/>
+      <w:lvlJc w:val="left"/>
+      <w:pPr>
+        <w:ind w:left="5760" w:hanging="360"/>
+      </w:pPr>
+      <w:rPr>
+        <w:rFonts w:ascii="Symbol" w:hAnsi="Symbol" w:hint="default"/>
+      </w:rPr>
+    </w:lvl>
+    <w:lvl w:ilvl="7" w:tplc="44090003" w:tentative="1">
+      <w:start w:val="1"/>
+      <w:numFmt w:val="bullet"/>
+      <w:lvlText w:val="o"/>
+      <w:lvlJc w:val="left"/>
+      <w:pPr>
+        <w:ind w:left="6480" w:hanging="360"/>
+      </w:pPr>
+      <w:rPr>
+        <w:rFonts w:ascii="Courier New" w:hAnsi="Courier New" w:cs="Courier New" w:hint="default"/>
+      </w:rPr>
+    </w:lvl>
+    <w:lvl w:ilvl="8" w:tplc="44090005" w:tentative="1">
+      <w:start w:val="1"/>
+      <w:numFmt w:val="bullet"/>
+      <w:lvlText w:val=""/>
+      <w:lvlJc w:val="left"/>
+      <w:pPr>
+        <w:ind w:left="7200" w:hanging="360"/>
+      </w:pPr>
+      <w:rPr>
+        <w:rFonts w:ascii="Wingdings" w:hAnsi="Wingdings" w:hint="default"/>
+      </w:rPr>
+    </w:lvl>
+  </w:abstractNum>
+  <w:abstractNum w:abstractNumId="3" w15:restartNumberingAfterBreak="0">
     <w:nsid w:val="2DA830CB"/>
     <w:multiLevelType w:val="multilevel"/>
     <w:tmpl w:val="118692BC"/>
@@ -1916,7 +8157,7 @@
       </w:rPr>
     </w:lvl>
   </w:abstractNum>
-  <w:abstractNum w:abstractNumId="2" w15:restartNumberingAfterBreak="0">
+  <w:abstractNum w:abstractNumId="4" w15:restartNumberingAfterBreak="0">
     <w:nsid w:val="58B72FE8"/>
     <w:multiLevelType w:val="multilevel"/>
     <w:tmpl w:val="054A467C"/>
@@ -2065,7 +8306,7 @@
       </w:rPr>
     </w:lvl>
   </w:abstractNum>
-  <w:abstractNum w:abstractNumId="3" w15:restartNumberingAfterBreak="0">
+  <w:abstractNum w:abstractNumId="5" w15:restartNumberingAfterBreak="0">
     <w:nsid w:val="67420F4D"/>
     <w:multiLevelType w:val="multilevel"/>
     <w:tmpl w:val="7F7EA49C"/>
@@ -2214,7 +8455,7 @@
       </w:rPr>
     </w:lvl>
   </w:abstractNum>
-  <w:abstractNum w:abstractNumId="4" w15:restartNumberingAfterBreak="0">
+  <w:abstractNum w:abstractNumId="6" w15:restartNumberingAfterBreak="0">
     <w:nsid w:val="70D8641A"/>
     <w:multiLevelType w:val="multilevel"/>
     <w:tmpl w:val="F1084B94"/>
@@ -2363,20 +8604,142 @@
       </w:rPr>
     </w:lvl>
   </w:abstractNum>
+  <w:abstractNum w:abstractNumId="7" w15:restartNumberingAfterBreak="0">
+    <w:nsid w:val="766013B8"/>
+    <w:multiLevelType w:val="hybridMultilevel"/>
+    <w:tmpl w:val="08646274"/>
+    <w:lvl w:ilvl="0" w:tplc="C12069B6">
+      <w:start w:val="6"/>
+      <w:numFmt w:val="bullet"/>
+      <w:lvlText w:val="-"/>
+      <w:lvlJc w:val="left"/>
+      <w:pPr>
+        <w:ind w:left="720" w:hanging="360"/>
+      </w:pPr>
+      <w:rPr>
+        <w:rFonts w:ascii="Open Sans" w:eastAsia="Times New Roman" w:hAnsi="Open Sans" w:cs="Open Sans" w:hint="default"/>
+      </w:rPr>
+    </w:lvl>
+    <w:lvl w:ilvl="1" w:tplc="44090003">
+      <w:start w:val="1"/>
+      <w:numFmt w:val="bullet"/>
+      <w:lvlText w:val="o"/>
+      <w:lvlJc w:val="left"/>
+      <w:pPr>
+        <w:ind w:left="1440" w:hanging="360"/>
+      </w:pPr>
+      <w:rPr>
+        <w:rFonts w:ascii="Courier New" w:hAnsi="Courier New" w:cs="Courier New" w:hint="default"/>
+      </w:rPr>
+    </w:lvl>
+    <w:lvl w:ilvl="2" w:tplc="44090005">
+      <w:start w:val="1"/>
+      <w:numFmt w:val="bullet"/>
+      <w:lvlText w:val=""/>
+      <w:lvlJc w:val="left"/>
+      <w:pPr>
+        <w:ind w:left="2160" w:hanging="360"/>
+      </w:pPr>
+      <w:rPr>
+        <w:rFonts w:ascii="Wingdings" w:hAnsi="Wingdings" w:hint="default"/>
+      </w:rPr>
+    </w:lvl>
+    <w:lvl w:ilvl="3" w:tplc="44090001">
+      <w:start w:val="1"/>
+      <w:numFmt w:val="bullet"/>
+      <w:lvlText w:val=""/>
+      <w:lvlJc w:val="left"/>
+      <w:pPr>
+        <w:ind w:left="2880" w:hanging="360"/>
+      </w:pPr>
+      <w:rPr>
+        <w:rFonts w:ascii="Symbol" w:hAnsi="Symbol" w:hint="default"/>
+      </w:rPr>
+    </w:lvl>
+    <w:lvl w:ilvl="4" w:tplc="44090003" w:tentative="1">
+      <w:start w:val="1"/>
+      <w:numFmt w:val="bullet"/>
+      <w:lvlText w:val="o"/>
+      <w:lvlJc w:val="left"/>
+      <w:pPr>
+        <w:ind w:left="3600" w:hanging="360"/>
+      </w:pPr>
+      <w:rPr>
+        <w:rFonts w:ascii="Courier New" w:hAnsi="Courier New" w:cs="Courier New" w:hint="default"/>
+      </w:rPr>
+    </w:lvl>
+    <w:lvl w:ilvl="5" w:tplc="44090005" w:tentative="1">
+      <w:start w:val="1"/>
+      <w:numFmt w:val="bullet"/>
+      <w:lvlText w:val=""/>
+      <w:lvlJc w:val="left"/>
+      <w:pPr>
+        <w:ind w:left="4320" w:hanging="360"/>
+      </w:pPr>
+      <w:rPr>
+        <w:rFonts w:ascii="Wingdings" w:hAnsi="Wingdings" w:hint="default"/>
+      </w:rPr>
+    </w:lvl>
+    <w:lvl w:ilvl="6" w:tplc="44090001" w:tentative="1">
+      <w:start w:val="1"/>
+      <w:numFmt w:val="bullet"/>
+      <w:lvlText w:val=""/>
+      <w:lvlJc w:val="left"/>
+      <w:pPr>
+        <w:ind w:left="5040" w:hanging="360"/>
+      </w:pPr>
+      <w:rPr>
+        <w:rFonts w:ascii="Symbol" w:hAnsi="Symbol" w:hint="default"/>
+      </w:rPr>
+    </w:lvl>
+    <w:lvl w:ilvl="7" w:tplc="44090003" w:tentative="1">
+      <w:start w:val="1"/>
+      <w:numFmt w:val="bullet"/>
+      <w:lvlText w:val="o"/>
+      <w:lvlJc w:val="left"/>
+      <w:pPr>
+        <w:ind w:left="5760" w:hanging="360"/>
+      </w:pPr>
+      <w:rPr>
+        <w:rFonts w:ascii="Courier New" w:hAnsi="Courier New" w:cs="Courier New" w:hint="default"/>
+      </w:rPr>
+    </w:lvl>
+    <w:lvl w:ilvl="8" w:tplc="44090005" w:tentative="1">
+      <w:start w:val="1"/>
+      <w:numFmt w:val="bullet"/>
+      <w:lvlText w:val=""/>
+      <w:lvlJc w:val="left"/>
+      <w:pPr>
+        <w:ind w:left="6480" w:hanging="360"/>
+      </w:pPr>
+      <w:rPr>
+        <w:rFonts w:ascii="Wingdings" w:hAnsi="Wingdings" w:hint="default"/>
+      </w:rPr>
+    </w:lvl>
+  </w:abstractNum>
   <w:num w:numId="1">
-    <w:abstractNumId w:val="2"/>
+    <w:abstractNumId w:val="4"/>
   </w:num>
   <w:num w:numId="2">
+    <w:abstractNumId w:val="3"/>
+  </w:num>
+  <w:num w:numId="3">
+    <w:abstractNumId w:val="5"/>
+  </w:num>
+  <w:num w:numId="4">
     <w:abstractNumId w:val="1"/>
   </w:num>
-  <w:num w:numId="3">
-    <w:abstractNumId w:val="3"/>
+  <w:num w:numId="5">
+    <w:abstractNumId w:val="6"/>
   </w:num>
-  <w:num w:numId="4">
+  <w:num w:numId="6">
     <w:abstractNumId w:val="0"/>
   </w:num>
-  <w:num w:numId="5">
-    <w:abstractNumId w:val="4"/>
+  <w:num w:numId="7">
+    <w:abstractNumId w:val="7"/>
+  </w:num>
+  <w:num w:numId="8">
+    <w:abstractNumId w:val="2"/>
   </w:num>
 </w:numbering>
 </file>
@@ -2824,6 +9187,7 @@
   <w:style w:type="character" w:default="1" w:styleId="DefaultParagraphFont">
     <w:name w:val="Default Paragraph Font"/>
     <w:uiPriority w:val="1"/>
+    <w:semiHidden/>
     <w:unhideWhenUsed/>
   </w:style>
   <w:style w:type="table" w:default="1" w:styleId="TableNormal">
@@ -2913,6 +9277,112 @@
       <w:color w:val="0000FF"/>
       <w:u w:val="single"/>
     </w:rPr>
+  </w:style>
+  <w:style w:type="paragraph" w:styleId="ListParagraph">
+    <w:name w:val="List Paragraph"/>
+    <w:basedOn w:val="Normal"/>
+    <w:uiPriority w:val="34"/>
+    <w:qFormat/>
+    <w:rsid w:val="00E545B6"/>
+    <w:pPr>
+      <w:ind w:left="720"/>
+      <w:contextualSpacing/>
+    </w:pPr>
+  </w:style>
+  <w:style w:type="paragraph" w:styleId="HTMLPreformatted">
+    <w:name w:val="HTML Preformatted"/>
+    <w:basedOn w:val="Normal"/>
+    <w:link w:val="HTMLPreformattedChar"/>
+    <w:uiPriority w:val="99"/>
+    <w:semiHidden/>
+    <w:unhideWhenUsed/>
+    <w:rsid w:val="00B319A1"/>
+    <w:pPr>
+      <w:tabs>
+        <w:tab w:val="left" w:pos="916"/>
+        <w:tab w:val="left" w:pos="1832"/>
+        <w:tab w:val="left" w:pos="2748"/>
+        <w:tab w:val="left" w:pos="3664"/>
+        <w:tab w:val="left" w:pos="4580"/>
+        <w:tab w:val="left" w:pos="5496"/>
+        <w:tab w:val="left" w:pos="6412"/>
+        <w:tab w:val="left" w:pos="7328"/>
+        <w:tab w:val="left" w:pos="8244"/>
+        <w:tab w:val="left" w:pos="9160"/>
+        <w:tab w:val="left" w:pos="10076"/>
+        <w:tab w:val="left" w:pos="10992"/>
+        <w:tab w:val="left" w:pos="11908"/>
+        <w:tab w:val="left" w:pos="12824"/>
+        <w:tab w:val="left" w:pos="13740"/>
+        <w:tab w:val="left" w:pos="14656"/>
+      </w:tabs>
+      <w:spacing w:after="0" w:line="240" w:lineRule="auto"/>
+    </w:pPr>
+    <w:rPr>
+      <w:rFonts w:ascii="Courier New" w:eastAsia="Times New Roman" w:hAnsi="Courier New" w:cs="Courier New"/>
+      <w:sz w:val="20"/>
+      <w:szCs w:val="20"/>
+      <w:lang w:eastAsia="en-MY"/>
+    </w:rPr>
+  </w:style>
+  <w:style w:type="character" w:customStyle="1" w:styleId="HTMLPreformattedChar">
+    <w:name w:val="HTML Preformatted Char"/>
+    <w:basedOn w:val="DefaultParagraphFont"/>
+    <w:link w:val="HTMLPreformatted"/>
+    <w:uiPriority w:val="99"/>
+    <w:semiHidden/>
+    <w:rsid w:val="00B319A1"/>
+    <w:rPr>
+      <w:rFonts w:ascii="Courier New" w:eastAsia="Times New Roman" w:hAnsi="Courier New" w:cs="Courier New"/>
+      <w:sz w:val="20"/>
+      <w:szCs w:val="20"/>
+      <w:lang w:eastAsia="en-MY"/>
+    </w:rPr>
+  </w:style>
+  <w:style w:type="character" w:customStyle="1" w:styleId="hljs-keyword">
+    <w:name w:val="hljs-keyword"/>
+    <w:basedOn w:val="DefaultParagraphFont"/>
+    <w:rsid w:val="00B319A1"/>
+  </w:style>
+  <w:style w:type="character" w:customStyle="1" w:styleId="hljs-type">
+    <w:name w:val="hljs-type"/>
+    <w:basedOn w:val="DefaultParagraphFont"/>
+    <w:rsid w:val="00B319A1"/>
+  </w:style>
+  <w:style w:type="character" w:customStyle="1" w:styleId="hljs-title">
+    <w:name w:val="hljs-title"/>
+    <w:basedOn w:val="DefaultParagraphFont"/>
+    <w:rsid w:val="00B319A1"/>
+  </w:style>
+  <w:style w:type="character" w:customStyle="1" w:styleId="hljs-params">
+    <w:name w:val="hljs-params"/>
+    <w:basedOn w:val="DefaultParagraphFont"/>
+    <w:rsid w:val="00B319A1"/>
+  </w:style>
+  <w:style w:type="character" w:customStyle="1" w:styleId="hljs-variable">
+    <w:name w:val="hljs-variable"/>
+    <w:basedOn w:val="DefaultParagraphFont"/>
+    <w:rsid w:val="00B319A1"/>
+  </w:style>
+  <w:style w:type="character" w:customStyle="1" w:styleId="hljs-operator">
+    <w:name w:val="hljs-operator"/>
+    <w:basedOn w:val="DefaultParagraphFont"/>
+    <w:rsid w:val="00B319A1"/>
+  </w:style>
+  <w:style w:type="character" w:customStyle="1" w:styleId="hljs-comment">
+    <w:name w:val="hljs-comment"/>
+    <w:basedOn w:val="DefaultParagraphFont"/>
+    <w:rsid w:val="00B319A1"/>
+  </w:style>
+  <w:style w:type="character" w:customStyle="1" w:styleId="hljs-number">
+    <w:name w:val="hljs-number"/>
+    <w:basedOn w:val="DefaultParagraphFont"/>
+    <w:rsid w:val="00B319A1"/>
+  </w:style>
+  <w:style w:type="character" w:customStyle="1" w:styleId="hljs-literal">
+    <w:name w:val="hljs-literal"/>
+    <w:basedOn w:val="DefaultParagraphFont"/>
+    <w:rsid w:val="00B319A1"/>
   </w:style>
 </w:styles>
 </file>
